--- a/Форма заявления на ВКР.docx
+++ b/Форма заявления на ВКР.docx
@@ -36,6 +36,15 @@
           <w:lang w:bidi="ru-RU"/>
         </w:rPr>
       </w:r>
+      <w:r>
+        <w:rPr>
+          <w:rFonts w:ascii="Times New Roman" w:hAnsi="Times New Roman" w:cs="Times New Roman"/>
+          <w:color w:val="000000"/>
+          <w:sz w:val="26"/>
+          <w:szCs w:val="26"/>
+          <w:lang w:bidi="ru-RU"/>
+        </w:rPr>
+      </w:r>
     </w:p>
     <w:p>
       <w:pPr>
@@ -60,7 +69,25 @@
           <w:szCs w:val="26"/>
           <w:lang w:bidi="ru-RU"/>
         </w:rPr>
-        <w:t xml:space="preserve">Карпов Дмитрий Викторович</w:t>
+      </w:r>
+      <w:r>
+        <w:rPr>
+          <w:rFonts w:ascii="Times New Roman" w:hAnsi="Times New Roman" w:cs="Times New Roman"/>
+          <w:color w:val="000000"/>
+          <w:sz w:val="26"/>
+          <w:szCs w:val="26"/>
+          <w:lang w:bidi="ru-RU"/>
+        </w:rPr>
+        <w:t xml:space="preserve">Пронькина Татьяна Васильевна</w:t>
+      </w:r>
+      <w:r>
+        <w:rPr>
+          <w:rFonts w:ascii="Times New Roman" w:hAnsi="Times New Roman" w:cs="Times New Roman"/>
+          <w:color w:val="000000"/>
+          <w:sz w:val="26"/>
+          <w:szCs w:val="26"/>
+          <w:lang w:bidi="ru-RU"/>
+        </w:rPr>
       </w:r>
       <w:r>
         <w:rPr>
@@ -106,6 +133,15 @@
           <w:lang w:bidi="ru-RU"/>
         </w:rPr>
       </w:r>
+      <w:r>
+        <w:rPr>
+          <w:rFonts w:ascii="Times New Roman" w:hAnsi="Times New Roman" w:cs="Times New Roman"/>
+          <w:color w:val="000000"/>
+          <w:sz w:val="26"/>
+          <w:szCs w:val="26"/>
+          <w:lang w:bidi="ru-RU"/>
+        </w:rPr>
+      </w:r>
     </w:p>
     <w:p>
       <w:pPr>
@@ -140,6 +176,193 @@
           <w:lang w:bidi="ru-RU"/>
         </w:rPr>
       </w:r>
+      <w:r>
+        <w:rPr>
+          <w:rFonts w:ascii="Times New Roman" w:hAnsi="Times New Roman" w:cs="Times New Roman"/>
+          <w:color w:val="000000"/>
+          <w:sz w:val="26"/>
+          <w:szCs w:val="26"/>
+          <w:lang w:bidi="ru-RU"/>
+        </w:rPr>
+      </w:r>
+    </w:p>
+    <w:p>
+      <w:pPr>
+        <w:pBdr/>
+        <w:spacing/>
+        <w:ind w:left="5529"/>
+        <w:contextualSpacing w:val="true"/>
+        <w:rPr>
+          <w:rFonts w:ascii="Times New Roman" w:hAnsi="Times New Roman" w:cs="Times New Roman"/>
+          <w:color w:val="000000"/>
+          <w:sz w:val="26"/>
+          <w:szCs w:val="26"/>
+          <w:lang w:bidi="ru-RU"/>
+        </w:rPr>
+      </w:pPr>
+      <w:r>
+        <w:rPr>
+          <w:rFonts w:ascii="Times New Roman" w:hAnsi="Times New Roman" w:cs="Times New Roman"/>
+          <w:color w:val="000000"/>
+          <w:sz w:val="26"/>
+          <w:szCs w:val="26"/>
+          <w:lang w:bidi="ru-RU"/>
+        </w:rPr>
+        <w:t xml:space="preserve">Щербаков Дмитрий Ильич</w:t>
+      </w:r>
+      <w:r>
+        <w:rPr>
+          <w:rFonts w:ascii="Times New Roman" w:hAnsi="Times New Roman" w:cs="Times New Roman"/>
+          <w:color w:val="000000"/>
+          <w:sz w:val="26"/>
+          <w:szCs w:val="26"/>
+          <w:lang w:bidi="ru-RU"/>
+        </w:rPr>
+      </w:r>
+      <w:r>
+        <w:rPr>
+          <w:rFonts w:ascii="Times New Roman" w:hAnsi="Times New Roman" w:cs="Times New Roman"/>
+          <w:color w:val="000000"/>
+          <w:sz w:val="26"/>
+          <w:szCs w:val="26"/>
+          <w:lang w:bidi="ru-RU"/>
+        </w:rPr>
+      </w:r>
+    </w:p>
+    <w:p>
+      <w:pPr>
+        <w:pBdr/>
+        <w:spacing/>
+        <w:ind w:firstLine="709" w:left="6371"/>
+        <w:contextualSpacing w:val="true"/>
+        <w:jc w:val="left"/>
+        <w:rPr>
+          <w:rFonts w:ascii="Times New Roman" w:hAnsi="Times New Roman" w:cs="Times New Roman"/>
+          <w:color w:val="000000"/>
+          <w:sz w:val="22"/>
+          <w:szCs w:val="22"/>
+          <w:lang w:bidi="ru-RU"/>
+        </w:rPr>
+      </w:pPr>
+      <w:r>
+        <w:rPr>
+          <w:rFonts w:ascii="Times New Roman" w:hAnsi="Times New Roman" w:cs="Times New Roman"/>
+          <w:sz w:val="22"/>
+          <w:szCs w:val="22"/>
+        </w:rPr>
+        <w:t xml:space="preserve">(Ф.И.О.)</w:t>
+      </w:r>
+      <w:r>
+        <w:rPr>
+          <w:rFonts w:ascii="Times New Roman" w:hAnsi="Times New Roman" w:cs="Times New Roman"/>
+          <w:color w:val="000000"/>
+          <w:sz w:val="22"/>
+          <w:szCs w:val="22"/>
+          <w:lang w:bidi="ru-RU"/>
+        </w:rPr>
+      </w:r>
+      <w:r>
+        <w:rPr>
+          <w:rFonts w:ascii="Times New Roman" w:hAnsi="Times New Roman" w:cs="Times New Roman"/>
+          <w:color w:val="000000"/>
+          <w:sz w:val="22"/>
+          <w:szCs w:val="22"/>
+          <w:lang w:bidi="ru-RU"/>
+        </w:rPr>
+      </w:r>
+    </w:p>
+    <w:p>
+      <w:pPr>
+        <w:pBdr/>
+        <w:spacing/>
+        <w:ind w:firstLine="709"/>
+        <w:contextualSpacing w:val="true"/>
+        <w:jc w:val="center"/>
+        <w:rPr>
+          <w:rFonts w:ascii="Times New Roman" w:hAnsi="Times New Roman" w:cs="Times New Roman"/>
+          <w:color w:val="000000"/>
+          <w:lang w:bidi="ru-RU"/>
+        </w:rPr>
+      </w:pPr>
+      <w:r>
+        <w:rPr>
+          <w:rFonts w:ascii="Times New Roman" w:hAnsi="Times New Roman" w:cs="Times New Roman"/>
+          <w:color w:val="000000"/>
+          <w:lang w:bidi="ru-RU"/>
+        </w:rPr>
+      </w:r>
+      <w:r>
+        <w:rPr>
+          <w:rFonts w:ascii="Times New Roman" w:hAnsi="Times New Roman" w:cs="Times New Roman"/>
+          <w:color w:val="000000"/>
+          <w:lang w:bidi="ru-RU"/>
+        </w:rPr>
+      </w:r>
+      <w:r>
+        <w:rPr>
+          <w:rFonts w:ascii="Times New Roman" w:hAnsi="Times New Roman" w:cs="Times New Roman"/>
+          <w:color w:val="000000"/>
+          <w:lang w:bidi="ru-RU"/>
+        </w:rPr>
+      </w:r>
+    </w:p>
+    <w:p>
+      <w:pPr>
+        <w:pBdr/>
+        <w:spacing/>
+        <w:ind w:firstLine="709"/>
+        <w:contextualSpacing w:val="true"/>
+        <w:jc w:val="center"/>
+        <w:rPr>
+          <w:rFonts w:ascii="Times New Roman" w:hAnsi="Times New Roman" w:cs="Times New Roman"/>
+          <w:color w:val="000000"/>
+          <w:sz w:val="26"/>
+          <w:szCs w:val="26"/>
+          <w:lang w:bidi="ru-RU"/>
+        </w:rPr>
+      </w:pPr>
+      <w:r>
+        <w:rPr>
+          <w:rFonts w:ascii="Times New Roman" w:hAnsi="Times New Roman" w:cs="Times New Roman"/>
+          <w:sz w:val="26"/>
+          <w:szCs w:val="26"/>
+        </w:rPr>
+        <w:t xml:space="preserve">ЗАЯВЛЕНИЕ.</w:t>
+      </w:r>
+      <w:r>
+        <w:rPr>
+          <w:rFonts w:ascii="Times New Roman" w:hAnsi="Times New Roman" w:cs="Times New Roman"/>
+          <w:color w:val="000000"/>
+          <w:sz w:val="26"/>
+          <w:szCs w:val="26"/>
+          <w:lang w:bidi="ru-RU"/>
+        </w:rPr>
+      </w:r>
+      <w:r>
+        <w:rPr>
+          <w:rFonts w:ascii="Times New Roman" w:hAnsi="Times New Roman" w:cs="Times New Roman"/>
+          <w:color w:val="000000"/>
+          <w:sz w:val="26"/>
+          <w:szCs w:val="26"/>
+          <w:lang w:bidi="ru-RU"/>
+        </w:rPr>
+      </w:r>
+    </w:p>
+    <w:p>
+      <w:pPr>
+        <w:pBdr/>
+        <w:spacing/>
+        <w:ind w:firstLine="709"/>
+        <w:contextualSpacing w:val="true"/>
+        <w:jc w:val="center"/>
+        <w:rPr>
+          <w:rFonts w:ascii="Times New Roman" w:hAnsi="Times New Roman" w:cs="Times New Roman"/>
+          <w:color w:val="000000"/>
+          <w:sz w:val="26"/>
+          <w:szCs w:val="26"/>
+          <w:lang w:bidi="ru-RU"/>
+        </w:rPr>
+      </w:pPr>
       <w:r>
         <w:rPr>
           <w:rFonts w:ascii="Times New Roman" w:hAnsi="Times New Roman" w:cs="Times New Roman"/>
@@ -171,168 +394,6 @@
     <w:p>
       <w:pPr>
         <w:pBdr/>
-        <w:spacing/>
-        <w:ind w:left="5529"/>
-        <w:contextualSpacing w:val="true"/>
-        <w:rPr>
-          <w:rFonts w:ascii="Times New Roman" w:hAnsi="Times New Roman" w:cs="Times New Roman"/>
-          <w:color w:val="000000"/>
-          <w:sz w:val="26"/>
-          <w:szCs w:val="26"/>
-          <w:lang w:bidi="ru-RU"/>
-        </w:rPr>
-      </w:pPr>
-      <w:r>
-        <w:rPr>
-          <w:rFonts w:ascii="Times New Roman" w:hAnsi="Times New Roman" w:cs="Times New Roman"/>
-          <w:color w:val="000000"/>
-          <w:sz w:val="26"/>
-          <w:szCs w:val="26"/>
-          <w:lang w:bidi="ru-RU"/>
-        </w:rPr>
-        <w:t xml:space="preserve">Щербаков Дмитрий Ильич</w:t>
-      </w:r>
-      <w:r>
-        <w:rPr>
-          <w:rFonts w:ascii="Times New Roman" w:hAnsi="Times New Roman" w:cs="Times New Roman"/>
-          <w:color w:val="000000"/>
-          <w:sz w:val="26"/>
-          <w:szCs w:val="26"/>
-          <w:lang w:bidi="ru-RU"/>
-        </w:rPr>
-      </w:r>
-    </w:p>
-    <w:p>
-      <w:pPr>
-        <w:pBdr/>
-        <w:spacing/>
-        <w:ind w:firstLine="709" w:left="5529"/>
-        <w:contextualSpacing w:val="true"/>
-        <w:jc w:val="center"/>
-        <w:rPr>
-          <w:rFonts w:ascii="Times New Roman" w:hAnsi="Times New Roman" w:cs="Times New Roman"/>
-          <w:color w:val="000000"/>
-          <w:sz w:val="22"/>
-          <w:szCs w:val="22"/>
-          <w:lang w:bidi="ru-RU"/>
-        </w:rPr>
-      </w:pPr>
-      <w:r>
-        <w:rPr>
-          <w:rFonts w:ascii="Times New Roman" w:hAnsi="Times New Roman" w:cs="Times New Roman"/>
-          <w:sz w:val="22"/>
-          <w:szCs w:val="22"/>
-        </w:rPr>
-        <w:t xml:space="preserve">(Ф.И.О.)</w:t>
-      </w:r>
-      <w:r>
-        <w:rPr>
-          <w:rFonts w:ascii="Times New Roman" w:hAnsi="Times New Roman" w:cs="Times New Roman"/>
-          <w:color w:val="000000"/>
-          <w:sz w:val="22"/>
-          <w:szCs w:val="22"/>
-          <w:lang w:bidi="ru-RU"/>
-        </w:rPr>
-      </w:r>
-    </w:p>
-    <w:p>
-      <w:pPr>
-        <w:pBdr/>
-        <w:spacing/>
-        <w:ind w:firstLine="709"/>
-        <w:contextualSpacing w:val="true"/>
-        <w:jc w:val="center"/>
-        <w:rPr>
-          <w:rFonts w:ascii="Times New Roman" w:hAnsi="Times New Roman" w:cs="Times New Roman"/>
-          <w:color w:val="000000"/>
-          <w:lang w:bidi="ru-RU"/>
-        </w:rPr>
-      </w:pPr>
-      <w:r>
-        <w:rPr>
-          <w:rFonts w:ascii="Times New Roman" w:hAnsi="Times New Roman" w:cs="Times New Roman"/>
-          <w:color w:val="000000"/>
-          <w:lang w:bidi="ru-RU"/>
-        </w:rPr>
-      </w:r>
-      <w:r>
-        <w:rPr>
-          <w:rFonts w:ascii="Times New Roman" w:hAnsi="Times New Roman" w:cs="Times New Roman"/>
-          <w:color w:val="000000"/>
-          <w:lang w:bidi="ru-RU"/>
-        </w:rPr>
-      </w:r>
-    </w:p>
-    <w:p>
-      <w:pPr>
-        <w:pBdr/>
-        <w:spacing/>
-        <w:ind w:firstLine="709"/>
-        <w:contextualSpacing w:val="true"/>
-        <w:jc w:val="center"/>
-        <w:rPr>
-          <w:rFonts w:ascii="Times New Roman" w:hAnsi="Times New Roman" w:cs="Times New Roman"/>
-          <w:color w:val="000000"/>
-          <w:sz w:val="26"/>
-          <w:szCs w:val="26"/>
-          <w:lang w:bidi="ru-RU"/>
-        </w:rPr>
-      </w:pPr>
-      <w:r>
-        <w:rPr>
-          <w:rFonts w:ascii="Times New Roman" w:hAnsi="Times New Roman" w:cs="Times New Roman"/>
-          <w:sz w:val="26"/>
-          <w:szCs w:val="26"/>
-        </w:rPr>
-        <w:t xml:space="preserve">ЗАЯВЛЕНИЕ.</w:t>
-      </w:r>
-      <w:r>
-        <w:rPr>
-          <w:rFonts w:ascii="Times New Roman" w:hAnsi="Times New Roman" w:cs="Times New Roman"/>
-          <w:color w:val="000000"/>
-          <w:sz w:val="26"/>
-          <w:szCs w:val="26"/>
-          <w:lang w:bidi="ru-RU"/>
-        </w:rPr>
-      </w:r>
-    </w:p>
-    <w:p>
-      <w:pPr>
-        <w:pBdr/>
-        <w:spacing/>
-        <w:ind w:firstLine="709"/>
-        <w:contextualSpacing w:val="true"/>
-        <w:jc w:val="center"/>
-        <w:rPr>
-          <w:rFonts w:ascii="Times New Roman" w:hAnsi="Times New Roman" w:cs="Times New Roman"/>
-          <w:color w:val="000000"/>
-          <w:sz w:val="26"/>
-          <w:szCs w:val="26"/>
-          <w:lang w:bidi="ru-RU"/>
-        </w:rPr>
-      </w:pPr>
-      <w:r>
-        <w:rPr>
-          <w:rFonts w:ascii="Times New Roman" w:hAnsi="Times New Roman" w:cs="Times New Roman"/>
-          <w:color w:val="000000"/>
-          <w:sz w:val="26"/>
-          <w:szCs w:val="26"/>
-          <w:lang w:bidi="ru-RU"/>
-        </w:rPr>
-      </w:r>
-      <w:r>
-        <w:rPr>
-          <w:rFonts w:ascii="Times New Roman" w:hAnsi="Times New Roman" w:cs="Times New Roman"/>
-          <w:color w:val="000000"/>
-          <w:sz w:val="26"/>
-          <w:szCs w:val="26"/>
-          <w:lang w:bidi="ru-RU"/>
-        </w:rPr>
-      </w:r>
-    </w:p>
-    <w:p>
-      <w:pPr>
-        <w:pBdr/>
         <w:spacing w:line="360" w:lineRule="auto"/>
         <w:ind/>
         <w:contextualSpacing w:val="true"/>
@@ -350,13 +411,6 @@
           <w:szCs w:val="26"/>
         </w:rPr>
         <w:t xml:space="preserve">Прошу утвердить тему выпускной квалификационной работы в следующей редакции </w:t>
-      </w:r>
-      <w:r>
-        <w:rPr>
-          <w:rFonts w:ascii="Times New Roman" w:hAnsi="Times New Roman" w:cs="Times New Roman"/>
-          <w:sz w:val="26"/>
-          <w:szCs w:val="26"/>
-        </w:rPr>
       </w:r>
       <w:r>
         <w:rPr>
@@ -396,9 +450,36 @@
           <w:sz w:val="26"/>
           <w:szCs w:val="26"/>
         </w:rPr>
-        <w:t xml:space="preserve"> (?), без учёного звания, Карпова Дмитрия Викторовича</w:t>
+        <w:t xml:space="preserve"> начальника отдела сетевых технологий и информационной безопасности, Карпова Дмитрия Викторовича</w:t>
       </w:r>
-      <w:r/>
+      <w:r>
+        <w:rPr>
+          <w:rFonts w:ascii="Times New Roman" w:hAnsi="Times New Roman" w:cs="Times New Roman"/>
+          <w:sz w:val="26"/>
+          <w:szCs w:val="26"/>
+        </w:rPr>
+      </w:r>
+      <w:r>
+        <w:rPr>
+          <w:rFonts w:ascii="Times New Roman" w:hAnsi="Times New Roman" w:cs="Times New Roman"/>
+          <w:sz w:val="26"/>
+          <w:szCs w:val="26"/>
+        </w:rPr>
+      </w:r>
+      <w:r>
+        <w:rPr>
+          <w:rFonts w:ascii="Times New Roman" w:hAnsi="Times New Roman" w:cs="Times New Roman"/>
+          <w:sz w:val="24"/>
+          <w:szCs w:val="24"/>
+        </w:rPr>
+      </w:r>
+      <w:r>
+        <w:rPr>
+          <w:rFonts w:ascii="Times New Roman" w:hAnsi="Times New Roman" w:cs="Times New Roman"/>
+          <w:sz w:val="24"/>
+          <w:szCs w:val="24"/>
+        </w:rPr>
+      </w:r>
       <w:r>
         <w:rPr>
           <w:rFonts w:ascii="Times New Roman" w:hAnsi="Times New Roman" w:cs="Times New Roman"/>
@@ -413,36 +494,6 @@
         <w:spacing w:line="360" w:lineRule="auto"/>
         <w:ind/>
         <w:contextualSpacing w:val="true"/>
-        <w:jc w:val="center"/>
-        <w:rPr>
-          <w:rFonts w:ascii="Times New Roman" w:hAnsi="Times New Roman" w:cs="Times New Roman"/>
-          <w:sz w:val="24"/>
-          <w:szCs w:val="24"/>
-        </w:rPr>
-      </w:pPr>
-      <w:r>
-        <w:rPr>
-          <w:rFonts w:ascii="Times New Roman" w:hAnsi="Times New Roman" w:cs="Times New Roman"/>
-          <w:sz w:val="24"/>
-          <w:szCs w:val="24"/>
-          <w:vertAlign w:val="superscript"/>
-        </w:rPr>
-        <w:t xml:space="preserve">(должность, ученое звание Ф.И.О.)</w:t>
-      </w:r>
-      <w:r>
-        <w:rPr>
-          <w:rFonts w:ascii="Times New Roman" w:hAnsi="Times New Roman" w:cs="Times New Roman"/>
-          <w:sz w:val="24"/>
-          <w:szCs w:val="24"/>
-        </w:rPr>
-      </w:r>
-    </w:p>
-    <w:p>
-      <w:pPr>
-        <w:pBdr/>
-        <w:spacing w:line="360" w:lineRule="auto"/>
-        <w:ind/>
-        <w:contextualSpacing w:val="true"/>
         <w:jc w:val="both"/>
         <w:rPr>
           <w:rFonts w:ascii="Times New Roman" w:hAnsi="Times New Roman" w:cs="Times New Roman"/>
@@ -450,6 +501,13 @@
           <w:szCs w:val="26"/>
         </w:rPr>
       </w:pPr>
+      <w:r>
+        <w:rPr>
+          <w:rFonts w:ascii="Times New Roman" w:hAnsi="Times New Roman" w:cs="Times New Roman"/>
+          <w:sz w:val="26"/>
+          <w:szCs w:val="26"/>
+        </w:rPr>
+      </w:r>
       <w:r>
         <w:rPr>
           <w:rFonts w:ascii="Times New Roman" w:hAnsi="Times New Roman" w:cs="Times New Roman"/>
@@ -478,6 +536,13 @@
           <w:szCs w:val="26"/>
         </w:rPr>
       </w:pPr>
+      <w:r>
+        <w:rPr>
+          <w:rFonts w:ascii="Times New Roman" w:hAnsi="Times New Roman" w:cs="Times New Roman"/>
+          <w:sz w:val="26"/>
+          <w:szCs w:val="26"/>
+        </w:rPr>
+      </w:r>
       <w:r>
         <w:rPr>
           <w:rFonts w:ascii="Times New Roman" w:hAnsi="Times New Roman" w:cs="Times New Roman"/>
@@ -537,6 +602,15 @@
           <w:lang w:bidi="ru-RU"/>
         </w:rPr>
       </w:r>
+      <w:r>
+        <w:rPr>
+          <w:rFonts w:ascii="Times New Roman" w:hAnsi="Times New Roman" w:cs="Times New Roman"/>
+          <w:color w:val="000000"/>
+          <w:sz w:val="26"/>
+          <w:szCs w:val="26"/>
+          <w:lang w:bidi="ru-RU"/>
+        </w:rPr>
+      </w:r>
     </w:p>
     <w:p>
       <w:pPr>
@@ -558,6 +632,14 @@
           <w:szCs w:val="26"/>
         </w:rPr>
         <w:br w:type="page" w:clear="all"/>
+      </w:r>
+      <w:r>
+        <w:rPr>
+          <w:rFonts w:ascii="Times New Roman" w:hAnsi="Times New Roman" w:cs="Times New Roman"/>
+          <w:bCs/>
+          <w:sz w:val="26"/>
+          <w:szCs w:val="26"/>
+        </w:rPr>
       </w:r>
       <w:r>
         <w:rPr>
@@ -631,7 +713,7 @@
     <w:sdtContent>
       <w:p>
         <w:pPr>
-          <w:pStyle w:val="736"/>
+          <w:pStyle w:val="895"/>
           <w:pBdr/>
           <w:spacing/>
           <w:ind/>
@@ -685,7 +767,7 @@
   </w:sdt>
   <w:p>
     <w:pPr>
-      <w:pStyle w:val="736"/>
+      <w:pStyle w:val="895"/>
       <w:pBdr/>
       <w:spacing/>
       <w:ind/>
@@ -696,6 +778,13 @@
         <w:szCs w:val="24"/>
       </w:rPr>
     </w:pPr>
+    <w:r>
+      <w:rPr>
+        <w:rFonts w:ascii="Times New Roman" w:hAnsi="Times New Roman"/>
+        <w:sz w:val="24"/>
+        <w:szCs w:val="24"/>
+      </w:rPr>
+    </w:r>
     <w:r>
       <w:rPr>
         <w:rFonts w:ascii="Times New Roman" w:hAnsi="Times New Roman"/>
@@ -718,54 +807,59 @@
 <w:ftr xmlns:wpc="http://schemas.microsoft.com/office/word/2010/wordprocessingCanvas" xmlns:mc="http://schemas.openxmlformats.org/markup-compatibility/2006" xmlns:o="urn:schemas-microsoft-com:office:office" xmlns:r="http://schemas.openxmlformats.org/officeDocument/2006/relationships" xmlns:m="http://schemas.openxmlformats.org/officeDocument/2006/math" xmlns:v="urn:schemas-microsoft-com:vml" xmlns:wp14="http://schemas.microsoft.com/office/word/2010/wordprocessingDrawing" xmlns:wp="http://schemas.openxmlformats.org/drawingml/2006/wordprocessingDrawing" xmlns:w10="urn:schemas-microsoft-com:office:word" xmlns:w="http://schemas.openxmlformats.org/wordprocessingml/2006/main" xmlns:w14="http://schemas.microsoft.com/office/word/2010/wordml" xmlns:w15="http://schemas.microsoft.com/office/word/2012/wordml" xmlns:wpg="http://schemas.microsoft.com/office/word/2010/wordprocessingGroup" xmlns:wpi="http://schemas.microsoft.com/office/word/2010/wordprocessingInk" xmlns:wne="http://schemas.microsoft.com/office/word/2006/wordml" xmlns:a="http://schemas.openxmlformats.org/drawingml/2006/main" xmlns:wps="http://schemas.microsoft.com/office/word/2010/wordprocessingShape" mc:Ignorable="w14 w15 wp14">
   <w:p>
     <w:pPr>
-      <w:pStyle w:val="736"/>
+      <w:pStyle w:val="895"/>
       <w:framePr w:hAnchor="margin" w:vAnchor="text" w:wrap="around" w:xAlign="outside" w:y="1"/>
       <w:pBdr/>
       <w:spacing/>
       <w:ind/>
       <w:rPr>
-        <w:rStyle w:val="737"/>
+        <w:rStyle w:val="896"/>
       </w:rPr>
     </w:pPr>
     <w:r>
       <w:rPr>
-        <w:rStyle w:val="737"/>
+        <w:rStyle w:val="896"/>
       </w:rPr>
       <w:fldChar w:fldCharType="begin"/>
     </w:r>
     <w:r>
       <w:rPr>
-        <w:rStyle w:val="737"/>
+        <w:rStyle w:val="896"/>
       </w:rPr>
       <w:instrText xml:space="preserve">PAGE  </w:instrText>
     </w:r>
     <w:r>
       <w:rPr>
-        <w:rStyle w:val="737"/>
+        <w:rStyle w:val="896"/>
       </w:rPr>
       <w:fldChar w:fldCharType="separate"/>
     </w:r>
     <w:r>
       <w:rPr>
-        <w:rStyle w:val="737"/>
+        <w:rStyle w:val="896"/>
       </w:rPr>
       <w:t xml:space="preserve">44</w:t>
     </w:r>
     <w:r>
       <w:rPr>
-        <w:rStyle w:val="737"/>
+        <w:rStyle w:val="896"/>
       </w:rPr>
       <w:fldChar w:fldCharType="end"/>
     </w:r>
     <w:r>
       <w:rPr>
-        <w:rStyle w:val="737"/>
+        <w:rStyle w:val="896"/>
+      </w:rPr>
+    </w:r>
+    <w:r>
+      <w:rPr>
+        <w:rStyle w:val="896"/>
       </w:rPr>
     </w:r>
   </w:p>
   <w:p>
     <w:pPr>
-      <w:pStyle w:val="736"/>
+      <w:pStyle w:val="895"/>
       <w:pBdr/>
       <w:spacing/>
       <w:ind w:right="360" w:firstLine="360"/>
@@ -2673,10 +2767,10 @@
     <w:lsdException w:name="Bibliography" w:uiPriority="37"/>
     <w:lsdException w:name="TOC Heading" w:uiPriority="39" w:qFormat="1"/>
   </w:latentStyles>
-  <w:style w:type="character" w:styleId="14">
+  <w:style w:type="character" w:styleId="724">
     <w:name w:val="Heading 1 Char"/>
-    <w:basedOn w:val="731"/>
-    <w:link w:val="722"/>
+    <w:basedOn w:val="890"/>
+    <w:link w:val="881"/>
     <w:uiPriority w:val="9"/>
     <w:pPr>
       <w:pBdr/>
@@ -2689,10 +2783,10 @@
       <w:szCs w:val="40"/>
     </w:rPr>
   </w:style>
-  <w:style w:type="character" w:styleId="16">
+  <w:style w:type="character" w:styleId="725">
     <w:name w:val="Heading 2 Char"/>
-    <w:basedOn w:val="731"/>
-    <w:link w:val="723"/>
+    <w:basedOn w:val="890"/>
+    <w:link w:val="882"/>
     <w:uiPriority w:val="9"/>
     <w:pPr>
       <w:pBdr/>
@@ -2704,10 +2798,10 @@
       <w:sz w:val="34"/>
     </w:rPr>
   </w:style>
-  <w:style w:type="character" w:styleId="18">
+  <w:style w:type="character" w:styleId="726">
     <w:name w:val="Heading 3 Char"/>
-    <w:basedOn w:val="731"/>
-    <w:link w:val="724"/>
+    <w:basedOn w:val="890"/>
+    <w:link w:val="883"/>
     <w:uiPriority w:val="9"/>
     <w:pPr>
       <w:pBdr/>
@@ -2720,10 +2814,10 @@
       <w:szCs w:val="30"/>
     </w:rPr>
   </w:style>
-  <w:style w:type="character" w:styleId="20">
+  <w:style w:type="character" w:styleId="727">
     <w:name w:val="Heading 4 Char"/>
-    <w:basedOn w:val="731"/>
-    <w:link w:val="725"/>
+    <w:basedOn w:val="890"/>
+    <w:link w:val="884"/>
     <w:uiPriority w:val="9"/>
     <w:pPr>
       <w:pBdr/>
@@ -2738,10 +2832,10 @@
       <w:szCs w:val="26"/>
     </w:rPr>
   </w:style>
-  <w:style w:type="character" w:styleId="22">
+  <w:style w:type="character" w:styleId="728">
     <w:name w:val="Heading 5 Char"/>
-    <w:basedOn w:val="731"/>
-    <w:link w:val="726"/>
+    <w:basedOn w:val="890"/>
+    <w:link w:val="885"/>
     <w:uiPriority w:val="9"/>
     <w:pPr>
       <w:pBdr/>
@@ -2756,10 +2850,10 @@
       <w:szCs w:val="24"/>
     </w:rPr>
   </w:style>
-  <w:style w:type="character" w:styleId="24">
+  <w:style w:type="character" w:styleId="729">
     <w:name w:val="Heading 6 Char"/>
-    <w:basedOn w:val="731"/>
-    <w:link w:val="727"/>
+    <w:basedOn w:val="890"/>
+    <w:link w:val="886"/>
     <w:uiPriority w:val="9"/>
     <w:pPr>
       <w:pBdr/>
@@ -2774,10 +2868,10 @@
       <w:szCs w:val="22"/>
     </w:rPr>
   </w:style>
-  <w:style w:type="character" w:styleId="26">
+  <w:style w:type="character" w:styleId="730">
     <w:name w:val="Heading 7 Char"/>
-    <w:basedOn w:val="731"/>
-    <w:link w:val="728"/>
+    <w:basedOn w:val="890"/>
+    <w:link w:val="887"/>
     <w:uiPriority w:val="9"/>
     <w:pPr>
       <w:pBdr/>
@@ -2794,10 +2888,10 @@
       <w:szCs w:val="22"/>
     </w:rPr>
   </w:style>
-  <w:style w:type="character" w:styleId="28">
+  <w:style w:type="character" w:styleId="731">
     <w:name w:val="Heading 8 Char"/>
-    <w:basedOn w:val="731"/>
-    <w:link w:val="729"/>
+    <w:basedOn w:val="890"/>
+    <w:link w:val="888"/>
     <w:uiPriority w:val="9"/>
     <w:pPr>
       <w:pBdr/>
@@ -2812,10 +2906,10 @@
       <w:szCs w:val="22"/>
     </w:rPr>
   </w:style>
-  <w:style w:type="character" w:styleId="30">
+  <w:style w:type="character" w:styleId="732">
     <w:name w:val="Heading 9 Char"/>
-    <w:basedOn w:val="731"/>
-    <w:link w:val="730"/>
+    <w:basedOn w:val="890"/>
+    <w:link w:val="889"/>
     <w:uiPriority w:val="9"/>
     <w:pPr>
       <w:pBdr/>
@@ -2830,10 +2924,10 @@
       <w:szCs w:val="21"/>
     </w:rPr>
   </w:style>
-  <w:style w:type="character" w:styleId="35">
+  <w:style w:type="character" w:styleId="733">
     <w:name w:val="Title Char"/>
-    <w:basedOn w:val="731"/>
-    <w:link w:val="779"/>
+    <w:basedOn w:val="890"/>
+    <w:link w:val="938"/>
     <w:uiPriority w:val="10"/>
     <w:pPr>
       <w:pBdr/>
@@ -2845,11 +2939,11 @@
       <w:szCs w:val="48"/>
     </w:rPr>
   </w:style>
-  <w:style w:type="paragraph" w:styleId="36">
+  <w:style w:type="paragraph" w:styleId="734">
     <w:name w:val="Subtitle"/>
-    <w:basedOn w:val="721"/>
-    <w:next w:val="721"/>
-    <w:link w:val="37"/>
+    <w:basedOn w:val="880"/>
+    <w:next w:val="880"/>
+    <w:link w:val="735"/>
     <w:uiPriority w:val="11"/>
     <w:qFormat/>
     <w:pPr>
@@ -2862,10 +2956,10 @@
       <w:szCs w:val="24"/>
     </w:rPr>
   </w:style>
-  <w:style w:type="character" w:styleId="37">
+  <w:style w:type="character" w:styleId="735">
     <w:name w:val="Subtitle Char"/>
-    <w:basedOn w:val="731"/>
-    <w:link w:val="36"/>
+    <w:basedOn w:val="890"/>
+    <w:link w:val="734"/>
     <w:uiPriority w:val="11"/>
     <w:pPr>
       <w:pBdr/>
@@ -2877,11 +2971,11 @@
       <w:szCs w:val="24"/>
     </w:rPr>
   </w:style>
-  <w:style w:type="paragraph" w:styleId="38">
+  <w:style w:type="paragraph" w:styleId="736">
     <w:name w:val="Quote"/>
-    <w:basedOn w:val="721"/>
-    <w:next w:val="721"/>
-    <w:link w:val="39"/>
+    <w:basedOn w:val="880"/>
+    <w:next w:val="880"/>
+    <w:link w:val="737"/>
     <w:uiPriority w:val="29"/>
     <w:qFormat/>
     <w:pPr>
@@ -2893,9 +2987,9 @@
       <w:i/>
     </w:rPr>
   </w:style>
-  <w:style w:type="character" w:styleId="39">
+  <w:style w:type="character" w:styleId="737">
     <w:name w:val="Quote Char"/>
-    <w:link w:val="38"/>
+    <w:link w:val="736"/>
     <w:uiPriority w:val="29"/>
     <w:pPr>
       <w:pBdr/>
@@ -2906,11 +3000,11 @@
       <w:i/>
     </w:rPr>
   </w:style>
-  <w:style w:type="paragraph" w:styleId="40">
+  <w:style w:type="paragraph" w:styleId="738">
     <w:name w:val="Intense Quote"/>
-    <w:basedOn w:val="721"/>
-    <w:next w:val="721"/>
-    <w:link w:val="41"/>
+    <w:basedOn w:val="880"/>
+    <w:next w:val="880"/>
+    <w:link w:val="739"/>
     <w:uiPriority w:val="30"/>
     <w:qFormat/>
     <w:pPr>
@@ -2929,9 +3023,9 @@
       <w:i/>
     </w:rPr>
   </w:style>
-  <w:style w:type="character" w:styleId="41">
+  <w:style w:type="character" w:styleId="739">
     <w:name w:val="Intense Quote Char"/>
-    <w:link w:val="40"/>
+    <w:link w:val="738"/>
     <w:uiPriority w:val="30"/>
     <w:pPr>
       <w:pBdr/>
@@ -2942,10 +3036,10 @@
       <w:i/>
     </w:rPr>
   </w:style>
-  <w:style w:type="character" w:styleId="43">
+  <w:style w:type="character" w:styleId="740">
     <w:name w:val="Header Char"/>
-    <w:basedOn w:val="731"/>
-    <w:link w:val="756"/>
+    <w:basedOn w:val="890"/>
+    <w:link w:val="915"/>
     <w:uiPriority w:val="99"/>
     <w:pPr>
       <w:pBdr/>
@@ -2953,10 +3047,10 @@
       <w:ind/>
     </w:pPr>
   </w:style>
-  <w:style w:type="character" w:styleId="45">
+  <w:style w:type="character" w:styleId="741">
     <w:name w:val="Footer Char"/>
-    <w:basedOn w:val="731"/>
-    <w:link w:val="736"/>
+    <w:basedOn w:val="890"/>
+    <w:link w:val="895"/>
     <w:uiPriority w:val="99"/>
     <w:pPr>
       <w:pBdr/>
@@ -2964,10 +3058,10 @@
       <w:ind/>
     </w:pPr>
   </w:style>
-  <w:style w:type="paragraph" w:styleId="46">
+  <w:style w:type="paragraph" w:styleId="742">
     <w:name w:val="Caption"/>
-    <w:basedOn w:val="721"/>
-    <w:next w:val="721"/>
+    <w:basedOn w:val="880"/>
+    <w:next w:val="880"/>
     <w:uiPriority w:val="35"/>
     <w:semiHidden/>
     <w:unhideWhenUsed/>
@@ -2985,10 +3079,10 @@
       <w:szCs w:val="18"/>
     </w:rPr>
   </w:style>
-  <w:style w:type="character" w:styleId="47">
+  <w:style w:type="character" w:styleId="743">
     <w:name w:val="Caption Char"/>
-    <w:basedOn w:val="46"/>
-    <w:link w:val="736"/>
+    <w:basedOn w:val="742"/>
+    <w:link w:val="895"/>
     <w:uiPriority w:val="99"/>
     <w:pPr>
       <w:pBdr/>
@@ -2996,9 +3090,9 @@
       <w:ind/>
     </w:pPr>
   </w:style>
-  <w:style w:type="table" w:styleId="49">
+  <w:style w:type="table" w:styleId="744">
     <w:name w:val="Table Grid Light"/>
-    <w:basedOn w:val="732"/>
+    <w:basedOn w:val="891"/>
     <w:uiPriority w:val="59"/>
     <w:pPr>
       <w:pBdr/>
@@ -3195,9 +3289,9 @@
       </w:tcPr>
     </w:tblStylePr>
   </w:style>
-  <w:style w:type="table" w:styleId="50">
+  <w:style w:type="table" w:styleId="745">
     <w:name w:val="Plain Table 1"/>
-    <w:basedOn w:val="732"/>
+    <w:basedOn w:val="891"/>
     <w:uiPriority w:val="59"/>
     <w:pPr>
       <w:pBdr/>
@@ -3420,9 +3514,9 @@
       </w:tcPr>
     </w:tblStylePr>
   </w:style>
-  <w:style w:type="table" w:styleId="51">
+  <w:style w:type="table" w:styleId="746">
     <w:name w:val="Plain Table 2"/>
-    <w:basedOn w:val="732"/>
+    <w:basedOn w:val="891"/>
     <w:uiPriority w:val="59"/>
     <w:pPr>
       <w:pBdr/>
@@ -3653,9 +3747,9 @@
       </w:tcPr>
     </w:tblStylePr>
   </w:style>
-  <w:style w:type="table" w:styleId="52">
+  <w:style w:type="table" w:styleId="747">
     <w:name w:val="Plain Table 3"/>
-    <w:basedOn w:val="732"/>
+    <w:basedOn w:val="891"/>
     <w:uiPriority w:val="99"/>
     <w:pPr>
       <w:pBdr/>
@@ -3883,9 +3977,9 @@
       </w:tcPr>
     </w:tblStylePr>
   </w:style>
-  <w:style w:type="table" w:styleId="53">
+  <w:style w:type="table" w:styleId="748">
     <w:name w:val="Plain Table 4"/>
-    <w:basedOn w:val="732"/>
+    <w:basedOn w:val="891"/>
     <w:uiPriority w:val="99"/>
     <w:pPr>
       <w:pBdr/>
@@ -4099,9 +4193,9 @@
       </w:tcPr>
     </w:tblStylePr>
   </w:style>
-  <w:style w:type="table" w:styleId="54">
+  <w:style w:type="table" w:styleId="749">
     <w:name w:val="Plain Table 5"/>
-    <w:basedOn w:val="732"/>
+    <w:basedOn w:val="891"/>
     <w:uiPriority w:val="99"/>
     <w:pPr>
       <w:pBdr/>
@@ -4332,9 +4426,9 @@
       </w:tcPr>
     </w:tblStylePr>
   </w:style>
-  <w:style w:type="table" w:styleId="55">
+  <w:style w:type="table" w:styleId="750">
     <w:name w:val="Grid Table 1 Light"/>
-    <w:basedOn w:val="732"/>
+    <w:basedOn w:val="891"/>
     <w:uiPriority w:val="99"/>
     <w:pPr>
       <w:pBdr/>
@@ -4555,9 +4649,9 @@
       </w:tcPr>
     </w:tblStylePr>
   </w:style>
-  <w:style w:type="table" w:styleId="56">
+  <w:style w:type="table" w:styleId="751">
     <w:name w:val="Grid Table 1 Light - Accent 1"/>
-    <w:basedOn w:val="732"/>
+    <w:basedOn w:val="891"/>
     <w:uiPriority w:val="99"/>
     <w:pPr>
       <w:pBdr/>
@@ -4778,9 +4872,9 @@
       </w:tcPr>
     </w:tblStylePr>
   </w:style>
-  <w:style w:type="table" w:styleId="57">
+  <w:style w:type="table" w:styleId="752">
     <w:name w:val="Grid Table 1 Light - Accent 2"/>
-    <w:basedOn w:val="732"/>
+    <w:basedOn w:val="891"/>
     <w:uiPriority w:val="99"/>
     <w:pPr>
       <w:pBdr/>
@@ -5001,9 +5095,9 @@
       </w:tcPr>
     </w:tblStylePr>
   </w:style>
-  <w:style w:type="table" w:styleId="58">
+  <w:style w:type="table" w:styleId="753">
     <w:name w:val="Grid Table 1 Light - Accent 3"/>
-    <w:basedOn w:val="732"/>
+    <w:basedOn w:val="891"/>
     <w:uiPriority w:val="99"/>
     <w:pPr>
       <w:pBdr/>
@@ -5224,9 +5318,9 @@
       </w:tcPr>
     </w:tblStylePr>
   </w:style>
-  <w:style w:type="table" w:styleId="59">
+  <w:style w:type="table" w:styleId="754">
     <w:name w:val="Grid Table 1 Light - Accent 4"/>
-    <w:basedOn w:val="732"/>
+    <w:basedOn w:val="891"/>
     <w:uiPriority w:val="99"/>
     <w:pPr>
       <w:pBdr/>
@@ -5447,9 +5541,9 @@
       </w:tcPr>
     </w:tblStylePr>
   </w:style>
-  <w:style w:type="table" w:styleId="60">
+  <w:style w:type="table" w:styleId="755">
     <w:name w:val="Grid Table 1 Light - Accent 5"/>
-    <w:basedOn w:val="732"/>
+    <w:basedOn w:val="891"/>
     <w:uiPriority w:val="99"/>
     <w:pPr>
       <w:pBdr/>
@@ -5670,9 +5764,9 @@
       </w:tcPr>
     </w:tblStylePr>
   </w:style>
-  <w:style w:type="table" w:styleId="61">
+  <w:style w:type="table" w:styleId="756">
     <w:name w:val="Grid Table 1 Light - Accent 6"/>
-    <w:basedOn w:val="732"/>
+    <w:basedOn w:val="891"/>
     <w:uiPriority w:val="99"/>
     <w:pPr>
       <w:pBdr/>
@@ -5893,9 +5987,9 @@
       </w:tcPr>
     </w:tblStylePr>
   </w:style>
-  <w:style w:type="table" w:styleId="62">
+  <w:style w:type="table" w:styleId="757">
     <w:name w:val="Grid Table 2"/>
-    <w:basedOn w:val="732"/>
+    <w:basedOn w:val="891"/>
     <w:uiPriority w:val="99"/>
     <w:pPr>
       <w:pBdr/>
@@ -6125,9 +6219,9 @@
       </w:tcPr>
     </w:tblStylePr>
   </w:style>
-  <w:style w:type="table" w:styleId="63">
+  <w:style w:type="table" w:styleId="758">
     <w:name w:val="Grid Table 2 - Accent 1"/>
-    <w:basedOn w:val="732"/>
+    <w:basedOn w:val="891"/>
     <w:uiPriority w:val="99"/>
     <w:pPr>
       <w:pBdr/>
@@ -6357,9 +6451,9 @@
       </w:tcPr>
     </w:tblStylePr>
   </w:style>
-  <w:style w:type="table" w:styleId="64">
+  <w:style w:type="table" w:styleId="759">
     <w:name w:val="Grid Table 2 - Accent 2"/>
-    <w:basedOn w:val="732"/>
+    <w:basedOn w:val="891"/>
     <w:uiPriority w:val="99"/>
     <w:pPr>
       <w:pBdr/>
@@ -6589,9 +6683,9 @@
       </w:tcPr>
     </w:tblStylePr>
   </w:style>
-  <w:style w:type="table" w:styleId="65">
+  <w:style w:type="table" w:styleId="760">
     <w:name w:val="Grid Table 2 - Accent 3"/>
-    <w:basedOn w:val="732"/>
+    <w:basedOn w:val="891"/>
     <w:uiPriority w:val="99"/>
     <w:pPr>
       <w:pBdr/>
@@ -6821,9 +6915,9 @@
       </w:tcPr>
     </w:tblStylePr>
   </w:style>
-  <w:style w:type="table" w:styleId="66">
+  <w:style w:type="table" w:styleId="761">
     <w:name w:val="Grid Table 2 - Accent 4"/>
-    <w:basedOn w:val="732"/>
+    <w:basedOn w:val="891"/>
     <w:uiPriority w:val="99"/>
     <w:pPr>
       <w:pBdr/>
@@ -7053,9 +7147,9 @@
       </w:tcPr>
     </w:tblStylePr>
   </w:style>
-  <w:style w:type="table" w:styleId="67">
+  <w:style w:type="table" w:styleId="762">
     <w:name w:val="Grid Table 2 - Accent 5"/>
-    <w:basedOn w:val="732"/>
+    <w:basedOn w:val="891"/>
     <w:uiPriority w:val="99"/>
     <w:pPr>
       <w:pBdr/>
@@ -7285,9 +7379,9 @@
       </w:tcPr>
     </w:tblStylePr>
   </w:style>
-  <w:style w:type="table" w:styleId="68">
+  <w:style w:type="table" w:styleId="763">
     <w:name w:val="Grid Table 2 - Accent 6"/>
-    <w:basedOn w:val="732"/>
+    <w:basedOn w:val="891"/>
     <w:uiPriority w:val="99"/>
     <w:pPr>
       <w:pBdr/>
@@ -7517,9 +7611,9 @@
       </w:tcPr>
     </w:tblStylePr>
   </w:style>
-  <w:style w:type="table" w:styleId="69">
+  <w:style w:type="table" w:styleId="764">
     <w:name w:val="Grid Table 3"/>
-    <w:basedOn w:val="732"/>
+    <w:basedOn w:val="891"/>
     <w:uiPriority w:val="99"/>
     <w:pPr>
       <w:pBdr/>
@@ -7618,29 +7712,6 @@
         <w:tblBorders/>
       </w:tblPr>
       <w:tcPr>
-        <w:shd w:color="ffffff"/>
-        <w:tcBorders>
-          <w:top w:val="none" w:color="000000" w:sz="4" w:space="0"/>
-          <w:left w:val="none" w:color="000000" w:sz="4" w:space="0"/>
-          <w:bottom w:val="none" w:color="000000" w:sz="4" w:space="0"/>
-          <w:right w:val="none" w:color="000000" w:sz="4" w:space="0"/>
-        </w:tcBorders>
-      </w:tcPr>
-    </w:tblStylePr>
-    <w:tblStylePr w:type="firstRow">
-      <w:rPr>
-        <w:b/>
-        <w:color w:val="404040"/>
-      </w:rPr>
-      <w:pPr>
-        <w:pBdr/>
-        <w:spacing/>
-        <w:ind/>
-      </w:pPr>
-      <w:tblPr>
-        <w:tblBorders/>
-      </w:tblPr>
-      <w:tcPr>
         <w:shd w:val="clear" w:color="ffffff"/>
         <w:tcBorders>
           <w:top w:val="none" w:color="000000" w:sz="4" w:space="0"/>
@@ -7650,30 +7721,7 @@
         </w:tcBorders>
       </w:tcPr>
     </w:tblStylePr>
-    <w:tblStylePr w:type="lastCol">
-      <w:rPr>
-        <w:i/>
-        <w:color w:val="404040"/>
-      </w:rPr>
-      <w:pPr>
-        <w:pBdr/>
-        <w:spacing/>
-        <w:ind/>
-      </w:pPr>
-      <w:tblPr>
-        <w:tblBorders/>
-      </w:tblPr>
-      <w:tcPr>
-        <w:shd w:color="ffffff"/>
-        <w:tcBorders>
-          <w:top w:val="none" w:color="000000" w:sz="4" w:space="0"/>
-          <w:left w:val="none" w:color="000000" w:sz="4" w:space="0"/>
-          <w:bottom w:val="none" w:color="000000" w:sz="4" w:space="0"/>
-          <w:right w:val="none" w:color="000000" w:sz="4" w:space="0"/>
-        </w:tcBorders>
-      </w:tcPr>
-    </w:tblStylePr>
-    <w:tblStylePr w:type="lastRow">
+    <w:tblStylePr w:type="firstRow">
       <w:rPr>
         <w:b/>
         <w:color w:val="404040"/>
@@ -7696,6 +7744,52 @@
         </w:tcBorders>
       </w:tcPr>
     </w:tblStylePr>
+    <w:tblStylePr w:type="lastCol">
+      <w:rPr>
+        <w:i/>
+        <w:color w:val="404040"/>
+      </w:rPr>
+      <w:pPr>
+        <w:pBdr/>
+        <w:spacing/>
+        <w:ind/>
+      </w:pPr>
+      <w:tblPr>
+        <w:tblBorders/>
+      </w:tblPr>
+      <w:tcPr>
+        <w:shd w:val="clear" w:color="ffffff"/>
+        <w:tcBorders>
+          <w:top w:val="none" w:color="000000" w:sz="4" w:space="0"/>
+          <w:left w:val="none" w:color="000000" w:sz="4" w:space="0"/>
+          <w:bottom w:val="none" w:color="000000" w:sz="4" w:space="0"/>
+          <w:right w:val="none" w:color="000000" w:sz="4" w:space="0"/>
+        </w:tcBorders>
+      </w:tcPr>
+    </w:tblStylePr>
+    <w:tblStylePr w:type="lastRow">
+      <w:rPr>
+        <w:b/>
+        <w:color w:val="404040"/>
+      </w:rPr>
+      <w:pPr>
+        <w:pBdr/>
+        <w:spacing/>
+        <w:ind/>
+      </w:pPr>
+      <w:tblPr>
+        <w:tblBorders/>
+      </w:tblPr>
+      <w:tcPr>
+        <w:shd w:val="clear" w:color="ffffff"/>
+        <w:tcBorders>
+          <w:top w:val="none" w:color="000000" w:sz="4" w:space="0"/>
+          <w:left w:val="none" w:color="000000" w:sz="4" w:space="0"/>
+          <w:bottom w:val="none" w:color="000000" w:sz="4" w:space="0"/>
+          <w:right w:val="none" w:color="000000" w:sz="4" w:space="0"/>
+        </w:tcBorders>
+      </w:tcPr>
+    </w:tblStylePr>
     <w:tblStylePr w:type="nwCell">
       <w:pPr>
         <w:pBdr/>
@@ -7762,9 +7856,9 @@
       </w:tcPr>
     </w:tblStylePr>
   </w:style>
-  <w:style w:type="table" w:styleId="70">
+  <w:style w:type="table" w:styleId="765">
     <w:name w:val="Grid Table 3 - Accent 1"/>
-    <w:basedOn w:val="732"/>
+    <w:basedOn w:val="891"/>
     <w:uiPriority w:val="99"/>
     <w:pPr>
       <w:pBdr/>
@@ -7863,29 +7957,6 @@
         <w:tblBorders/>
       </w:tblPr>
       <w:tcPr>
-        <w:shd w:color="ffffff"/>
-        <w:tcBorders>
-          <w:top w:val="none" w:color="000000" w:sz="4" w:space="0"/>
-          <w:left w:val="none" w:color="000000" w:sz="4" w:space="0"/>
-          <w:bottom w:val="none" w:color="000000" w:sz="4" w:space="0"/>
-          <w:right w:val="none" w:color="000000" w:sz="4" w:space="0"/>
-        </w:tcBorders>
-      </w:tcPr>
-    </w:tblStylePr>
-    <w:tblStylePr w:type="firstRow">
-      <w:rPr>
-        <w:b/>
-        <w:color w:val="404040"/>
-      </w:rPr>
-      <w:pPr>
-        <w:pBdr/>
-        <w:spacing/>
-        <w:ind/>
-      </w:pPr>
-      <w:tblPr>
-        <w:tblBorders/>
-      </w:tblPr>
-      <w:tcPr>
         <w:shd w:val="clear" w:color="ffffff"/>
         <w:tcBorders>
           <w:top w:val="none" w:color="000000" w:sz="4" w:space="0"/>
@@ -7895,30 +7966,7 @@
         </w:tcBorders>
       </w:tcPr>
     </w:tblStylePr>
-    <w:tblStylePr w:type="lastCol">
-      <w:rPr>
-        <w:i/>
-        <w:color w:val="404040"/>
-      </w:rPr>
-      <w:pPr>
-        <w:pBdr/>
-        <w:spacing/>
-        <w:ind/>
-      </w:pPr>
-      <w:tblPr>
-        <w:tblBorders/>
-      </w:tblPr>
-      <w:tcPr>
-        <w:shd w:color="ffffff"/>
-        <w:tcBorders>
-          <w:top w:val="none" w:color="000000" w:sz="4" w:space="0"/>
-          <w:left w:val="none" w:color="000000" w:sz="4" w:space="0"/>
-          <w:bottom w:val="none" w:color="000000" w:sz="4" w:space="0"/>
-          <w:right w:val="none" w:color="000000" w:sz="4" w:space="0"/>
-        </w:tcBorders>
-      </w:tcPr>
-    </w:tblStylePr>
-    <w:tblStylePr w:type="lastRow">
+    <w:tblStylePr w:type="firstRow">
       <w:rPr>
         <w:b/>
         <w:color w:val="404040"/>
@@ -7941,6 +7989,52 @@
         </w:tcBorders>
       </w:tcPr>
     </w:tblStylePr>
+    <w:tblStylePr w:type="lastCol">
+      <w:rPr>
+        <w:i/>
+        <w:color w:val="404040"/>
+      </w:rPr>
+      <w:pPr>
+        <w:pBdr/>
+        <w:spacing/>
+        <w:ind/>
+      </w:pPr>
+      <w:tblPr>
+        <w:tblBorders/>
+      </w:tblPr>
+      <w:tcPr>
+        <w:shd w:val="clear" w:color="ffffff"/>
+        <w:tcBorders>
+          <w:top w:val="none" w:color="000000" w:sz="4" w:space="0"/>
+          <w:left w:val="none" w:color="000000" w:sz="4" w:space="0"/>
+          <w:bottom w:val="none" w:color="000000" w:sz="4" w:space="0"/>
+          <w:right w:val="none" w:color="000000" w:sz="4" w:space="0"/>
+        </w:tcBorders>
+      </w:tcPr>
+    </w:tblStylePr>
+    <w:tblStylePr w:type="lastRow">
+      <w:rPr>
+        <w:b/>
+        <w:color w:val="404040"/>
+      </w:rPr>
+      <w:pPr>
+        <w:pBdr/>
+        <w:spacing/>
+        <w:ind/>
+      </w:pPr>
+      <w:tblPr>
+        <w:tblBorders/>
+      </w:tblPr>
+      <w:tcPr>
+        <w:shd w:val="clear" w:color="ffffff"/>
+        <w:tcBorders>
+          <w:top w:val="none" w:color="000000" w:sz="4" w:space="0"/>
+          <w:left w:val="none" w:color="000000" w:sz="4" w:space="0"/>
+          <w:bottom w:val="none" w:color="000000" w:sz="4" w:space="0"/>
+          <w:right w:val="none" w:color="000000" w:sz="4" w:space="0"/>
+        </w:tcBorders>
+      </w:tcPr>
+    </w:tblStylePr>
     <w:tblStylePr w:type="nwCell">
       <w:pPr>
         <w:pBdr/>
@@ -8007,9 +8101,9 @@
       </w:tcPr>
     </w:tblStylePr>
   </w:style>
-  <w:style w:type="table" w:styleId="71">
+  <w:style w:type="table" w:styleId="766">
     <w:name w:val="Grid Table 3 - Accent 2"/>
-    <w:basedOn w:val="732"/>
+    <w:basedOn w:val="891"/>
     <w:uiPriority w:val="99"/>
     <w:pPr>
       <w:pBdr/>
@@ -8108,29 +8202,6 @@
         <w:tblBorders/>
       </w:tblPr>
       <w:tcPr>
-        <w:shd w:color="ffffff"/>
-        <w:tcBorders>
-          <w:top w:val="none" w:color="000000" w:sz="4" w:space="0"/>
-          <w:left w:val="none" w:color="000000" w:sz="4" w:space="0"/>
-          <w:bottom w:val="none" w:color="000000" w:sz="4" w:space="0"/>
-          <w:right w:val="none" w:color="000000" w:sz="4" w:space="0"/>
-        </w:tcBorders>
-      </w:tcPr>
-    </w:tblStylePr>
-    <w:tblStylePr w:type="firstRow">
-      <w:rPr>
-        <w:b/>
-        <w:color w:val="404040"/>
-      </w:rPr>
-      <w:pPr>
-        <w:pBdr/>
-        <w:spacing/>
-        <w:ind/>
-      </w:pPr>
-      <w:tblPr>
-        <w:tblBorders/>
-      </w:tblPr>
-      <w:tcPr>
         <w:shd w:val="clear" w:color="ffffff"/>
         <w:tcBorders>
           <w:top w:val="none" w:color="000000" w:sz="4" w:space="0"/>
@@ -8140,30 +8211,7 @@
         </w:tcBorders>
       </w:tcPr>
     </w:tblStylePr>
-    <w:tblStylePr w:type="lastCol">
-      <w:rPr>
-        <w:i/>
-        <w:color w:val="404040"/>
-      </w:rPr>
-      <w:pPr>
-        <w:pBdr/>
-        <w:spacing/>
-        <w:ind/>
-      </w:pPr>
-      <w:tblPr>
-        <w:tblBorders/>
-      </w:tblPr>
-      <w:tcPr>
-        <w:shd w:color="ffffff"/>
-        <w:tcBorders>
-          <w:top w:val="none" w:color="000000" w:sz="4" w:space="0"/>
-          <w:left w:val="none" w:color="000000" w:sz="4" w:space="0"/>
-          <w:bottom w:val="none" w:color="000000" w:sz="4" w:space="0"/>
-          <w:right w:val="none" w:color="000000" w:sz="4" w:space="0"/>
-        </w:tcBorders>
-      </w:tcPr>
-    </w:tblStylePr>
-    <w:tblStylePr w:type="lastRow">
+    <w:tblStylePr w:type="firstRow">
       <w:rPr>
         <w:b/>
         <w:color w:val="404040"/>
@@ -8186,6 +8234,52 @@
         </w:tcBorders>
       </w:tcPr>
     </w:tblStylePr>
+    <w:tblStylePr w:type="lastCol">
+      <w:rPr>
+        <w:i/>
+        <w:color w:val="404040"/>
+      </w:rPr>
+      <w:pPr>
+        <w:pBdr/>
+        <w:spacing/>
+        <w:ind/>
+      </w:pPr>
+      <w:tblPr>
+        <w:tblBorders/>
+      </w:tblPr>
+      <w:tcPr>
+        <w:shd w:val="clear" w:color="ffffff"/>
+        <w:tcBorders>
+          <w:top w:val="none" w:color="000000" w:sz="4" w:space="0"/>
+          <w:left w:val="none" w:color="000000" w:sz="4" w:space="0"/>
+          <w:bottom w:val="none" w:color="000000" w:sz="4" w:space="0"/>
+          <w:right w:val="none" w:color="000000" w:sz="4" w:space="0"/>
+        </w:tcBorders>
+      </w:tcPr>
+    </w:tblStylePr>
+    <w:tblStylePr w:type="lastRow">
+      <w:rPr>
+        <w:b/>
+        <w:color w:val="404040"/>
+      </w:rPr>
+      <w:pPr>
+        <w:pBdr/>
+        <w:spacing/>
+        <w:ind/>
+      </w:pPr>
+      <w:tblPr>
+        <w:tblBorders/>
+      </w:tblPr>
+      <w:tcPr>
+        <w:shd w:val="clear" w:color="ffffff"/>
+        <w:tcBorders>
+          <w:top w:val="none" w:color="000000" w:sz="4" w:space="0"/>
+          <w:left w:val="none" w:color="000000" w:sz="4" w:space="0"/>
+          <w:bottom w:val="none" w:color="000000" w:sz="4" w:space="0"/>
+          <w:right w:val="none" w:color="000000" w:sz="4" w:space="0"/>
+        </w:tcBorders>
+      </w:tcPr>
+    </w:tblStylePr>
     <w:tblStylePr w:type="nwCell">
       <w:pPr>
         <w:pBdr/>
@@ -8252,9 +8346,9 @@
       </w:tcPr>
     </w:tblStylePr>
   </w:style>
-  <w:style w:type="table" w:styleId="72">
+  <w:style w:type="table" w:styleId="767">
     <w:name w:val="Grid Table 3 - Accent 3"/>
-    <w:basedOn w:val="732"/>
+    <w:basedOn w:val="891"/>
     <w:uiPriority w:val="99"/>
     <w:pPr>
       <w:pBdr/>
@@ -8353,29 +8447,6 @@
         <w:tblBorders/>
       </w:tblPr>
       <w:tcPr>
-        <w:shd w:color="ffffff"/>
-        <w:tcBorders>
-          <w:top w:val="none" w:color="000000" w:sz="4" w:space="0"/>
-          <w:left w:val="none" w:color="000000" w:sz="4" w:space="0"/>
-          <w:bottom w:val="none" w:color="000000" w:sz="4" w:space="0"/>
-          <w:right w:val="none" w:color="000000" w:sz="4" w:space="0"/>
-        </w:tcBorders>
-      </w:tcPr>
-    </w:tblStylePr>
-    <w:tblStylePr w:type="firstRow">
-      <w:rPr>
-        <w:b/>
-        <w:color w:val="404040"/>
-      </w:rPr>
-      <w:pPr>
-        <w:pBdr/>
-        <w:spacing/>
-        <w:ind/>
-      </w:pPr>
-      <w:tblPr>
-        <w:tblBorders/>
-      </w:tblPr>
-      <w:tcPr>
         <w:shd w:val="clear" w:color="ffffff"/>
         <w:tcBorders>
           <w:top w:val="none" w:color="000000" w:sz="4" w:space="0"/>
@@ -8385,30 +8456,7 @@
         </w:tcBorders>
       </w:tcPr>
     </w:tblStylePr>
-    <w:tblStylePr w:type="lastCol">
-      <w:rPr>
-        <w:i/>
-        <w:color w:val="404040"/>
-      </w:rPr>
-      <w:pPr>
-        <w:pBdr/>
-        <w:spacing/>
-        <w:ind/>
-      </w:pPr>
-      <w:tblPr>
-        <w:tblBorders/>
-      </w:tblPr>
-      <w:tcPr>
-        <w:shd w:color="ffffff"/>
-        <w:tcBorders>
-          <w:top w:val="none" w:color="000000" w:sz="4" w:space="0"/>
-          <w:left w:val="none" w:color="000000" w:sz="4" w:space="0"/>
-          <w:bottom w:val="none" w:color="000000" w:sz="4" w:space="0"/>
-          <w:right w:val="none" w:color="000000" w:sz="4" w:space="0"/>
-        </w:tcBorders>
-      </w:tcPr>
-    </w:tblStylePr>
-    <w:tblStylePr w:type="lastRow">
+    <w:tblStylePr w:type="firstRow">
       <w:rPr>
         <w:b/>
         <w:color w:val="404040"/>
@@ -8431,6 +8479,52 @@
         </w:tcBorders>
       </w:tcPr>
     </w:tblStylePr>
+    <w:tblStylePr w:type="lastCol">
+      <w:rPr>
+        <w:i/>
+        <w:color w:val="404040"/>
+      </w:rPr>
+      <w:pPr>
+        <w:pBdr/>
+        <w:spacing/>
+        <w:ind/>
+      </w:pPr>
+      <w:tblPr>
+        <w:tblBorders/>
+      </w:tblPr>
+      <w:tcPr>
+        <w:shd w:val="clear" w:color="ffffff"/>
+        <w:tcBorders>
+          <w:top w:val="none" w:color="000000" w:sz="4" w:space="0"/>
+          <w:left w:val="none" w:color="000000" w:sz="4" w:space="0"/>
+          <w:bottom w:val="none" w:color="000000" w:sz="4" w:space="0"/>
+          <w:right w:val="none" w:color="000000" w:sz="4" w:space="0"/>
+        </w:tcBorders>
+      </w:tcPr>
+    </w:tblStylePr>
+    <w:tblStylePr w:type="lastRow">
+      <w:rPr>
+        <w:b/>
+        <w:color w:val="404040"/>
+      </w:rPr>
+      <w:pPr>
+        <w:pBdr/>
+        <w:spacing/>
+        <w:ind/>
+      </w:pPr>
+      <w:tblPr>
+        <w:tblBorders/>
+      </w:tblPr>
+      <w:tcPr>
+        <w:shd w:val="clear" w:color="ffffff"/>
+        <w:tcBorders>
+          <w:top w:val="none" w:color="000000" w:sz="4" w:space="0"/>
+          <w:left w:val="none" w:color="000000" w:sz="4" w:space="0"/>
+          <w:bottom w:val="none" w:color="000000" w:sz="4" w:space="0"/>
+          <w:right w:val="none" w:color="000000" w:sz="4" w:space="0"/>
+        </w:tcBorders>
+      </w:tcPr>
+    </w:tblStylePr>
     <w:tblStylePr w:type="nwCell">
       <w:pPr>
         <w:pBdr/>
@@ -8497,9 +8591,9 @@
       </w:tcPr>
     </w:tblStylePr>
   </w:style>
-  <w:style w:type="table" w:styleId="73">
+  <w:style w:type="table" w:styleId="768">
     <w:name w:val="Grid Table 3 - Accent 4"/>
-    <w:basedOn w:val="732"/>
+    <w:basedOn w:val="891"/>
     <w:uiPriority w:val="99"/>
     <w:pPr>
       <w:pBdr/>
@@ -8598,29 +8692,6 @@
         <w:tblBorders/>
       </w:tblPr>
       <w:tcPr>
-        <w:shd w:color="ffffff"/>
-        <w:tcBorders>
-          <w:top w:val="none" w:color="000000" w:sz="4" w:space="0"/>
-          <w:left w:val="none" w:color="000000" w:sz="4" w:space="0"/>
-          <w:bottom w:val="none" w:color="000000" w:sz="4" w:space="0"/>
-          <w:right w:val="none" w:color="000000" w:sz="4" w:space="0"/>
-        </w:tcBorders>
-      </w:tcPr>
-    </w:tblStylePr>
-    <w:tblStylePr w:type="firstRow">
-      <w:rPr>
-        <w:b/>
-        <w:color w:val="404040"/>
-      </w:rPr>
-      <w:pPr>
-        <w:pBdr/>
-        <w:spacing/>
-        <w:ind/>
-      </w:pPr>
-      <w:tblPr>
-        <w:tblBorders/>
-      </w:tblPr>
-      <w:tcPr>
         <w:shd w:val="clear" w:color="ffffff"/>
         <w:tcBorders>
           <w:top w:val="none" w:color="000000" w:sz="4" w:space="0"/>
@@ -8630,30 +8701,7 @@
         </w:tcBorders>
       </w:tcPr>
     </w:tblStylePr>
-    <w:tblStylePr w:type="lastCol">
-      <w:rPr>
-        <w:i/>
-        <w:color w:val="404040"/>
-      </w:rPr>
-      <w:pPr>
-        <w:pBdr/>
-        <w:spacing/>
-        <w:ind/>
-      </w:pPr>
-      <w:tblPr>
-        <w:tblBorders/>
-      </w:tblPr>
-      <w:tcPr>
-        <w:shd w:color="ffffff"/>
-        <w:tcBorders>
-          <w:top w:val="none" w:color="000000" w:sz="4" w:space="0"/>
-          <w:left w:val="none" w:color="000000" w:sz="4" w:space="0"/>
-          <w:bottom w:val="none" w:color="000000" w:sz="4" w:space="0"/>
-          <w:right w:val="none" w:color="000000" w:sz="4" w:space="0"/>
-        </w:tcBorders>
-      </w:tcPr>
-    </w:tblStylePr>
-    <w:tblStylePr w:type="lastRow">
+    <w:tblStylePr w:type="firstRow">
       <w:rPr>
         <w:b/>
         <w:color w:val="404040"/>
@@ -8676,6 +8724,52 @@
         </w:tcBorders>
       </w:tcPr>
     </w:tblStylePr>
+    <w:tblStylePr w:type="lastCol">
+      <w:rPr>
+        <w:i/>
+        <w:color w:val="404040"/>
+      </w:rPr>
+      <w:pPr>
+        <w:pBdr/>
+        <w:spacing/>
+        <w:ind/>
+      </w:pPr>
+      <w:tblPr>
+        <w:tblBorders/>
+      </w:tblPr>
+      <w:tcPr>
+        <w:shd w:val="clear" w:color="ffffff"/>
+        <w:tcBorders>
+          <w:top w:val="none" w:color="000000" w:sz="4" w:space="0"/>
+          <w:left w:val="none" w:color="000000" w:sz="4" w:space="0"/>
+          <w:bottom w:val="none" w:color="000000" w:sz="4" w:space="0"/>
+          <w:right w:val="none" w:color="000000" w:sz="4" w:space="0"/>
+        </w:tcBorders>
+      </w:tcPr>
+    </w:tblStylePr>
+    <w:tblStylePr w:type="lastRow">
+      <w:rPr>
+        <w:b/>
+        <w:color w:val="404040"/>
+      </w:rPr>
+      <w:pPr>
+        <w:pBdr/>
+        <w:spacing/>
+        <w:ind/>
+      </w:pPr>
+      <w:tblPr>
+        <w:tblBorders/>
+      </w:tblPr>
+      <w:tcPr>
+        <w:shd w:val="clear" w:color="ffffff"/>
+        <w:tcBorders>
+          <w:top w:val="none" w:color="000000" w:sz="4" w:space="0"/>
+          <w:left w:val="none" w:color="000000" w:sz="4" w:space="0"/>
+          <w:bottom w:val="none" w:color="000000" w:sz="4" w:space="0"/>
+          <w:right w:val="none" w:color="000000" w:sz="4" w:space="0"/>
+        </w:tcBorders>
+      </w:tcPr>
+    </w:tblStylePr>
     <w:tblStylePr w:type="nwCell">
       <w:pPr>
         <w:pBdr/>
@@ -8742,9 +8836,9 @@
       </w:tcPr>
     </w:tblStylePr>
   </w:style>
-  <w:style w:type="table" w:styleId="74">
+  <w:style w:type="table" w:styleId="769">
     <w:name w:val="Grid Table 3 - Accent 5"/>
-    <w:basedOn w:val="732"/>
+    <w:basedOn w:val="891"/>
     <w:uiPriority w:val="99"/>
     <w:pPr>
       <w:pBdr/>
@@ -8843,29 +8937,6 @@
         <w:tblBorders/>
       </w:tblPr>
       <w:tcPr>
-        <w:shd w:color="ffffff"/>
-        <w:tcBorders>
-          <w:top w:val="none" w:color="000000" w:sz="4" w:space="0"/>
-          <w:left w:val="none" w:color="000000" w:sz="4" w:space="0"/>
-          <w:bottom w:val="none" w:color="000000" w:sz="4" w:space="0"/>
-          <w:right w:val="none" w:color="000000" w:sz="4" w:space="0"/>
-        </w:tcBorders>
-      </w:tcPr>
-    </w:tblStylePr>
-    <w:tblStylePr w:type="firstRow">
-      <w:rPr>
-        <w:b/>
-        <w:color w:val="404040"/>
-      </w:rPr>
-      <w:pPr>
-        <w:pBdr/>
-        <w:spacing/>
-        <w:ind/>
-      </w:pPr>
-      <w:tblPr>
-        <w:tblBorders/>
-      </w:tblPr>
-      <w:tcPr>
         <w:shd w:val="clear" w:color="ffffff"/>
         <w:tcBorders>
           <w:top w:val="none" w:color="000000" w:sz="4" w:space="0"/>
@@ -8875,30 +8946,7 @@
         </w:tcBorders>
       </w:tcPr>
     </w:tblStylePr>
-    <w:tblStylePr w:type="lastCol">
-      <w:rPr>
-        <w:i/>
-        <w:color w:val="404040"/>
-      </w:rPr>
-      <w:pPr>
-        <w:pBdr/>
-        <w:spacing/>
-        <w:ind/>
-      </w:pPr>
-      <w:tblPr>
-        <w:tblBorders/>
-      </w:tblPr>
-      <w:tcPr>
-        <w:shd w:color="ffffff"/>
-        <w:tcBorders>
-          <w:top w:val="none" w:color="000000" w:sz="4" w:space="0"/>
-          <w:left w:val="none" w:color="000000" w:sz="4" w:space="0"/>
-          <w:bottom w:val="none" w:color="000000" w:sz="4" w:space="0"/>
-          <w:right w:val="none" w:color="000000" w:sz="4" w:space="0"/>
-        </w:tcBorders>
-      </w:tcPr>
-    </w:tblStylePr>
-    <w:tblStylePr w:type="lastRow">
+    <w:tblStylePr w:type="firstRow">
       <w:rPr>
         <w:b/>
         <w:color w:val="404040"/>
@@ -8921,6 +8969,52 @@
         </w:tcBorders>
       </w:tcPr>
     </w:tblStylePr>
+    <w:tblStylePr w:type="lastCol">
+      <w:rPr>
+        <w:i/>
+        <w:color w:val="404040"/>
+      </w:rPr>
+      <w:pPr>
+        <w:pBdr/>
+        <w:spacing/>
+        <w:ind/>
+      </w:pPr>
+      <w:tblPr>
+        <w:tblBorders/>
+      </w:tblPr>
+      <w:tcPr>
+        <w:shd w:val="clear" w:color="ffffff"/>
+        <w:tcBorders>
+          <w:top w:val="none" w:color="000000" w:sz="4" w:space="0"/>
+          <w:left w:val="none" w:color="000000" w:sz="4" w:space="0"/>
+          <w:bottom w:val="none" w:color="000000" w:sz="4" w:space="0"/>
+          <w:right w:val="none" w:color="000000" w:sz="4" w:space="0"/>
+        </w:tcBorders>
+      </w:tcPr>
+    </w:tblStylePr>
+    <w:tblStylePr w:type="lastRow">
+      <w:rPr>
+        <w:b/>
+        <w:color w:val="404040"/>
+      </w:rPr>
+      <w:pPr>
+        <w:pBdr/>
+        <w:spacing/>
+        <w:ind/>
+      </w:pPr>
+      <w:tblPr>
+        <w:tblBorders/>
+      </w:tblPr>
+      <w:tcPr>
+        <w:shd w:val="clear" w:color="ffffff"/>
+        <w:tcBorders>
+          <w:top w:val="none" w:color="000000" w:sz="4" w:space="0"/>
+          <w:left w:val="none" w:color="000000" w:sz="4" w:space="0"/>
+          <w:bottom w:val="none" w:color="000000" w:sz="4" w:space="0"/>
+          <w:right w:val="none" w:color="000000" w:sz="4" w:space="0"/>
+        </w:tcBorders>
+      </w:tcPr>
+    </w:tblStylePr>
     <w:tblStylePr w:type="nwCell">
       <w:pPr>
         <w:pBdr/>
@@ -8987,9 +9081,9 @@
       </w:tcPr>
     </w:tblStylePr>
   </w:style>
-  <w:style w:type="table" w:styleId="75">
+  <w:style w:type="table" w:styleId="770">
     <w:name w:val="Grid Table 3 - Accent 6"/>
-    <w:basedOn w:val="732"/>
+    <w:basedOn w:val="891"/>
     <w:uiPriority w:val="99"/>
     <w:pPr>
       <w:pBdr/>
@@ -9088,29 +9182,6 @@
         <w:tblBorders/>
       </w:tblPr>
       <w:tcPr>
-        <w:shd w:color="ffffff"/>
-        <w:tcBorders>
-          <w:top w:val="none" w:color="000000" w:sz="4" w:space="0"/>
-          <w:left w:val="none" w:color="000000" w:sz="4" w:space="0"/>
-          <w:bottom w:val="none" w:color="000000" w:sz="4" w:space="0"/>
-          <w:right w:val="none" w:color="000000" w:sz="4" w:space="0"/>
-        </w:tcBorders>
-      </w:tcPr>
-    </w:tblStylePr>
-    <w:tblStylePr w:type="firstRow">
-      <w:rPr>
-        <w:b/>
-        <w:color w:val="404040"/>
-      </w:rPr>
-      <w:pPr>
-        <w:pBdr/>
-        <w:spacing/>
-        <w:ind/>
-      </w:pPr>
-      <w:tblPr>
-        <w:tblBorders/>
-      </w:tblPr>
-      <w:tcPr>
         <w:shd w:val="clear" w:color="ffffff"/>
         <w:tcBorders>
           <w:top w:val="none" w:color="000000" w:sz="4" w:space="0"/>
@@ -9120,30 +9191,7 @@
         </w:tcBorders>
       </w:tcPr>
     </w:tblStylePr>
-    <w:tblStylePr w:type="lastCol">
-      <w:rPr>
-        <w:i/>
-        <w:color w:val="404040"/>
-      </w:rPr>
-      <w:pPr>
-        <w:pBdr/>
-        <w:spacing/>
-        <w:ind/>
-      </w:pPr>
-      <w:tblPr>
-        <w:tblBorders/>
-      </w:tblPr>
-      <w:tcPr>
-        <w:shd w:color="ffffff"/>
-        <w:tcBorders>
-          <w:top w:val="none" w:color="000000" w:sz="4" w:space="0"/>
-          <w:left w:val="none" w:color="000000" w:sz="4" w:space="0"/>
-          <w:bottom w:val="none" w:color="000000" w:sz="4" w:space="0"/>
-          <w:right w:val="none" w:color="000000" w:sz="4" w:space="0"/>
-        </w:tcBorders>
-      </w:tcPr>
-    </w:tblStylePr>
-    <w:tblStylePr w:type="lastRow">
+    <w:tblStylePr w:type="firstRow">
       <w:rPr>
         <w:b/>
         <w:color w:val="404040"/>
@@ -9166,6 +9214,52 @@
         </w:tcBorders>
       </w:tcPr>
     </w:tblStylePr>
+    <w:tblStylePr w:type="lastCol">
+      <w:rPr>
+        <w:i/>
+        <w:color w:val="404040"/>
+      </w:rPr>
+      <w:pPr>
+        <w:pBdr/>
+        <w:spacing/>
+        <w:ind/>
+      </w:pPr>
+      <w:tblPr>
+        <w:tblBorders/>
+      </w:tblPr>
+      <w:tcPr>
+        <w:shd w:val="clear" w:color="ffffff"/>
+        <w:tcBorders>
+          <w:top w:val="none" w:color="000000" w:sz="4" w:space="0"/>
+          <w:left w:val="none" w:color="000000" w:sz="4" w:space="0"/>
+          <w:bottom w:val="none" w:color="000000" w:sz="4" w:space="0"/>
+          <w:right w:val="none" w:color="000000" w:sz="4" w:space="0"/>
+        </w:tcBorders>
+      </w:tcPr>
+    </w:tblStylePr>
+    <w:tblStylePr w:type="lastRow">
+      <w:rPr>
+        <w:b/>
+        <w:color w:val="404040"/>
+      </w:rPr>
+      <w:pPr>
+        <w:pBdr/>
+        <w:spacing/>
+        <w:ind/>
+      </w:pPr>
+      <w:tblPr>
+        <w:tblBorders/>
+      </w:tblPr>
+      <w:tcPr>
+        <w:shd w:val="clear" w:color="ffffff"/>
+        <w:tcBorders>
+          <w:top w:val="none" w:color="000000" w:sz="4" w:space="0"/>
+          <w:left w:val="none" w:color="000000" w:sz="4" w:space="0"/>
+          <w:bottom w:val="none" w:color="000000" w:sz="4" w:space="0"/>
+          <w:right w:val="none" w:color="000000" w:sz="4" w:space="0"/>
+        </w:tcBorders>
+      </w:tcPr>
+    </w:tblStylePr>
     <w:tblStylePr w:type="nwCell">
       <w:pPr>
         <w:pBdr/>
@@ -9232,9 +9326,9 @@
       </w:tcPr>
     </w:tblStylePr>
   </w:style>
-  <w:style w:type="table" w:styleId="76">
+  <w:style w:type="table" w:styleId="771">
     <w:name w:val="Grid Table 4"/>
-    <w:basedOn w:val="732"/>
+    <w:basedOn w:val="891"/>
     <w:uiPriority w:val="59"/>
     <w:pPr>
       <w:pBdr/>
@@ -9465,9 +9559,9 @@
       </w:tcPr>
     </w:tblStylePr>
   </w:style>
-  <w:style w:type="table" w:styleId="77">
+  <w:style w:type="table" w:styleId="772">
     <w:name w:val="Grid Table 4 - Accent 1"/>
-    <w:basedOn w:val="732"/>
+    <w:basedOn w:val="891"/>
     <w:uiPriority w:val="59"/>
     <w:pPr>
       <w:pBdr/>
@@ -9698,9 +9792,9 @@
       </w:tcPr>
     </w:tblStylePr>
   </w:style>
-  <w:style w:type="table" w:styleId="78">
+  <w:style w:type="table" w:styleId="773">
     <w:name w:val="Grid Table 4 - Accent 2"/>
-    <w:basedOn w:val="732"/>
+    <w:basedOn w:val="891"/>
     <w:uiPriority w:val="59"/>
     <w:pPr>
       <w:pBdr/>
@@ -9931,9 +10025,9 @@
       </w:tcPr>
     </w:tblStylePr>
   </w:style>
-  <w:style w:type="table" w:styleId="79">
+  <w:style w:type="table" w:styleId="774">
     <w:name w:val="Grid Table 4 - Accent 3"/>
-    <w:basedOn w:val="732"/>
+    <w:basedOn w:val="891"/>
     <w:uiPriority w:val="59"/>
     <w:pPr>
       <w:pBdr/>
@@ -10164,9 +10258,9 @@
       </w:tcPr>
     </w:tblStylePr>
   </w:style>
-  <w:style w:type="table" w:styleId="80">
+  <w:style w:type="table" w:styleId="775">
     <w:name w:val="Grid Table 4 - Accent 4"/>
-    <w:basedOn w:val="732"/>
+    <w:basedOn w:val="891"/>
     <w:uiPriority w:val="59"/>
     <w:pPr>
       <w:pBdr/>
@@ -10397,9 +10491,9 @@
       </w:tcPr>
     </w:tblStylePr>
   </w:style>
-  <w:style w:type="table" w:styleId="81">
+  <w:style w:type="table" w:styleId="776">
     <w:name w:val="Grid Table 4 - Accent 5"/>
-    <w:basedOn w:val="732"/>
+    <w:basedOn w:val="891"/>
     <w:uiPriority w:val="59"/>
     <w:pPr>
       <w:pBdr/>
@@ -10630,9 +10724,9 @@
       </w:tcPr>
     </w:tblStylePr>
   </w:style>
-  <w:style w:type="table" w:styleId="82">
+  <w:style w:type="table" w:styleId="777">
     <w:name w:val="Grid Table 4 - Accent 6"/>
-    <w:basedOn w:val="732"/>
+    <w:basedOn w:val="891"/>
     <w:uiPriority w:val="59"/>
     <w:pPr>
       <w:pBdr/>
@@ -10863,9 +10957,9 @@
       </w:tcPr>
     </w:tblStylePr>
   </w:style>
-  <w:style w:type="table" w:styleId="83">
+  <w:style w:type="table" w:styleId="778">
     <w:name w:val="Grid Table 5 Dark"/>
-    <w:basedOn w:val="732"/>
+    <w:basedOn w:val="891"/>
     <w:uiPriority w:val="99"/>
     <w:pPr>
       <w:pBdr/>
@@ -11091,9 +11185,9 @@
       </w:tcPr>
     </w:tblStylePr>
   </w:style>
-  <w:style w:type="table" w:styleId="84">
+  <w:style w:type="table" w:styleId="779">
     <w:name w:val="Grid Table 5 Dark- Accent 1"/>
-    <w:basedOn w:val="732"/>
+    <w:basedOn w:val="891"/>
     <w:uiPriority w:val="99"/>
     <w:pPr>
       <w:pBdr/>
@@ -11319,9 +11413,9 @@
       </w:tcPr>
     </w:tblStylePr>
   </w:style>
-  <w:style w:type="table" w:styleId="85">
+  <w:style w:type="table" w:styleId="780">
     <w:name w:val="Grid Table 5 Dark - Accent 2"/>
-    <w:basedOn w:val="732"/>
+    <w:basedOn w:val="891"/>
     <w:uiPriority w:val="99"/>
     <w:pPr>
       <w:pBdr/>
@@ -11547,9 +11641,9 @@
       </w:tcPr>
     </w:tblStylePr>
   </w:style>
-  <w:style w:type="table" w:styleId="86">
+  <w:style w:type="table" w:styleId="781">
     <w:name w:val="Grid Table 5 Dark - Accent 3"/>
-    <w:basedOn w:val="732"/>
+    <w:basedOn w:val="891"/>
     <w:uiPriority w:val="99"/>
     <w:pPr>
       <w:pBdr/>
@@ -11775,9 +11869,9 @@
       </w:tcPr>
     </w:tblStylePr>
   </w:style>
-  <w:style w:type="table" w:styleId="87">
+  <w:style w:type="table" w:styleId="782">
     <w:name w:val="Grid Table 5 Dark- Accent 4"/>
-    <w:basedOn w:val="732"/>
+    <w:basedOn w:val="891"/>
     <w:uiPriority w:val="99"/>
     <w:pPr>
       <w:pBdr/>
@@ -12003,9 +12097,9 @@
       </w:tcPr>
     </w:tblStylePr>
   </w:style>
-  <w:style w:type="table" w:styleId="88">
+  <w:style w:type="table" w:styleId="783">
     <w:name w:val="Grid Table 5 Dark - Accent 5"/>
-    <w:basedOn w:val="732"/>
+    <w:basedOn w:val="891"/>
     <w:uiPriority w:val="99"/>
     <w:pPr>
       <w:pBdr/>
@@ -12231,9 +12325,9 @@
       </w:tcPr>
     </w:tblStylePr>
   </w:style>
-  <w:style w:type="table" w:styleId="89">
+  <w:style w:type="table" w:styleId="784">
     <w:name w:val="Grid Table 5 Dark - Accent 6"/>
-    <w:basedOn w:val="732"/>
+    <w:basedOn w:val="891"/>
     <w:uiPriority w:val="99"/>
     <w:pPr>
       <w:pBdr/>
@@ -12459,9 +12553,9 @@
       </w:tcPr>
     </w:tblStylePr>
   </w:style>
-  <w:style w:type="table" w:styleId="90">
+  <w:style w:type="table" w:styleId="785">
     <w:name w:val="Grid Table 6 Colorful"/>
-    <w:basedOn w:val="732"/>
+    <w:basedOn w:val="891"/>
     <w:uiPriority w:val="99"/>
     <w:pPr>
       <w:pBdr/>
@@ -12689,9 +12783,9 @@
       </w:tcPr>
     </w:tblStylePr>
   </w:style>
-  <w:style w:type="table" w:styleId="91">
+  <w:style w:type="table" w:styleId="786">
     <w:name w:val="Grid Table 6 Colorful - Accent 1"/>
-    <w:basedOn w:val="732"/>
+    <w:basedOn w:val="891"/>
     <w:uiPriority w:val="99"/>
     <w:pPr>
       <w:pBdr/>
@@ -12919,9 +13013,9 @@
       </w:tcPr>
     </w:tblStylePr>
   </w:style>
-  <w:style w:type="table" w:styleId="92">
+  <w:style w:type="table" w:styleId="787">
     <w:name w:val="Grid Table 6 Colorful - Accent 2"/>
-    <w:basedOn w:val="732"/>
+    <w:basedOn w:val="891"/>
     <w:uiPriority w:val="99"/>
     <w:pPr>
       <w:pBdr/>
@@ -13149,9 +13243,9 @@
       </w:tcPr>
     </w:tblStylePr>
   </w:style>
-  <w:style w:type="table" w:styleId="93">
+  <w:style w:type="table" w:styleId="788">
     <w:name w:val="Grid Table 6 Colorful - Accent 3"/>
-    <w:basedOn w:val="732"/>
+    <w:basedOn w:val="891"/>
     <w:uiPriority w:val="99"/>
     <w:pPr>
       <w:pBdr/>
@@ -13379,9 +13473,9 @@
       </w:tcPr>
     </w:tblStylePr>
   </w:style>
-  <w:style w:type="table" w:styleId="94">
+  <w:style w:type="table" w:styleId="789">
     <w:name w:val="Grid Table 6 Colorful - Accent 4"/>
-    <w:basedOn w:val="732"/>
+    <w:basedOn w:val="891"/>
     <w:uiPriority w:val="99"/>
     <w:pPr>
       <w:pBdr/>
@@ -13609,9 +13703,9 @@
       </w:tcPr>
     </w:tblStylePr>
   </w:style>
-  <w:style w:type="table" w:styleId="95">
+  <w:style w:type="table" w:styleId="790">
     <w:name w:val="Grid Table 6 Colorful - Accent 5"/>
-    <w:basedOn w:val="732"/>
+    <w:basedOn w:val="891"/>
     <w:uiPriority w:val="99"/>
     <w:pPr>
       <w:pBdr/>
@@ -13839,9 +13933,9 @@
       </w:tcPr>
     </w:tblStylePr>
   </w:style>
-  <w:style w:type="table" w:styleId="96">
+  <w:style w:type="table" w:styleId="791">
     <w:name w:val="Grid Table 6 Colorful - Accent 6"/>
-    <w:basedOn w:val="732"/>
+    <w:basedOn w:val="891"/>
     <w:uiPriority w:val="99"/>
     <w:pPr>
       <w:pBdr/>
@@ -14069,9 +14163,9 @@
       </w:tcPr>
     </w:tblStylePr>
   </w:style>
-  <w:style w:type="table" w:styleId="97">
+  <w:style w:type="table" w:styleId="792">
     <w:name w:val="Grid Table 7 Colorful"/>
-    <w:basedOn w:val="732"/>
+    <w:basedOn w:val="891"/>
     <w:uiPriority w:val="99"/>
     <w:pPr>
       <w:pBdr/>
@@ -14173,11 +14267,11 @@
         <w:tblBorders/>
       </w:tblPr>
       <w:tcPr>
-        <w:shd w:color="ffffff"/>
+        <w:shd w:val="clear" w:color="ffffff"/>
         <w:tcBorders>
-          <w:top w:val="none"/>
-          <w:left w:val="none"/>
-          <w:bottom w:val="none"/>
+          <w:top w:val="none" w:color="000000" w:sz="4" w:space="0"/>
+          <w:left w:val="none" w:color="000000" w:sz="4" w:space="0"/>
+          <w:bottom w:val="none" w:color="000000" w:sz="4" w:space="0"/>
           <w:right w:val="single" w:color="000000" w:themeColor="text1" w:themeTint="80" w:sz="4" w:space="0"/>
         </w:tcBorders>
       </w:tcPr>
@@ -14200,10 +14294,10 @@
       <w:tcPr>
         <w:shd w:val="clear" w:color="ffffff" w:themeColor="light1" w:fill="ffffff" w:themeFill="light1"/>
         <w:tcBorders>
-          <w:top w:val="none"/>
-          <w:left w:val="none"/>
+          <w:top w:val="none" w:color="000000" w:sz="4" w:space="0"/>
+          <w:left w:val="none" w:color="000000" w:sz="4" w:space="0"/>
           <w:bottom w:val="single" w:color="000000" w:themeColor="text1" w:themeTint="80" w:sz="4" w:space="0"/>
-          <w:right w:val="none"/>
+          <w:right w:val="none" w:color="000000" w:sz="4" w:space="0"/>
         </w:tcBorders>
       </w:tcPr>
     </w:tblStylePr>
@@ -14223,12 +14317,12 @@
         <w:tblBorders/>
       </w:tblPr>
       <w:tcPr>
-        <w:shd w:color="ffffff"/>
+        <w:shd w:val="clear" w:color="ffffff"/>
         <w:tcBorders>
-          <w:top w:val="none"/>
+          <w:top w:val="none" w:color="000000" w:sz="4" w:space="0"/>
           <w:left w:val="single" w:color="000000" w:themeColor="text1" w:themeTint="80" w:sz="4" w:space="0"/>
-          <w:bottom w:val="none"/>
-          <w:right w:val="none"/>
+          <w:bottom w:val="none" w:color="000000" w:sz="4" w:space="0"/>
+          <w:right w:val="none" w:color="000000" w:sz="4" w:space="0"/>
         </w:tcBorders>
       </w:tcPr>
     </w:tblStylePr>
@@ -14251,9 +14345,9 @@
         <w:shd w:val="clear" w:color="ffffff" w:themeColor="light1" w:fill="ffffff" w:themeFill="light1"/>
         <w:tcBorders>
           <w:top w:val="single" w:color="000000" w:themeColor="text1" w:themeTint="80" w:sz="4" w:space="0"/>
-          <w:left w:val="none"/>
-          <w:bottom w:val="none"/>
-          <w:right w:val="none"/>
+          <w:left w:val="none" w:color="000000" w:sz="4" w:space="0"/>
+          <w:bottom w:val="none" w:color="000000" w:sz="4" w:space="0"/>
+          <w:right w:val="none" w:color="000000" w:sz="4" w:space="0"/>
         </w:tcBorders>
       </w:tcPr>
     </w:tblStylePr>
@@ -14323,9 +14417,9 @@
       </w:tcPr>
     </w:tblStylePr>
   </w:style>
-  <w:style w:type="table" w:styleId="98">
+  <w:style w:type="table" w:styleId="793">
     <w:name w:val="Grid Table 7 Colorful - Accent 1"/>
-    <w:basedOn w:val="732"/>
+    <w:basedOn w:val="891"/>
     <w:uiPriority w:val="99"/>
     <w:pPr>
       <w:pBdr/>
@@ -14427,11 +14521,11 @@
         <w:tblBorders/>
       </w:tblPr>
       <w:tcPr>
-        <w:shd w:color="ffffff"/>
+        <w:shd w:val="clear" w:color="ffffff"/>
         <w:tcBorders>
-          <w:top w:val="none"/>
-          <w:left w:val="none"/>
-          <w:bottom w:val="none"/>
+          <w:top w:val="none" w:color="000000" w:sz="4" w:space="0"/>
+          <w:left w:val="none" w:color="000000" w:sz="4" w:space="0"/>
+          <w:bottom w:val="none" w:color="000000" w:sz="4" w:space="0"/>
           <w:right w:val="single" w:color="000000" w:themeColor="accent1" w:themeTint="80" w:sz="4" w:space="0"/>
         </w:tcBorders>
       </w:tcPr>
@@ -14454,10 +14548,10 @@
       <w:tcPr>
         <w:shd w:val="clear" w:color="ffffff" w:themeColor="light1" w:fill="ffffff" w:themeFill="light1"/>
         <w:tcBorders>
-          <w:top w:val="none"/>
-          <w:left w:val="none"/>
+          <w:top w:val="none" w:color="000000" w:sz="4" w:space="0"/>
+          <w:left w:val="none" w:color="000000" w:sz="4" w:space="0"/>
           <w:bottom w:val="single" w:color="000000" w:themeColor="accent1" w:themeTint="80" w:sz="4" w:space="0"/>
-          <w:right w:val="none"/>
+          <w:right w:val="none" w:color="000000" w:sz="4" w:space="0"/>
         </w:tcBorders>
       </w:tcPr>
     </w:tblStylePr>
@@ -14477,12 +14571,12 @@
         <w:tblBorders/>
       </w:tblPr>
       <w:tcPr>
-        <w:shd w:color="ffffff"/>
+        <w:shd w:val="clear" w:color="ffffff"/>
         <w:tcBorders>
-          <w:top w:val="none"/>
+          <w:top w:val="none" w:color="000000" w:sz="4" w:space="0"/>
           <w:left w:val="single" w:color="000000" w:themeColor="accent1" w:themeTint="80" w:sz="4" w:space="0"/>
-          <w:bottom w:val="none"/>
-          <w:right w:val="none"/>
+          <w:bottom w:val="none" w:color="000000" w:sz="4" w:space="0"/>
+          <w:right w:val="none" w:color="000000" w:sz="4" w:space="0"/>
         </w:tcBorders>
       </w:tcPr>
     </w:tblStylePr>
@@ -14505,9 +14599,9 @@
         <w:shd w:val="clear" w:color="ffffff" w:themeColor="light1" w:fill="ffffff" w:themeFill="light1"/>
         <w:tcBorders>
           <w:top w:val="single" w:color="000000" w:themeColor="accent1" w:themeTint="80" w:sz="4" w:space="0"/>
-          <w:left w:val="none"/>
-          <w:bottom w:val="none"/>
-          <w:right w:val="none"/>
+          <w:left w:val="none" w:color="000000" w:sz="4" w:space="0"/>
+          <w:bottom w:val="none" w:color="000000" w:sz="4" w:space="0"/>
+          <w:right w:val="none" w:color="000000" w:sz="4" w:space="0"/>
         </w:tcBorders>
       </w:tcPr>
     </w:tblStylePr>
@@ -14577,9 +14671,9 @@
       </w:tcPr>
     </w:tblStylePr>
   </w:style>
-  <w:style w:type="table" w:styleId="99">
+  <w:style w:type="table" w:styleId="794">
     <w:name w:val="Grid Table 7 Colorful - Accent 2"/>
-    <w:basedOn w:val="732"/>
+    <w:basedOn w:val="891"/>
     <w:uiPriority w:val="99"/>
     <w:pPr>
       <w:pBdr/>
@@ -14681,11 +14775,11 @@
         <w:tblBorders/>
       </w:tblPr>
       <w:tcPr>
-        <w:shd w:color="ffffff"/>
+        <w:shd w:val="clear" w:color="ffffff"/>
         <w:tcBorders>
-          <w:top w:val="none"/>
-          <w:left w:val="none"/>
-          <w:bottom w:val="none"/>
+          <w:top w:val="none" w:color="000000" w:sz="4" w:space="0"/>
+          <w:left w:val="none" w:color="000000" w:sz="4" w:space="0"/>
+          <w:bottom w:val="none" w:color="000000" w:sz="4" w:space="0"/>
           <w:right w:val="single" w:color="000000" w:themeColor="accent2" w:themeTint="97" w:sz="4" w:space="0"/>
         </w:tcBorders>
       </w:tcPr>
@@ -14708,10 +14802,10 @@
       <w:tcPr>
         <w:shd w:val="clear" w:color="ffffff" w:themeColor="light1" w:fill="ffffff" w:themeFill="light1"/>
         <w:tcBorders>
-          <w:top w:val="none"/>
-          <w:left w:val="none"/>
+          <w:top w:val="none" w:color="000000" w:sz="4" w:space="0"/>
+          <w:left w:val="none" w:color="000000" w:sz="4" w:space="0"/>
           <w:bottom w:val="single" w:color="000000" w:themeColor="accent2" w:themeTint="97" w:sz="4" w:space="0"/>
-          <w:right w:val="none"/>
+          <w:right w:val="none" w:color="000000" w:sz="4" w:space="0"/>
         </w:tcBorders>
       </w:tcPr>
     </w:tblStylePr>
@@ -14731,12 +14825,12 @@
         <w:tblBorders/>
       </w:tblPr>
       <w:tcPr>
-        <w:shd w:color="ffffff"/>
+        <w:shd w:val="clear" w:color="ffffff"/>
         <w:tcBorders>
-          <w:top w:val="none"/>
+          <w:top w:val="none" w:color="000000" w:sz="4" w:space="0"/>
           <w:left w:val="single" w:color="000000" w:themeColor="accent2" w:themeTint="97" w:sz="4" w:space="0"/>
-          <w:bottom w:val="none"/>
-          <w:right w:val="none"/>
+          <w:bottom w:val="none" w:color="000000" w:sz="4" w:space="0"/>
+          <w:right w:val="none" w:color="000000" w:sz="4" w:space="0"/>
         </w:tcBorders>
       </w:tcPr>
     </w:tblStylePr>
@@ -14759,9 +14853,9 @@
         <w:shd w:val="clear" w:color="ffffff" w:themeColor="light1" w:fill="ffffff" w:themeFill="light1"/>
         <w:tcBorders>
           <w:top w:val="single" w:color="000000" w:themeColor="accent2" w:themeTint="97" w:sz="4" w:space="0"/>
-          <w:left w:val="none"/>
-          <w:bottom w:val="none"/>
-          <w:right w:val="none"/>
+          <w:left w:val="none" w:color="000000" w:sz="4" w:space="0"/>
+          <w:bottom w:val="none" w:color="000000" w:sz="4" w:space="0"/>
+          <w:right w:val="none" w:color="000000" w:sz="4" w:space="0"/>
         </w:tcBorders>
       </w:tcPr>
     </w:tblStylePr>
@@ -14831,9 +14925,9 @@
       </w:tcPr>
     </w:tblStylePr>
   </w:style>
-  <w:style w:type="table" w:styleId="100">
+  <w:style w:type="table" w:styleId="795">
     <w:name w:val="Grid Table 7 Colorful - Accent 3"/>
-    <w:basedOn w:val="732"/>
+    <w:basedOn w:val="891"/>
     <w:uiPriority w:val="99"/>
     <w:pPr>
       <w:pBdr/>
@@ -14935,11 +15029,11 @@
         <w:tblBorders/>
       </w:tblPr>
       <w:tcPr>
-        <w:shd w:color="ffffff"/>
+        <w:shd w:val="clear" w:color="ffffff"/>
         <w:tcBorders>
-          <w:top w:val="none"/>
-          <w:left w:val="none"/>
-          <w:bottom w:val="none"/>
+          <w:top w:val="none" w:color="000000" w:sz="4" w:space="0"/>
+          <w:left w:val="none" w:color="000000" w:sz="4" w:space="0"/>
+          <w:bottom w:val="none" w:color="000000" w:sz="4" w:space="0"/>
           <w:right w:val="single" w:color="000000" w:themeColor="accent3" w:themeTint="FE" w:sz="4" w:space="0"/>
         </w:tcBorders>
       </w:tcPr>
@@ -14962,10 +15056,10 @@
       <w:tcPr>
         <w:shd w:val="clear" w:color="ffffff" w:themeColor="light1" w:fill="ffffff" w:themeFill="light1"/>
         <w:tcBorders>
-          <w:top w:val="none"/>
-          <w:left w:val="none"/>
+          <w:top w:val="none" w:color="000000" w:sz="4" w:space="0"/>
+          <w:left w:val="none" w:color="000000" w:sz="4" w:space="0"/>
           <w:bottom w:val="single" w:color="000000" w:themeColor="accent3" w:themeTint="FE" w:sz="4" w:space="0"/>
-          <w:right w:val="none"/>
+          <w:right w:val="none" w:color="000000" w:sz="4" w:space="0"/>
         </w:tcBorders>
       </w:tcPr>
     </w:tblStylePr>
@@ -14985,12 +15079,12 @@
         <w:tblBorders/>
       </w:tblPr>
       <w:tcPr>
-        <w:shd w:color="ffffff"/>
+        <w:shd w:val="clear" w:color="ffffff"/>
         <w:tcBorders>
-          <w:top w:val="none"/>
+          <w:top w:val="none" w:color="000000" w:sz="4" w:space="0"/>
           <w:left w:val="single" w:color="000000" w:themeColor="accent3" w:themeTint="FE" w:sz="4" w:space="0"/>
-          <w:bottom w:val="none"/>
-          <w:right w:val="none"/>
+          <w:bottom w:val="none" w:color="000000" w:sz="4" w:space="0"/>
+          <w:right w:val="none" w:color="000000" w:sz="4" w:space="0"/>
         </w:tcBorders>
       </w:tcPr>
     </w:tblStylePr>
@@ -15013,9 +15107,9 @@
         <w:shd w:val="clear" w:color="ffffff" w:themeColor="light1" w:fill="ffffff" w:themeFill="light1"/>
         <w:tcBorders>
           <w:top w:val="single" w:color="000000" w:themeColor="accent3" w:themeTint="FE" w:sz="4" w:space="0"/>
-          <w:left w:val="none"/>
-          <w:bottom w:val="none"/>
-          <w:right w:val="none"/>
+          <w:left w:val="none" w:color="000000" w:sz="4" w:space="0"/>
+          <w:bottom w:val="none" w:color="000000" w:sz="4" w:space="0"/>
+          <w:right w:val="none" w:color="000000" w:sz="4" w:space="0"/>
         </w:tcBorders>
       </w:tcPr>
     </w:tblStylePr>
@@ -15085,9 +15179,9 @@
       </w:tcPr>
     </w:tblStylePr>
   </w:style>
-  <w:style w:type="table" w:styleId="101">
+  <w:style w:type="table" w:styleId="796">
     <w:name w:val="Grid Table 7 Colorful - Accent 4"/>
-    <w:basedOn w:val="732"/>
+    <w:basedOn w:val="891"/>
     <w:uiPriority w:val="99"/>
     <w:pPr>
       <w:pBdr/>
@@ -15189,11 +15283,11 @@
         <w:tblBorders/>
       </w:tblPr>
       <w:tcPr>
-        <w:shd w:color="ffffff"/>
+        <w:shd w:val="clear" w:color="ffffff"/>
         <w:tcBorders>
-          <w:top w:val="none"/>
-          <w:left w:val="none"/>
-          <w:bottom w:val="none"/>
+          <w:top w:val="none" w:color="000000" w:sz="4" w:space="0"/>
+          <w:left w:val="none" w:color="000000" w:sz="4" w:space="0"/>
+          <w:bottom w:val="none" w:color="000000" w:sz="4" w:space="0"/>
           <w:right w:val="single" w:color="000000" w:themeColor="accent4" w:themeTint="9A" w:sz="4" w:space="0"/>
         </w:tcBorders>
       </w:tcPr>
@@ -15216,10 +15310,10 @@
       <w:tcPr>
         <w:shd w:val="clear" w:color="ffffff" w:themeColor="light1" w:fill="ffffff" w:themeFill="light1"/>
         <w:tcBorders>
-          <w:top w:val="none"/>
-          <w:left w:val="none"/>
+          <w:top w:val="none" w:color="000000" w:sz="4" w:space="0"/>
+          <w:left w:val="none" w:color="000000" w:sz="4" w:space="0"/>
           <w:bottom w:val="single" w:color="000000" w:themeColor="accent4" w:themeTint="9A" w:sz="4" w:space="0"/>
-          <w:right w:val="none"/>
+          <w:right w:val="none" w:color="000000" w:sz="4" w:space="0"/>
         </w:tcBorders>
       </w:tcPr>
     </w:tblStylePr>
@@ -15239,12 +15333,12 @@
         <w:tblBorders/>
       </w:tblPr>
       <w:tcPr>
-        <w:shd w:color="ffffff"/>
+        <w:shd w:val="clear" w:color="ffffff"/>
         <w:tcBorders>
-          <w:top w:val="none"/>
+          <w:top w:val="none" w:color="000000" w:sz="4" w:space="0"/>
           <w:left w:val="single" w:color="000000" w:themeColor="accent4" w:themeTint="9A" w:sz="4" w:space="0"/>
-          <w:bottom w:val="none"/>
-          <w:right w:val="none"/>
+          <w:bottom w:val="none" w:color="000000" w:sz="4" w:space="0"/>
+          <w:right w:val="none" w:color="000000" w:sz="4" w:space="0"/>
         </w:tcBorders>
       </w:tcPr>
     </w:tblStylePr>
@@ -15267,9 +15361,9 @@
         <w:shd w:val="clear" w:color="ffffff" w:themeColor="light1" w:fill="ffffff" w:themeFill="light1"/>
         <w:tcBorders>
           <w:top w:val="single" w:color="000000" w:themeColor="accent4" w:themeTint="9A" w:sz="4" w:space="0"/>
-          <w:left w:val="none"/>
-          <w:bottom w:val="none"/>
-          <w:right w:val="none"/>
+          <w:left w:val="none" w:color="000000" w:sz="4" w:space="0"/>
+          <w:bottom w:val="none" w:color="000000" w:sz="4" w:space="0"/>
+          <w:right w:val="none" w:color="000000" w:sz="4" w:space="0"/>
         </w:tcBorders>
       </w:tcPr>
     </w:tblStylePr>
@@ -15339,9 +15433,9 @@
       </w:tcPr>
     </w:tblStylePr>
   </w:style>
-  <w:style w:type="table" w:styleId="102">
+  <w:style w:type="table" w:styleId="797">
     <w:name w:val="Grid Table 7 Colorful - Accent 5"/>
-    <w:basedOn w:val="732"/>
+    <w:basedOn w:val="891"/>
     <w:uiPriority w:val="99"/>
     <w:pPr>
       <w:pBdr/>
@@ -15443,11 +15537,11 @@
         <w:tblBorders/>
       </w:tblPr>
       <w:tcPr>
-        <w:shd w:color="ffffff"/>
+        <w:shd w:val="clear" w:color="ffffff"/>
         <w:tcBorders>
-          <w:top w:val="none"/>
-          <w:left w:val="none"/>
-          <w:bottom w:val="none"/>
+          <w:top w:val="none" w:color="000000" w:sz="4" w:space="0"/>
+          <w:left w:val="none" w:color="000000" w:sz="4" w:space="0"/>
+          <w:bottom w:val="none" w:color="000000" w:sz="4" w:space="0"/>
           <w:right w:val="single" w:color="000000" w:themeColor="accent5" w:themeTint="90" w:sz="4" w:space="0"/>
         </w:tcBorders>
       </w:tcPr>
@@ -15470,10 +15564,10 @@
       <w:tcPr>
         <w:shd w:val="clear" w:color="ffffff" w:themeColor="light1" w:fill="ffffff" w:themeFill="light1"/>
         <w:tcBorders>
-          <w:top w:val="none"/>
-          <w:left w:val="none"/>
+          <w:top w:val="none" w:color="000000" w:sz="4" w:space="0"/>
+          <w:left w:val="none" w:color="000000" w:sz="4" w:space="0"/>
           <w:bottom w:val="single" w:color="000000" w:themeColor="accent5" w:themeTint="90" w:sz="4" w:space="0"/>
-          <w:right w:val="none"/>
+          <w:right w:val="none" w:color="000000" w:sz="4" w:space="0"/>
         </w:tcBorders>
       </w:tcPr>
     </w:tblStylePr>
@@ -15493,12 +15587,12 @@
         <w:tblBorders/>
       </w:tblPr>
       <w:tcPr>
-        <w:shd w:color="ffffff"/>
+        <w:shd w:val="clear" w:color="ffffff"/>
         <w:tcBorders>
-          <w:top w:val="none"/>
+          <w:top w:val="none" w:color="000000" w:sz="4" w:space="0"/>
           <w:left w:val="single" w:color="000000" w:themeColor="accent5" w:themeTint="90" w:sz="4" w:space="0"/>
-          <w:bottom w:val="none"/>
-          <w:right w:val="none"/>
+          <w:bottom w:val="none" w:color="000000" w:sz="4" w:space="0"/>
+          <w:right w:val="none" w:color="000000" w:sz="4" w:space="0"/>
         </w:tcBorders>
       </w:tcPr>
     </w:tblStylePr>
@@ -15521,9 +15615,9 @@
         <w:shd w:val="clear" w:color="ffffff" w:themeColor="light1" w:fill="ffffff" w:themeFill="light1"/>
         <w:tcBorders>
           <w:top w:val="single" w:color="000000" w:themeColor="accent5" w:themeTint="90" w:sz="4" w:space="0"/>
-          <w:left w:val="none"/>
-          <w:bottom w:val="none"/>
-          <w:right w:val="none"/>
+          <w:left w:val="none" w:color="000000" w:sz="4" w:space="0"/>
+          <w:bottom w:val="none" w:color="000000" w:sz="4" w:space="0"/>
+          <w:right w:val="none" w:color="000000" w:sz="4" w:space="0"/>
         </w:tcBorders>
       </w:tcPr>
     </w:tblStylePr>
@@ -15593,9 +15687,9 @@
       </w:tcPr>
     </w:tblStylePr>
   </w:style>
-  <w:style w:type="table" w:styleId="103">
+  <w:style w:type="table" w:styleId="798">
     <w:name w:val="Grid Table 7 Colorful - Accent 6"/>
-    <w:basedOn w:val="732"/>
+    <w:basedOn w:val="891"/>
     <w:uiPriority w:val="99"/>
     <w:pPr>
       <w:pBdr/>
@@ -15697,11 +15791,11 @@
         <w:tblBorders/>
       </w:tblPr>
       <w:tcPr>
-        <w:shd w:color="ffffff"/>
+        <w:shd w:val="clear" w:color="ffffff"/>
         <w:tcBorders>
-          <w:top w:val="none"/>
-          <w:left w:val="none"/>
-          <w:bottom w:val="none"/>
+          <w:top w:val="none" w:color="000000" w:sz="4" w:space="0"/>
+          <w:left w:val="none" w:color="000000" w:sz="4" w:space="0"/>
+          <w:bottom w:val="none" w:color="000000" w:sz="4" w:space="0"/>
           <w:right w:val="single" w:color="000000" w:themeColor="accent6" w:themeTint="90" w:sz="4" w:space="0"/>
         </w:tcBorders>
       </w:tcPr>
@@ -15724,10 +15818,10 @@
       <w:tcPr>
         <w:shd w:val="clear" w:color="ffffff" w:themeColor="light1" w:fill="ffffff" w:themeFill="light1"/>
         <w:tcBorders>
-          <w:top w:val="none"/>
-          <w:left w:val="none"/>
+          <w:top w:val="none" w:color="000000" w:sz="4" w:space="0"/>
+          <w:left w:val="none" w:color="000000" w:sz="4" w:space="0"/>
           <w:bottom w:val="single" w:color="000000" w:themeColor="accent6" w:themeTint="90" w:sz="4" w:space="0"/>
-          <w:right w:val="none"/>
+          <w:right w:val="none" w:color="000000" w:sz="4" w:space="0"/>
         </w:tcBorders>
       </w:tcPr>
     </w:tblStylePr>
@@ -15747,12 +15841,12 @@
         <w:tblBorders/>
       </w:tblPr>
       <w:tcPr>
-        <w:shd w:color="ffffff"/>
+        <w:shd w:val="clear" w:color="ffffff"/>
         <w:tcBorders>
-          <w:top w:val="none"/>
+          <w:top w:val="none" w:color="000000" w:sz="4" w:space="0"/>
           <w:left w:val="single" w:color="000000" w:themeColor="accent6" w:themeTint="90" w:sz="4" w:space="0"/>
-          <w:bottom w:val="none"/>
-          <w:right w:val="none"/>
+          <w:bottom w:val="none" w:color="000000" w:sz="4" w:space="0"/>
+          <w:right w:val="none" w:color="000000" w:sz="4" w:space="0"/>
         </w:tcBorders>
       </w:tcPr>
     </w:tblStylePr>
@@ -15775,9 +15869,9 @@
         <w:shd w:val="clear" w:color="ffffff" w:themeColor="light1" w:fill="ffffff" w:themeFill="light1"/>
         <w:tcBorders>
           <w:top w:val="single" w:color="000000" w:themeColor="accent6" w:themeTint="90" w:sz="4" w:space="0"/>
-          <w:left w:val="none"/>
-          <w:bottom w:val="none"/>
-          <w:right w:val="none"/>
+          <w:left w:val="none" w:color="000000" w:sz="4" w:space="0"/>
+          <w:bottom w:val="none" w:color="000000" w:sz="4" w:space="0"/>
+          <w:right w:val="none" w:color="000000" w:sz="4" w:space="0"/>
         </w:tcBorders>
       </w:tcPr>
     </w:tblStylePr>
@@ -15847,9 +15941,9 @@
       </w:tcPr>
     </w:tblStylePr>
   </w:style>
-  <w:style w:type="table" w:styleId="104">
+  <w:style w:type="table" w:styleId="799">
     <w:name w:val="List Table 1 Light"/>
-    <w:basedOn w:val="732"/>
+    <w:basedOn w:val="891"/>
     <w:uiPriority w:val="99"/>
     <w:pPr>
       <w:pBdr/>
@@ -16063,9 +16157,9 @@
       </w:tcPr>
     </w:tblStylePr>
   </w:style>
-  <w:style w:type="table" w:styleId="105">
+  <w:style w:type="table" w:styleId="800">
     <w:name w:val="List Table 1 Light - Accent 1"/>
-    <w:basedOn w:val="732"/>
+    <w:basedOn w:val="891"/>
     <w:uiPriority w:val="99"/>
     <w:pPr>
       <w:pBdr/>
@@ -16279,9 +16373,9 @@
       </w:tcPr>
     </w:tblStylePr>
   </w:style>
-  <w:style w:type="table" w:styleId="106">
+  <w:style w:type="table" w:styleId="801">
     <w:name w:val="List Table 1 Light - Accent 2"/>
-    <w:basedOn w:val="732"/>
+    <w:basedOn w:val="891"/>
     <w:uiPriority w:val="99"/>
     <w:pPr>
       <w:pBdr/>
@@ -16495,9 +16589,9 @@
       </w:tcPr>
     </w:tblStylePr>
   </w:style>
-  <w:style w:type="table" w:styleId="107">
+  <w:style w:type="table" w:styleId="802">
     <w:name w:val="List Table 1 Light - Accent 3"/>
-    <w:basedOn w:val="732"/>
+    <w:basedOn w:val="891"/>
     <w:uiPriority w:val="99"/>
     <w:pPr>
       <w:pBdr/>
@@ -16711,9 +16805,9 @@
       </w:tcPr>
     </w:tblStylePr>
   </w:style>
-  <w:style w:type="table" w:styleId="108">
+  <w:style w:type="table" w:styleId="803">
     <w:name w:val="List Table 1 Light - Accent 4"/>
-    <w:basedOn w:val="732"/>
+    <w:basedOn w:val="891"/>
     <w:uiPriority w:val="99"/>
     <w:pPr>
       <w:pBdr/>
@@ -16927,9 +17021,9 @@
       </w:tcPr>
     </w:tblStylePr>
   </w:style>
-  <w:style w:type="table" w:styleId="109">
+  <w:style w:type="table" w:styleId="804">
     <w:name w:val="List Table 1 Light - Accent 5"/>
-    <w:basedOn w:val="732"/>
+    <w:basedOn w:val="891"/>
     <w:uiPriority w:val="99"/>
     <w:pPr>
       <w:pBdr/>
@@ -17143,9 +17237,9 @@
       </w:tcPr>
     </w:tblStylePr>
   </w:style>
-  <w:style w:type="table" w:styleId="110">
+  <w:style w:type="table" w:styleId="805">
     <w:name w:val="List Table 1 Light - Accent 6"/>
-    <w:basedOn w:val="732"/>
+    <w:basedOn w:val="891"/>
     <w:uiPriority w:val="99"/>
     <w:pPr>
       <w:pBdr/>
@@ -17359,9 +17453,9 @@
       </w:tcPr>
     </w:tblStylePr>
   </w:style>
-  <w:style w:type="table" w:styleId="111">
+  <w:style w:type="table" w:styleId="806">
     <w:name w:val="List Table 2"/>
-    <w:basedOn w:val="732"/>
+    <w:basedOn w:val="891"/>
     <w:uiPriority w:val="99"/>
     <w:pPr>
       <w:pBdr/>
@@ -17597,9 +17691,9 @@
       </w:tcPr>
     </w:tblStylePr>
   </w:style>
-  <w:style w:type="table" w:styleId="112">
+  <w:style w:type="table" w:styleId="807">
     <w:name w:val="List Table 2 - Accent 1"/>
-    <w:basedOn w:val="732"/>
+    <w:basedOn w:val="891"/>
     <w:uiPriority w:val="99"/>
     <w:pPr>
       <w:pBdr/>
@@ -17835,9 +17929,9 @@
       </w:tcPr>
     </w:tblStylePr>
   </w:style>
-  <w:style w:type="table" w:styleId="113">
+  <w:style w:type="table" w:styleId="808">
     <w:name w:val="List Table 2 - Accent 2"/>
-    <w:basedOn w:val="732"/>
+    <w:basedOn w:val="891"/>
     <w:uiPriority w:val="99"/>
     <w:pPr>
       <w:pBdr/>
@@ -18073,9 +18167,9 @@
       </w:tcPr>
     </w:tblStylePr>
   </w:style>
-  <w:style w:type="table" w:styleId="114">
+  <w:style w:type="table" w:styleId="809">
     <w:name w:val="List Table 2 - Accent 3"/>
-    <w:basedOn w:val="732"/>
+    <w:basedOn w:val="891"/>
     <w:uiPriority w:val="99"/>
     <w:pPr>
       <w:pBdr/>
@@ -18311,9 +18405,9 @@
       </w:tcPr>
     </w:tblStylePr>
   </w:style>
-  <w:style w:type="table" w:styleId="115">
+  <w:style w:type="table" w:styleId="810">
     <w:name w:val="List Table 2 - Accent 4"/>
-    <w:basedOn w:val="732"/>
+    <w:basedOn w:val="891"/>
     <w:uiPriority w:val="99"/>
     <w:pPr>
       <w:pBdr/>
@@ -18549,9 +18643,9 @@
       </w:tcPr>
     </w:tblStylePr>
   </w:style>
-  <w:style w:type="table" w:styleId="116">
+  <w:style w:type="table" w:styleId="811">
     <w:name w:val="List Table 2 - Accent 5"/>
-    <w:basedOn w:val="732"/>
+    <w:basedOn w:val="891"/>
     <w:uiPriority w:val="99"/>
     <w:pPr>
       <w:pBdr/>
@@ -18787,9 +18881,9 @@
       </w:tcPr>
     </w:tblStylePr>
   </w:style>
-  <w:style w:type="table" w:styleId="117">
+  <w:style w:type="table" w:styleId="812">
     <w:name w:val="List Table 2 - Accent 6"/>
-    <w:basedOn w:val="732"/>
+    <w:basedOn w:val="891"/>
     <w:uiPriority w:val="99"/>
     <w:pPr>
       <w:pBdr/>
@@ -19025,9 +19119,9 @@
       </w:tcPr>
     </w:tblStylePr>
   </w:style>
-  <w:style w:type="table" w:styleId="118">
+  <w:style w:type="table" w:styleId="813">
     <w:name w:val="List Table 3"/>
-    <w:basedOn w:val="732"/>
+    <w:basedOn w:val="891"/>
     <w:uiPriority w:val="99"/>
     <w:pPr>
       <w:pBdr/>
@@ -19253,9 +19347,9 @@
       </w:tcPr>
     </w:tblStylePr>
   </w:style>
-  <w:style w:type="table" w:styleId="119">
+  <w:style w:type="table" w:styleId="814">
     <w:name w:val="List Table 3 - Accent 1"/>
-    <w:basedOn w:val="732"/>
+    <w:basedOn w:val="891"/>
     <w:uiPriority w:val="99"/>
     <w:pPr>
       <w:pBdr/>
@@ -19481,9 +19575,9 @@
       </w:tcPr>
     </w:tblStylePr>
   </w:style>
-  <w:style w:type="table" w:styleId="120">
+  <w:style w:type="table" w:styleId="815">
     <w:name w:val="List Table 3 - Accent 2"/>
-    <w:basedOn w:val="732"/>
+    <w:basedOn w:val="891"/>
     <w:uiPriority w:val="99"/>
     <w:pPr>
       <w:pBdr/>
@@ -19709,9 +19803,9 @@
       </w:tcPr>
     </w:tblStylePr>
   </w:style>
-  <w:style w:type="table" w:styleId="121">
+  <w:style w:type="table" w:styleId="816">
     <w:name w:val="List Table 3 - Accent 3"/>
-    <w:basedOn w:val="732"/>
+    <w:basedOn w:val="891"/>
     <w:uiPriority w:val="99"/>
     <w:pPr>
       <w:pBdr/>
@@ -19937,9 +20031,9 @@
       </w:tcPr>
     </w:tblStylePr>
   </w:style>
-  <w:style w:type="table" w:styleId="122">
+  <w:style w:type="table" w:styleId="817">
     <w:name w:val="List Table 3 - Accent 4"/>
-    <w:basedOn w:val="732"/>
+    <w:basedOn w:val="891"/>
     <w:uiPriority w:val="99"/>
     <w:pPr>
       <w:pBdr/>
@@ -20165,9 +20259,9 @@
       </w:tcPr>
     </w:tblStylePr>
   </w:style>
-  <w:style w:type="table" w:styleId="123">
+  <w:style w:type="table" w:styleId="818">
     <w:name w:val="List Table 3 - Accent 5"/>
-    <w:basedOn w:val="732"/>
+    <w:basedOn w:val="891"/>
     <w:uiPriority w:val="99"/>
     <w:pPr>
       <w:pBdr/>
@@ -20393,9 +20487,9 @@
       </w:tcPr>
     </w:tblStylePr>
   </w:style>
-  <w:style w:type="table" w:styleId="124">
+  <w:style w:type="table" w:styleId="819">
     <w:name w:val="List Table 3 - Accent 6"/>
-    <w:basedOn w:val="732"/>
+    <w:basedOn w:val="891"/>
     <w:uiPriority w:val="99"/>
     <w:pPr>
       <w:pBdr/>
@@ -20621,9 +20715,9 @@
       </w:tcPr>
     </w:tblStylePr>
   </w:style>
-  <w:style w:type="table" w:styleId="125">
+  <w:style w:type="table" w:styleId="820">
     <w:name w:val="List Table 4"/>
-    <w:basedOn w:val="732"/>
+    <w:basedOn w:val="891"/>
     <w:uiPriority w:val="99"/>
     <w:pPr>
       <w:pBdr/>
@@ -20846,9 +20940,9 @@
       </w:tcPr>
     </w:tblStylePr>
   </w:style>
-  <w:style w:type="table" w:styleId="126">
+  <w:style w:type="table" w:styleId="821">
     <w:name w:val="List Table 4 - Accent 1"/>
-    <w:basedOn w:val="732"/>
+    <w:basedOn w:val="891"/>
     <w:uiPriority w:val="99"/>
     <w:pPr>
       <w:pBdr/>
@@ -21071,9 +21165,9 @@
       </w:tcPr>
     </w:tblStylePr>
   </w:style>
-  <w:style w:type="table" w:styleId="127">
+  <w:style w:type="table" w:styleId="822">
     <w:name w:val="List Table 4 - Accent 2"/>
-    <w:basedOn w:val="732"/>
+    <w:basedOn w:val="891"/>
     <w:uiPriority w:val="99"/>
     <w:pPr>
       <w:pBdr/>
@@ -21296,9 +21390,9 @@
       </w:tcPr>
     </w:tblStylePr>
   </w:style>
-  <w:style w:type="table" w:styleId="128">
+  <w:style w:type="table" w:styleId="823">
     <w:name w:val="List Table 4 - Accent 3"/>
-    <w:basedOn w:val="732"/>
+    <w:basedOn w:val="891"/>
     <w:uiPriority w:val="99"/>
     <w:pPr>
       <w:pBdr/>
@@ -21521,9 +21615,9 @@
       </w:tcPr>
     </w:tblStylePr>
   </w:style>
-  <w:style w:type="table" w:styleId="129">
+  <w:style w:type="table" w:styleId="824">
     <w:name w:val="List Table 4 - Accent 4"/>
-    <w:basedOn w:val="732"/>
+    <w:basedOn w:val="891"/>
     <w:uiPriority w:val="99"/>
     <w:pPr>
       <w:pBdr/>
@@ -21746,9 +21840,9 @@
       </w:tcPr>
     </w:tblStylePr>
   </w:style>
-  <w:style w:type="table" w:styleId="130">
+  <w:style w:type="table" w:styleId="825">
     <w:name w:val="List Table 4 - Accent 5"/>
-    <w:basedOn w:val="732"/>
+    <w:basedOn w:val="891"/>
     <w:uiPriority w:val="99"/>
     <w:pPr>
       <w:pBdr/>
@@ -21971,9 +22065,9 @@
       </w:tcPr>
     </w:tblStylePr>
   </w:style>
-  <w:style w:type="table" w:styleId="131">
+  <w:style w:type="table" w:styleId="826">
     <w:name w:val="List Table 4 - Accent 6"/>
-    <w:basedOn w:val="732"/>
+    <w:basedOn w:val="891"/>
     <w:uiPriority w:val="99"/>
     <w:pPr>
       <w:pBdr/>
@@ -22196,9 +22290,9 @@
       </w:tcPr>
     </w:tblStylePr>
   </w:style>
-  <w:style w:type="table" w:styleId="132">
+  <w:style w:type="table" w:styleId="827">
     <w:name w:val="List Table 5 Dark"/>
-    <w:basedOn w:val="732"/>
+    <w:basedOn w:val="891"/>
     <w:uiPriority w:val="99"/>
     <w:pPr>
       <w:pBdr/>
@@ -22438,9 +22532,9 @@
       </w:tcPr>
     </w:tblStylePr>
   </w:style>
-  <w:style w:type="table" w:styleId="133">
+  <w:style w:type="table" w:styleId="828">
     <w:name w:val="List Table 5 Dark - Accent 1"/>
-    <w:basedOn w:val="732"/>
+    <w:basedOn w:val="891"/>
     <w:uiPriority w:val="99"/>
     <w:pPr>
       <w:pBdr/>
@@ -22680,9 +22774,9 @@
       </w:tcPr>
     </w:tblStylePr>
   </w:style>
-  <w:style w:type="table" w:styleId="134">
+  <w:style w:type="table" w:styleId="829">
     <w:name w:val="List Table 5 Dark - Accent 2"/>
-    <w:basedOn w:val="732"/>
+    <w:basedOn w:val="891"/>
     <w:uiPriority w:val="99"/>
     <w:pPr>
       <w:pBdr/>
@@ -22922,9 +23016,9 @@
       </w:tcPr>
     </w:tblStylePr>
   </w:style>
-  <w:style w:type="table" w:styleId="135">
+  <w:style w:type="table" w:styleId="830">
     <w:name w:val="List Table 5 Dark - Accent 3"/>
-    <w:basedOn w:val="732"/>
+    <w:basedOn w:val="891"/>
     <w:uiPriority w:val="99"/>
     <w:pPr>
       <w:pBdr/>
@@ -23164,9 +23258,9 @@
       </w:tcPr>
     </w:tblStylePr>
   </w:style>
-  <w:style w:type="table" w:styleId="136">
+  <w:style w:type="table" w:styleId="831">
     <w:name w:val="List Table 5 Dark - Accent 4"/>
-    <w:basedOn w:val="732"/>
+    <w:basedOn w:val="891"/>
     <w:uiPriority w:val="99"/>
     <w:pPr>
       <w:pBdr/>
@@ -23406,9 +23500,9 @@
       </w:tcPr>
     </w:tblStylePr>
   </w:style>
-  <w:style w:type="table" w:styleId="137">
+  <w:style w:type="table" w:styleId="832">
     <w:name w:val="List Table 5 Dark - Accent 5"/>
-    <w:basedOn w:val="732"/>
+    <w:basedOn w:val="891"/>
     <w:uiPriority w:val="99"/>
     <w:pPr>
       <w:pBdr/>
@@ -23648,9 +23742,9 @@
       </w:tcPr>
     </w:tblStylePr>
   </w:style>
-  <w:style w:type="table" w:styleId="138">
+  <w:style w:type="table" w:styleId="833">
     <w:name w:val="List Table 5 Dark - Accent 6"/>
-    <w:basedOn w:val="732"/>
+    <w:basedOn w:val="891"/>
     <w:uiPriority w:val="99"/>
     <w:pPr>
       <w:pBdr/>
@@ -23890,9 +23984,9 @@
       </w:tcPr>
     </w:tblStylePr>
   </w:style>
-  <w:style w:type="table" w:styleId="139">
+  <w:style w:type="table" w:styleId="834">
     <w:name w:val="List Table 6 Colorful"/>
-    <w:basedOn w:val="732"/>
+    <w:basedOn w:val="891"/>
     <w:uiPriority w:val="99"/>
     <w:pPr>
       <w:pBdr/>
@@ -24113,9 +24207,9 @@
       </w:tcPr>
     </w:tblStylePr>
   </w:style>
-  <w:style w:type="table" w:styleId="140">
+  <w:style w:type="table" w:styleId="835">
     <w:name w:val="List Table 6 Colorful - Accent 1"/>
-    <w:basedOn w:val="732"/>
+    <w:basedOn w:val="891"/>
     <w:uiPriority w:val="99"/>
     <w:pPr>
       <w:pBdr/>
@@ -24336,9 +24430,9 @@
       </w:tcPr>
     </w:tblStylePr>
   </w:style>
-  <w:style w:type="table" w:styleId="141">
+  <w:style w:type="table" w:styleId="836">
     <w:name w:val="List Table 6 Colorful - Accent 2"/>
-    <w:basedOn w:val="732"/>
+    <w:basedOn w:val="891"/>
     <w:uiPriority w:val="99"/>
     <w:pPr>
       <w:pBdr/>
@@ -24559,9 +24653,9 @@
       </w:tcPr>
     </w:tblStylePr>
   </w:style>
-  <w:style w:type="table" w:styleId="142">
+  <w:style w:type="table" w:styleId="837">
     <w:name w:val="List Table 6 Colorful - Accent 3"/>
-    <w:basedOn w:val="732"/>
+    <w:basedOn w:val="891"/>
     <w:uiPriority w:val="99"/>
     <w:pPr>
       <w:pBdr/>
@@ -24782,9 +24876,9 @@
       </w:tcPr>
     </w:tblStylePr>
   </w:style>
-  <w:style w:type="table" w:styleId="143">
+  <w:style w:type="table" w:styleId="838">
     <w:name w:val="List Table 6 Colorful - Accent 4"/>
-    <w:basedOn w:val="732"/>
+    <w:basedOn w:val="891"/>
     <w:uiPriority w:val="99"/>
     <w:pPr>
       <w:pBdr/>
@@ -25005,9 +25099,9 @@
       </w:tcPr>
     </w:tblStylePr>
   </w:style>
-  <w:style w:type="table" w:styleId="144">
+  <w:style w:type="table" w:styleId="839">
     <w:name w:val="List Table 6 Colorful - Accent 5"/>
-    <w:basedOn w:val="732"/>
+    <w:basedOn w:val="891"/>
     <w:uiPriority w:val="99"/>
     <w:pPr>
       <w:pBdr/>
@@ -25228,9 +25322,9 @@
       </w:tcPr>
     </w:tblStylePr>
   </w:style>
-  <w:style w:type="table" w:styleId="145">
+  <w:style w:type="table" w:styleId="840">
     <w:name w:val="List Table 6 Colorful - Accent 6"/>
-    <w:basedOn w:val="732"/>
+    <w:basedOn w:val="891"/>
     <w:uiPriority w:val="99"/>
     <w:pPr>
       <w:pBdr/>
@@ -25451,9 +25545,9 @@
       </w:tcPr>
     </w:tblStylePr>
   </w:style>
-  <w:style w:type="table" w:styleId="146">
+  <w:style w:type="table" w:styleId="841">
     <w:name w:val="List Table 7 Colorful"/>
-    <w:basedOn w:val="732"/>
+    <w:basedOn w:val="891"/>
     <w:uiPriority w:val="99"/>
     <w:pPr>
       <w:pBdr/>
@@ -25552,11 +25646,11 @@
         <w:tblBorders/>
       </w:tblPr>
       <w:tcPr>
-        <w:shd w:color="ffffff"/>
+        <w:shd w:val="clear" w:color="ffffff"/>
         <w:tcBorders>
-          <w:top w:val="none"/>
-          <w:left w:val="none"/>
-          <w:bottom w:val="none"/>
+          <w:top w:val="none" w:color="000000" w:sz="4" w:space="0"/>
+          <w:left w:val="none" w:color="000000" w:sz="4" w:space="0"/>
+          <w:bottom w:val="none" w:color="000000" w:sz="4" w:space="0"/>
           <w:right w:val="single" w:color="000000" w:themeColor="text1" w:themeTint="80" w:sz="4" w:space="0"/>
         </w:tcBorders>
       </w:tcPr>
@@ -25579,10 +25673,10 @@
       <w:tcPr>
         <w:shd w:val="clear" w:color="ffffff" w:themeColor="light1" w:fill="ffffff" w:themeFill="light1"/>
         <w:tcBorders>
-          <w:top w:val="none"/>
-          <w:left w:val="none"/>
+          <w:top w:val="none" w:color="000000" w:sz="4" w:space="0"/>
+          <w:left w:val="none" w:color="000000" w:sz="4" w:space="0"/>
           <w:bottom w:val="single" w:color="000000" w:themeColor="text1" w:themeTint="80" w:sz="4" w:space="0"/>
-          <w:right w:val="none"/>
+          <w:right w:val="none" w:color="000000" w:sz="4" w:space="0"/>
         </w:tcBorders>
       </w:tcPr>
     </w:tblStylePr>
@@ -25602,12 +25696,12 @@
         <w:tblBorders/>
       </w:tblPr>
       <w:tcPr>
-        <w:shd w:color="ffffff"/>
+        <w:shd w:val="clear" w:color="ffffff"/>
         <w:tcBorders>
-          <w:top w:val="none"/>
+          <w:top w:val="none" w:color="000000" w:sz="4" w:space="0"/>
           <w:left w:val="single" w:color="000000" w:themeColor="text1" w:themeTint="80" w:sz="4" w:space="0"/>
-          <w:bottom w:val="none"/>
-          <w:right w:val="none"/>
+          <w:bottom w:val="none" w:color="000000" w:sz="4" w:space="0"/>
+          <w:right w:val="none" w:color="000000" w:sz="4" w:space="0"/>
         </w:tcBorders>
       </w:tcPr>
     </w:tblStylePr>
@@ -25630,9 +25724,9 @@
         <w:shd w:val="clear" w:color="ffffff" w:themeColor="light1" w:fill="ffffff" w:themeFill="light1"/>
         <w:tcBorders>
           <w:top w:val="single" w:color="000000" w:themeColor="text1" w:themeTint="80" w:sz="4" w:space="0"/>
-          <w:left w:val="none"/>
-          <w:bottom w:val="none"/>
-          <w:right w:val="none"/>
+          <w:left w:val="none" w:color="000000" w:sz="4" w:space="0"/>
+          <w:bottom w:val="none" w:color="000000" w:sz="4" w:space="0"/>
+          <w:right w:val="none" w:color="000000" w:sz="4" w:space="0"/>
         </w:tcBorders>
       </w:tcPr>
     </w:tblStylePr>
@@ -25707,9 +25801,9 @@
       </w:tcPr>
     </w:tblStylePr>
   </w:style>
-  <w:style w:type="table" w:styleId="147">
+  <w:style w:type="table" w:styleId="842">
     <w:name w:val="List Table 7 Colorful - Accent 1"/>
-    <w:basedOn w:val="732"/>
+    <w:basedOn w:val="891"/>
     <w:uiPriority w:val="99"/>
     <w:pPr>
       <w:pBdr/>
@@ -25808,11 +25902,11 @@
         <w:tblBorders/>
       </w:tblPr>
       <w:tcPr>
-        <w:shd w:color="ffffff"/>
+        <w:shd w:val="clear" w:color="ffffff"/>
         <w:tcBorders>
-          <w:top w:val="none"/>
-          <w:left w:val="none"/>
-          <w:bottom w:val="none"/>
+          <w:top w:val="none" w:color="000000" w:sz="4" w:space="0"/>
+          <w:left w:val="none" w:color="000000" w:sz="4" w:space="0"/>
+          <w:bottom w:val="none" w:color="000000" w:sz="4" w:space="0"/>
           <w:right w:val="single" w:color="000000" w:themeColor="accent1" w:sz="4" w:space="0"/>
         </w:tcBorders>
       </w:tcPr>
@@ -25835,10 +25929,10 @@
       <w:tcPr>
         <w:shd w:val="clear" w:color="ffffff" w:themeColor="light1" w:fill="ffffff" w:themeFill="light1"/>
         <w:tcBorders>
-          <w:top w:val="none"/>
-          <w:left w:val="none"/>
+          <w:top w:val="none" w:color="000000" w:sz="4" w:space="0"/>
+          <w:left w:val="none" w:color="000000" w:sz="4" w:space="0"/>
           <w:bottom w:val="single" w:color="000000" w:themeColor="accent1" w:sz="4" w:space="0"/>
-          <w:right w:val="none"/>
+          <w:right w:val="none" w:color="000000" w:sz="4" w:space="0"/>
         </w:tcBorders>
       </w:tcPr>
     </w:tblStylePr>
@@ -25858,12 +25952,12 @@
         <w:tblBorders/>
       </w:tblPr>
       <w:tcPr>
-        <w:shd w:color="ffffff"/>
+        <w:shd w:val="clear" w:color="ffffff"/>
         <w:tcBorders>
-          <w:top w:val="none"/>
+          <w:top w:val="none" w:color="000000" w:sz="4" w:space="0"/>
           <w:left w:val="single" w:color="000000" w:themeColor="accent1" w:sz="4" w:space="0"/>
-          <w:bottom w:val="none"/>
-          <w:right w:val="none"/>
+          <w:bottom w:val="none" w:color="000000" w:sz="4" w:space="0"/>
+          <w:right w:val="none" w:color="000000" w:sz="4" w:space="0"/>
         </w:tcBorders>
       </w:tcPr>
     </w:tblStylePr>
@@ -25886,9 +25980,9 @@
         <w:shd w:val="clear" w:color="ffffff" w:themeColor="light1" w:fill="ffffff" w:themeFill="light1"/>
         <w:tcBorders>
           <w:top w:val="single" w:color="000000" w:themeColor="accent1" w:sz="4" w:space="0"/>
-          <w:left w:val="none"/>
-          <w:bottom w:val="none"/>
-          <w:right w:val="none"/>
+          <w:left w:val="none" w:color="000000" w:sz="4" w:space="0"/>
+          <w:bottom w:val="none" w:color="000000" w:sz="4" w:space="0"/>
+          <w:right w:val="none" w:color="000000" w:sz="4" w:space="0"/>
         </w:tcBorders>
       </w:tcPr>
     </w:tblStylePr>
@@ -25963,9 +26057,9 @@
       </w:tcPr>
     </w:tblStylePr>
   </w:style>
-  <w:style w:type="table" w:styleId="148">
+  <w:style w:type="table" w:styleId="843">
     <w:name w:val="List Table 7 Colorful - Accent 2"/>
-    <w:basedOn w:val="732"/>
+    <w:basedOn w:val="891"/>
     <w:uiPriority w:val="99"/>
     <w:pPr>
       <w:pBdr/>
@@ -26064,11 +26158,11 @@
         <w:tblBorders/>
       </w:tblPr>
       <w:tcPr>
-        <w:shd w:color="ffffff"/>
+        <w:shd w:val="clear" w:color="ffffff"/>
         <w:tcBorders>
-          <w:top w:val="none"/>
-          <w:left w:val="none"/>
-          <w:bottom w:val="none"/>
+          <w:top w:val="none" w:color="000000" w:sz="4" w:space="0"/>
+          <w:left w:val="none" w:color="000000" w:sz="4" w:space="0"/>
+          <w:bottom w:val="none" w:color="000000" w:sz="4" w:space="0"/>
           <w:right w:val="single" w:color="000000" w:themeColor="accent2" w:themeTint="97" w:sz="4" w:space="0"/>
         </w:tcBorders>
       </w:tcPr>
@@ -26091,10 +26185,10 @@
       <w:tcPr>
         <w:shd w:val="clear" w:color="ffffff" w:themeColor="light1" w:fill="ffffff" w:themeFill="light1"/>
         <w:tcBorders>
-          <w:top w:val="none"/>
-          <w:left w:val="none"/>
+          <w:top w:val="none" w:color="000000" w:sz="4" w:space="0"/>
+          <w:left w:val="none" w:color="000000" w:sz="4" w:space="0"/>
           <w:bottom w:val="single" w:color="000000" w:themeColor="accent2" w:themeTint="97" w:sz="4" w:space="0"/>
-          <w:right w:val="none"/>
+          <w:right w:val="none" w:color="000000" w:sz="4" w:space="0"/>
         </w:tcBorders>
       </w:tcPr>
     </w:tblStylePr>
@@ -26114,12 +26208,12 @@
         <w:tblBorders/>
       </w:tblPr>
       <w:tcPr>
-        <w:shd w:color="ffffff"/>
+        <w:shd w:val="clear" w:color="ffffff"/>
         <w:tcBorders>
-          <w:top w:val="none"/>
+          <w:top w:val="none" w:color="000000" w:sz="4" w:space="0"/>
           <w:left w:val="single" w:color="000000" w:themeColor="accent2" w:themeTint="97" w:sz="4" w:space="0"/>
-          <w:bottom w:val="none"/>
-          <w:right w:val="none"/>
+          <w:bottom w:val="none" w:color="000000" w:sz="4" w:space="0"/>
+          <w:right w:val="none" w:color="000000" w:sz="4" w:space="0"/>
         </w:tcBorders>
       </w:tcPr>
     </w:tblStylePr>
@@ -26142,9 +26236,9 @@
         <w:shd w:val="clear" w:color="ffffff" w:themeColor="light1" w:fill="ffffff" w:themeFill="light1"/>
         <w:tcBorders>
           <w:top w:val="single" w:color="000000" w:themeColor="accent2" w:themeTint="97" w:sz="4" w:space="0"/>
-          <w:left w:val="none"/>
-          <w:bottom w:val="none"/>
-          <w:right w:val="none"/>
+          <w:left w:val="none" w:color="000000" w:sz="4" w:space="0"/>
+          <w:bottom w:val="none" w:color="000000" w:sz="4" w:space="0"/>
+          <w:right w:val="none" w:color="000000" w:sz="4" w:space="0"/>
         </w:tcBorders>
       </w:tcPr>
     </w:tblStylePr>
@@ -26219,9 +26313,9 @@
       </w:tcPr>
     </w:tblStylePr>
   </w:style>
-  <w:style w:type="table" w:styleId="149">
+  <w:style w:type="table" w:styleId="844">
     <w:name w:val="List Table 7 Colorful - Accent 3"/>
-    <w:basedOn w:val="732"/>
+    <w:basedOn w:val="891"/>
     <w:uiPriority w:val="99"/>
     <w:pPr>
       <w:pBdr/>
@@ -26320,11 +26414,11 @@
         <w:tblBorders/>
       </w:tblPr>
       <w:tcPr>
-        <w:shd w:color="ffffff"/>
+        <w:shd w:val="clear" w:color="ffffff"/>
         <w:tcBorders>
-          <w:top w:val="none"/>
-          <w:left w:val="none"/>
-          <w:bottom w:val="none"/>
+          <w:top w:val="none" w:color="000000" w:sz="4" w:space="0"/>
+          <w:left w:val="none" w:color="000000" w:sz="4" w:space="0"/>
+          <w:bottom w:val="none" w:color="000000" w:sz="4" w:space="0"/>
           <w:right w:val="single" w:color="000000" w:themeColor="accent3" w:themeTint="98" w:sz="4" w:space="0"/>
         </w:tcBorders>
       </w:tcPr>
@@ -26347,10 +26441,10 @@
       <w:tcPr>
         <w:shd w:val="clear" w:color="ffffff" w:themeColor="light1" w:fill="ffffff" w:themeFill="light1"/>
         <w:tcBorders>
-          <w:top w:val="none"/>
-          <w:left w:val="none"/>
+          <w:top w:val="none" w:color="000000" w:sz="4" w:space="0"/>
+          <w:left w:val="none" w:color="000000" w:sz="4" w:space="0"/>
           <w:bottom w:val="single" w:color="000000" w:themeColor="accent3" w:themeTint="98" w:sz="4" w:space="0"/>
-          <w:right w:val="none"/>
+          <w:right w:val="none" w:color="000000" w:sz="4" w:space="0"/>
         </w:tcBorders>
       </w:tcPr>
     </w:tblStylePr>
@@ -26370,12 +26464,12 @@
         <w:tblBorders/>
       </w:tblPr>
       <w:tcPr>
-        <w:shd w:color="ffffff"/>
+        <w:shd w:val="clear" w:color="ffffff"/>
         <w:tcBorders>
-          <w:top w:val="none"/>
+          <w:top w:val="none" w:color="000000" w:sz="4" w:space="0"/>
           <w:left w:val="single" w:color="000000" w:themeColor="accent3" w:themeTint="98" w:sz="4" w:space="0"/>
-          <w:bottom w:val="none"/>
-          <w:right w:val="none"/>
+          <w:bottom w:val="none" w:color="000000" w:sz="4" w:space="0"/>
+          <w:right w:val="none" w:color="000000" w:sz="4" w:space="0"/>
         </w:tcBorders>
       </w:tcPr>
     </w:tblStylePr>
@@ -26398,9 +26492,9 @@
         <w:shd w:val="clear" w:color="ffffff" w:themeColor="light1" w:fill="ffffff" w:themeFill="light1"/>
         <w:tcBorders>
           <w:top w:val="single" w:color="000000" w:themeColor="accent3" w:themeTint="98" w:sz="4" w:space="0"/>
-          <w:left w:val="none"/>
-          <w:bottom w:val="none"/>
-          <w:right w:val="none"/>
+          <w:left w:val="none" w:color="000000" w:sz="4" w:space="0"/>
+          <w:bottom w:val="none" w:color="000000" w:sz="4" w:space="0"/>
+          <w:right w:val="none" w:color="000000" w:sz="4" w:space="0"/>
         </w:tcBorders>
       </w:tcPr>
     </w:tblStylePr>
@@ -26475,9 +26569,9 @@
       </w:tcPr>
     </w:tblStylePr>
   </w:style>
-  <w:style w:type="table" w:styleId="150">
+  <w:style w:type="table" w:styleId="845">
     <w:name w:val="List Table 7 Colorful - Accent 4"/>
-    <w:basedOn w:val="732"/>
+    <w:basedOn w:val="891"/>
     <w:uiPriority w:val="99"/>
     <w:pPr>
       <w:pBdr/>
@@ -26576,11 +26670,11 @@
         <w:tblBorders/>
       </w:tblPr>
       <w:tcPr>
-        <w:shd w:color="ffffff"/>
+        <w:shd w:val="clear" w:color="ffffff"/>
         <w:tcBorders>
-          <w:top w:val="none"/>
-          <w:left w:val="none"/>
-          <w:bottom w:val="none"/>
+          <w:top w:val="none" w:color="000000" w:sz="4" w:space="0"/>
+          <w:left w:val="none" w:color="000000" w:sz="4" w:space="0"/>
+          <w:bottom w:val="none" w:color="000000" w:sz="4" w:space="0"/>
           <w:right w:val="single" w:color="000000" w:themeColor="accent4" w:themeTint="9A" w:sz="4" w:space="0"/>
         </w:tcBorders>
       </w:tcPr>
@@ -26603,10 +26697,10 @@
       <w:tcPr>
         <w:shd w:val="clear" w:color="ffffff" w:themeColor="light1" w:fill="ffffff" w:themeFill="light1"/>
         <w:tcBorders>
-          <w:top w:val="none"/>
-          <w:left w:val="none"/>
+          <w:top w:val="none" w:color="000000" w:sz="4" w:space="0"/>
+          <w:left w:val="none" w:color="000000" w:sz="4" w:space="0"/>
           <w:bottom w:val="single" w:color="000000" w:themeColor="accent4" w:themeTint="9A" w:sz="4" w:space="0"/>
-          <w:right w:val="none"/>
+          <w:right w:val="none" w:color="000000" w:sz="4" w:space="0"/>
         </w:tcBorders>
       </w:tcPr>
     </w:tblStylePr>
@@ -26626,12 +26720,12 @@
         <w:tblBorders/>
       </w:tblPr>
       <w:tcPr>
-        <w:shd w:color="ffffff"/>
+        <w:shd w:val="clear" w:color="ffffff"/>
         <w:tcBorders>
-          <w:top w:val="none"/>
+          <w:top w:val="none" w:color="000000" w:sz="4" w:space="0"/>
           <w:left w:val="single" w:color="000000" w:themeColor="accent4" w:themeTint="9A" w:sz="4" w:space="0"/>
-          <w:bottom w:val="none"/>
-          <w:right w:val="none"/>
+          <w:bottom w:val="none" w:color="000000" w:sz="4" w:space="0"/>
+          <w:right w:val="none" w:color="000000" w:sz="4" w:space="0"/>
         </w:tcBorders>
       </w:tcPr>
     </w:tblStylePr>
@@ -26654,9 +26748,9 @@
         <w:shd w:val="clear" w:color="ffffff" w:themeColor="light1" w:fill="ffffff" w:themeFill="light1"/>
         <w:tcBorders>
           <w:top w:val="single" w:color="000000" w:themeColor="accent4" w:themeTint="9A" w:sz="4" w:space="0"/>
-          <w:left w:val="none"/>
-          <w:bottom w:val="none"/>
-          <w:right w:val="none"/>
+          <w:left w:val="none" w:color="000000" w:sz="4" w:space="0"/>
+          <w:bottom w:val="none" w:color="000000" w:sz="4" w:space="0"/>
+          <w:right w:val="none" w:color="000000" w:sz="4" w:space="0"/>
         </w:tcBorders>
       </w:tcPr>
     </w:tblStylePr>
@@ -26731,9 +26825,9 @@
       </w:tcPr>
     </w:tblStylePr>
   </w:style>
-  <w:style w:type="table" w:styleId="151">
+  <w:style w:type="table" w:styleId="846">
     <w:name w:val="List Table 7 Colorful - Accent 5"/>
-    <w:basedOn w:val="732"/>
+    <w:basedOn w:val="891"/>
     <w:uiPriority w:val="99"/>
     <w:pPr>
       <w:pBdr/>
@@ -26832,11 +26926,11 @@
         <w:tblBorders/>
       </w:tblPr>
       <w:tcPr>
-        <w:shd w:color="ffffff"/>
+        <w:shd w:val="clear" w:color="ffffff"/>
         <w:tcBorders>
-          <w:top w:val="none"/>
-          <w:left w:val="none"/>
-          <w:bottom w:val="none"/>
+          <w:top w:val="none" w:color="000000" w:sz="4" w:space="0"/>
+          <w:left w:val="none" w:color="000000" w:sz="4" w:space="0"/>
+          <w:bottom w:val="none" w:color="000000" w:sz="4" w:space="0"/>
           <w:right w:val="single" w:color="000000" w:themeColor="accent5" w:themeTint="9A" w:sz="4" w:space="0"/>
         </w:tcBorders>
       </w:tcPr>
@@ -26859,10 +26953,10 @@
       <w:tcPr>
         <w:shd w:val="clear" w:color="ffffff" w:themeColor="light1" w:fill="ffffff" w:themeFill="light1"/>
         <w:tcBorders>
-          <w:top w:val="none"/>
-          <w:left w:val="none"/>
+          <w:top w:val="none" w:color="000000" w:sz="4" w:space="0"/>
+          <w:left w:val="none" w:color="000000" w:sz="4" w:space="0"/>
           <w:bottom w:val="single" w:color="000000" w:themeColor="accent5" w:themeTint="9A" w:sz="4" w:space="0"/>
-          <w:right w:val="none"/>
+          <w:right w:val="none" w:color="000000" w:sz="4" w:space="0"/>
         </w:tcBorders>
       </w:tcPr>
     </w:tblStylePr>
@@ -26882,12 +26976,12 @@
         <w:tblBorders/>
       </w:tblPr>
       <w:tcPr>
-        <w:shd w:color="ffffff"/>
+        <w:shd w:val="clear" w:color="ffffff"/>
         <w:tcBorders>
-          <w:top w:val="none"/>
+          <w:top w:val="none" w:color="000000" w:sz="4" w:space="0"/>
           <w:left w:val="single" w:color="000000" w:themeColor="accent5" w:themeTint="9A" w:sz="4" w:space="0"/>
-          <w:bottom w:val="none"/>
-          <w:right w:val="none"/>
+          <w:bottom w:val="none" w:color="000000" w:sz="4" w:space="0"/>
+          <w:right w:val="none" w:color="000000" w:sz="4" w:space="0"/>
         </w:tcBorders>
       </w:tcPr>
     </w:tblStylePr>
@@ -26910,9 +27004,9 @@
         <w:shd w:val="clear" w:color="ffffff" w:themeColor="light1" w:fill="ffffff" w:themeFill="light1"/>
         <w:tcBorders>
           <w:top w:val="single" w:color="000000" w:themeColor="accent5" w:themeTint="9A" w:sz="4" w:space="0"/>
-          <w:left w:val="none"/>
-          <w:bottom w:val="none"/>
-          <w:right w:val="none"/>
+          <w:left w:val="none" w:color="000000" w:sz="4" w:space="0"/>
+          <w:bottom w:val="none" w:color="000000" w:sz="4" w:space="0"/>
+          <w:right w:val="none" w:color="000000" w:sz="4" w:space="0"/>
         </w:tcBorders>
       </w:tcPr>
     </w:tblStylePr>
@@ -26987,9 +27081,9 @@
       </w:tcPr>
     </w:tblStylePr>
   </w:style>
-  <w:style w:type="table" w:styleId="152">
+  <w:style w:type="table" w:styleId="847">
     <w:name w:val="List Table 7 Colorful - Accent 6"/>
-    <w:basedOn w:val="732"/>
+    <w:basedOn w:val="891"/>
     <w:uiPriority w:val="99"/>
     <w:pPr>
       <w:pBdr/>
@@ -27088,11 +27182,11 @@
         <w:tblBorders/>
       </w:tblPr>
       <w:tcPr>
-        <w:shd w:color="ffffff"/>
+        <w:shd w:val="clear" w:color="ffffff"/>
         <w:tcBorders>
-          <w:top w:val="none"/>
-          <w:left w:val="none"/>
-          <w:bottom w:val="none"/>
+          <w:top w:val="none" w:color="000000" w:sz="4" w:space="0"/>
+          <w:left w:val="none" w:color="000000" w:sz="4" w:space="0"/>
+          <w:bottom w:val="none" w:color="000000" w:sz="4" w:space="0"/>
           <w:right w:val="single" w:color="000000" w:themeColor="accent6" w:themeTint="98" w:sz="4" w:space="0"/>
         </w:tcBorders>
       </w:tcPr>
@@ -27115,10 +27209,10 @@
       <w:tcPr>
         <w:shd w:val="clear" w:color="ffffff" w:themeColor="light1" w:fill="ffffff" w:themeFill="light1"/>
         <w:tcBorders>
-          <w:top w:val="none"/>
-          <w:left w:val="none"/>
+          <w:top w:val="none" w:color="000000" w:sz="4" w:space="0"/>
+          <w:left w:val="none" w:color="000000" w:sz="4" w:space="0"/>
           <w:bottom w:val="single" w:color="000000" w:themeColor="accent6" w:themeTint="98" w:sz="4" w:space="0"/>
-          <w:right w:val="none"/>
+          <w:right w:val="none" w:color="000000" w:sz="4" w:space="0"/>
         </w:tcBorders>
       </w:tcPr>
     </w:tblStylePr>
@@ -27138,12 +27232,12 @@
         <w:tblBorders/>
       </w:tblPr>
       <w:tcPr>
-        <w:shd w:color="ffffff"/>
+        <w:shd w:val="clear" w:color="ffffff"/>
         <w:tcBorders>
-          <w:top w:val="none"/>
+          <w:top w:val="none" w:color="000000" w:sz="4" w:space="0"/>
           <w:left w:val="single" w:color="000000" w:themeColor="accent6" w:themeTint="98" w:sz="4" w:space="0"/>
-          <w:bottom w:val="none"/>
-          <w:right w:val="none"/>
+          <w:bottom w:val="none" w:color="000000" w:sz="4" w:space="0"/>
+          <w:right w:val="none" w:color="000000" w:sz="4" w:space="0"/>
         </w:tcBorders>
       </w:tcPr>
     </w:tblStylePr>
@@ -27166,9 +27260,9 @@
         <w:shd w:val="clear" w:color="ffffff" w:themeColor="light1" w:fill="ffffff" w:themeFill="light1"/>
         <w:tcBorders>
           <w:top w:val="single" w:color="000000" w:themeColor="accent6" w:themeTint="98" w:sz="4" w:space="0"/>
-          <w:left w:val="none"/>
-          <w:bottom w:val="none"/>
-          <w:right w:val="none"/>
+          <w:left w:val="none" w:color="000000" w:sz="4" w:space="0"/>
+          <w:bottom w:val="none" w:color="000000" w:sz="4" w:space="0"/>
+          <w:right w:val="none" w:color="000000" w:sz="4" w:space="0"/>
         </w:tcBorders>
       </w:tcPr>
     </w:tblStylePr>
@@ -27243,9 +27337,9 @@
       </w:tcPr>
     </w:tblStylePr>
   </w:style>
-  <w:style w:type="table" w:styleId="153">
+  <w:style w:type="table" w:styleId="848">
     <w:name w:val="Lined - Accent"/>
-    <w:basedOn w:val="732"/>
+    <w:basedOn w:val="891"/>
     <w:uiPriority w:val="99"/>
     <w:pPr>
       <w:pBdr/>
@@ -27480,9 +27574,9 @@
       </w:tcPr>
     </w:tblStylePr>
   </w:style>
-  <w:style w:type="table" w:styleId="154">
+  <w:style w:type="table" w:styleId="849">
     <w:name w:val="Lined - Accent 1"/>
-    <w:basedOn w:val="732"/>
+    <w:basedOn w:val="891"/>
     <w:uiPriority w:val="99"/>
     <w:pPr>
       <w:pBdr/>
@@ -27717,9 +27811,9 @@
       </w:tcPr>
     </w:tblStylePr>
   </w:style>
-  <w:style w:type="table" w:styleId="155">
+  <w:style w:type="table" w:styleId="850">
     <w:name w:val="Lined - Accent 2"/>
-    <w:basedOn w:val="732"/>
+    <w:basedOn w:val="891"/>
     <w:uiPriority w:val="99"/>
     <w:pPr>
       <w:pBdr/>
@@ -27954,9 +28048,9 @@
       </w:tcPr>
     </w:tblStylePr>
   </w:style>
-  <w:style w:type="table" w:styleId="156">
+  <w:style w:type="table" w:styleId="851">
     <w:name w:val="Lined - Accent 3"/>
-    <w:basedOn w:val="732"/>
+    <w:basedOn w:val="891"/>
     <w:uiPriority w:val="99"/>
     <w:pPr>
       <w:pBdr/>
@@ -28191,9 +28285,9 @@
       </w:tcPr>
     </w:tblStylePr>
   </w:style>
-  <w:style w:type="table" w:styleId="157">
+  <w:style w:type="table" w:styleId="852">
     <w:name w:val="Lined - Accent 4"/>
-    <w:basedOn w:val="732"/>
+    <w:basedOn w:val="891"/>
     <w:uiPriority w:val="99"/>
     <w:pPr>
       <w:pBdr/>
@@ -28428,9 +28522,9 @@
       </w:tcPr>
     </w:tblStylePr>
   </w:style>
-  <w:style w:type="table" w:styleId="158">
+  <w:style w:type="table" w:styleId="853">
     <w:name w:val="Lined - Accent 5"/>
-    <w:basedOn w:val="732"/>
+    <w:basedOn w:val="891"/>
     <w:uiPriority w:val="99"/>
     <w:pPr>
       <w:pBdr/>
@@ -28665,9 +28759,9 @@
       </w:tcPr>
     </w:tblStylePr>
   </w:style>
-  <w:style w:type="table" w:styleId="159">
+  <w:style w:type="table" w:styleId="854">
     <w:name w:val="Lined - Accent 6"/>
-    <w:basedOn w:val="732"/>
+    <w:basedOn w:val="891"/>
     <w:uiPriority w:val="99"/>
     <w:pPr>
       <w:pBdr/>
@@ -28902,9 +28996,9 @@
       </w:tcPr>
     </w:tblStylePr>
   </w:style>
-  <w:style w:type="table" w:styleId="160">
+  <w:style w:type="table" w:styleId="855">
     <w:name w:val="Bordered &amp; Lined - Accent"/>
-    <w:basedOn w:val="732"/>
+    <w:basedOn w:val="891"/>
     <w:uiPriority w:val="99"/>
     <w:pPr>
       <w:pBdr/>
@@ -29146,9 +29240,9 @@
       </w:tcPr>
     </w:tblStylePr>
   </w:style>
-  <w:style w:type="table" w:styleId="161">
+  <w:style w:type="table" w:styleId="856">
     <w:name w:val="Bordered &amp; Lined - Accent 1"/>
-    <w:basedOn w:val="732"/>
+    <w:basedOn w:val="891"/>
     <w:uiPriority w:val="99"/>
     <w:pPr>
       <w:pBdr/>
@@ -29390,9 +29484,9 @@
       </w:tcPr>
     </w:tblStylePr>
   </w:style>
-  <w:style w:type="table" w:styleId="162">
+  <w:style w:type="table" w:styleId="857">
     <w:name w:val="Bordered &amp; Lined - Accent 2"/>
-    <w:basedOn w:val="732"/>
+    <w:basedOn w:val="891"/>
     <w:uiPriority w:val="99"/>
     <w:pPr>
       <w:pBdr/>
@@ -29634,9 +29728,9 @@
       </w:tcPr>
     </w:tblStylePr>
   </w:style>
-  <w:style w:type="table" w:styleId="163">
+  <w:style w:type="table" w:styleId="858">
     <w:name w:val="Bordered &amp; Lined - Accent 3"/>
-    <w:basedOn w:val="732"/>
+    <w:basedOn w:val="891"/>
     <w:uiPriority w:val="99"/>
     <w:pPr>
       <w:pBdr/>
@@ -29878,9 +29972,9 @@
       </w:tcPr>
     </w:tblStylePr>
   </w:style>
-  <w:style w:type="table" w:styleId="164">
+  <w:style w:type="table" w:styleId="859">
     <w:name w:val="Bordered &amp; Lined - Accent 4"/>
-    <w:basedOn w:val="732"/>
+    <w:basedOn w:val="891"/>
     <w:uiPriority w:val="99"/>
     <w:pPr>
       <w:pBdr/>
@@ -30122,9 +30216,9 @@
       </w:tcPr>
     </w:tblStylePr>
   </w:style>
-  <w:style w:type="table" w:styleId="165">
+  <w:style w:type="table" w:styleId="860">
     <w:name w:val="Bordered &amp; Lined - Accent 5"/>
-    <w:basedOn w:val="732"/>
+    <w:basedOn w:val="891"/>
     <w:uiPriority w:val="99"/>
     <w:pPr>
       <w:pBdr/>
@@ -30366,9 +30460,9 @@
       </w:tcPr>
     </w:tblStylePr>
   </w:style>
-  <w:style w:type="table" w:styleId="166">
+  <w:style w:type="table" w:styleId="861">
     <w:name w:val="Bordered &amp; Lined - Accent 6"/>
-    <w:basedOn w:val="732"/>
+    <w:basedOn w:val="891"/>
     <w:uiPriority w:val="99"/>
     <w:pPr>
       <w:pBdr/>
@@ -30610,9 +30704,9 @@
       </w:tcPr>
     </w:tblStylePr>
   </w:style>
-  <w:style w:type="table" w:styleId="167">
+  <w:style w:type="table" w:styleId="862">
     <w:name w:val="Bordered"/>
-    <w:basedOn w:val="732"/>
+    <w:basedOn w:val="891"/>
     <w:uiPriority w:val="99"/>
     <w:pPr>
       <w:pBdr/>
@@ -30841,9 +30935,9 @@
       </w:tcPr>
     </w:tblStylePr>
   </w:style>
-  <w:style w:type="table" w:styleId="168">
+  <w:style w:type="table" w:styleId="863">
     <w:name w:val="Bordered - Accent 1"/>
-    <w:basedOn w:val="732"/>
+    <w:basedOn w:val="891"/>
     <w:uiPriority w:val="99"/>
     <w:pPr>
       <w:pBdr/>
@@ -31072,9 +31166,9 @@
       </w:tcPr>
     </w:tblStylePr>
   </w:style>
-  <w:style w:type="table" w:styleId="169">
+  <w:style w:type="table" w:styleId="864">
     <w:name w:val="Bordered - Accent 2"/>
-    <w:basedOn w:val="732"/>
+    <w:basedOn w:val="891"/>
     <w:uiPriority w:val="99"/>
     <w:pPr>
       <w:pBdr/>
@@ -31303,9 +31397,9 @@
       </w:tcPr>
     </w:tblStylePr>
   </w:style>
-  <w:style w:type="table" w:styleId="170">
+  <w:style w:type="table" w:styleId="865">
     <w:name w:val="Bordered - Accent 3"/>
-    <w:basedOn w:val="732"/>
+    <w:basedOn w:val="891"/>
     <w:uiPriority w:val="99"/>
     <w:pPr>
       <w:pBdr/>
@@ -31534,9 +31628,9 @@
       </w:tcPr>
     </w:tblStylePr>
   </w:style>
-  <w:style w:type="table" w:styleId="171">
+  <w:style w:type="table" w:styleId="866">
     <w:name w:val="Bordered - Accent 4"/>
-    <w:basedOn w:val="732"/>
+    <w:basedOn w:val="891"/>
     <w:uiPriority w:val="99"/>
     <w:pPr>
       <w:pBdr/>
@@ -31765,9 +31859,9 @@
       </w:tcPr>
     </w:tblStylePr>
   </w:style>
-  <w:style w:type="table" w:styleId="172">
+  <w:style w:type="table" w:styleId="867">
     <w:name w:val="Bordered - Accent 5"/>
-    <w:basedOn w:val="732"/>
+    <w:basedOn w:val="891"/>
     <w:uiPriority w:val="99"/>
     <w:pPr>
       <w:pBdr/>
@@ -31996,9 +32090,9 @@
       </w:tcPr>
     </w:tblStylePr>
   </w:style>
-  <w:style w:type="table" w:styleId="173">
+  <w:style w:type="table" w:styleId="868">
     <w:name w:val="Bordered - Accent 6"/>
-    <w:basedOn w:val="732"/>
+    <w:basedOn w:val="891"/>
     <w:uiPriority w:val="99"/>
     <w:pPr>
       <w:pBdr/>
@@ -32227,9 +32321,9 @@
       </w:tcPr>
     </w:tblStylePr>
   </w:style>
-  <w:style w:type="character" w:styleId="176">
+  <w:style w:type="character" w:styleId="869">
     <w:name w:val="Footnote Text Char"/>
-    <w:link w:val="738"/>
+    <w:link w:val="897"/>
     <w:uiPriority w:val="99"/>
     <w:pPr>
       <w:pBdr/>
@@ -32240,10 +32334,10 @@
       <w:sz w:val="18"/>
     </w:rPr>
   </w:style>
-  <w:style w:type="paragraph" w:styleId="178">
+  <w:style w:type="paragraph" w:styleId="870">
     <w:name w:val="endnote text"/>
-    <w:basedOn w:val="721"/>
-    <w:link w:val="179"/>
+    <w:basedOn w:val="880"/>
+    <w:link w:val="871"/>
     <w:uiPriority w:val="99"/>
     <w:semiHidden/>
     <w:unhideWhenUsed/>
@@ -32256,9 +32350,9 @@
       <w:sz w:val="20"/>
     </w:rPr>
   </w:style>
-  <w:style w:type="character" w:styleId="179">
+  <w:style w:type="character" w:styleId="871">
     <w:name w:val="Endnote Text Char"/>
-    <w:link w:val="178"/>
+    <w:link w:val="870"/>
     <w:uiPriority w:val="99"/>
     <w:pPr>
       <w:pBdr/>
@@ -32269,9 +32363,9 @@
       <w:sz w:val="20"/>
     </w:rPr>
   </w:style>
-  <w:style w:type="character" w:styleId="180">
+  <w:style w:type="character" w:styleId="872">
     <w:name w:val="endnote reference"/>
-    <w:basedOn w:val="731"/>
+    <w:basedOn w:val="890"/>
     <w:uiPriority w:val="99"/>
     <w:semiHidden/>
     <w:unhideWhenUsed/>
@@ -32284,10 +32378,10 @@
       <w:vertAlign w:val="superscript"/>
     </w:rPr>
   </w:style>
-  <w:style w:type="paragraph" w:styleId="184">
+  <w:style w:type="paragraph" w:styleId="873">
     <w:name w:val="toc 4"/>
-    <w:basedOn w:val="721"/>
-    <w:next w:val="721"/>
+    <w:basedOn w:val="880"/>
+    <w:next w:val="880"/>
     <w:uiPriority w:val="39"/>
     <w:unhideWhenUsed/>
     <w:pPr>
@@ -32296,10 +32390,10 @@
       <w:ind w:right="0" w:firstLine="0" w:left="850"/>
     </w:pPr>
   </w:style>
-  <w:style w:type="paragraph" w:styleId="185">
+  <w:style w:type="paragraph" w:styleId="874">
     <w:name w:val="toc 5"/>
-    <w:basedOn w:val="721"/>
-    <w:next w:val="721"/>
+    <w:basedOn w:val="880"/>
+    <w:next w:val="880"/>
     <w:uiPriority w:val="39"/>
     <w:unhideWhenUsed/>
     <w:pPr>
@@ -32308,10 +32402,10 @@
       <w:ind w:right="0" w:firstLine="0" w:left="1134"/>
     </w:pPr>
   </w:style>
-  <w:style w:type="paragraph" w:styleId="186">
+  <w:style w:type="paragraph" w:styleId="875">
     <w:name w:val="toc 6"/>
-    <w:basedOn w:val="721"/>
-    <w:next w:val="721"/>
+    <w:basedOn w:val="880"/>
+    <w:next w:val="880"/>
     <w:uiPriority w:val="39"/>
     <w:unhideWhenUsed/>
     <w:pPr>
@@ -32320,10 +32414,10 @@
       <w:ind w:right="0" w:firstLine="0" w:left="1417"/>
     </w:pPr>
   </w:style>
-  <w:style w:type="paragraph" w:styleId="187">
+  <w:style w:type="paragraph" w:styleId="876">
     <w:name w:val="toc 7"/>
-    <w:basedOn w:val="721"/>
-    <w:next w:val="721"/>
+    <w:basedOn w:val="880"/>
+    <w:next w:val="880"/>
     <w:uiPriority w:val="39"/>
     <w:unhideWhenUsed/>
     <w:pPr>
@@ -32332,10 +32426,10 @@
       <w:ind w:right="0" w:firstLine="0" w:left="1701"/>
     </w:pPr>
   </w:style>
-  <w:style w:type="paragraph" w:styleId="188">
+  <w:style w:type="paragraph" w:styleId="877">
     <w:name w:val="toc 8"/>
-    <w:basedOn w:val="721"/>
-    <w:next w:val="721"/>
+    <w:basedOn w:val="880"/>
+    <w:next w:val="880"/>
     <w:uiPriority w:val="39"/>
     <w:unhideWhenUsed/>
     <w:pPr>
@@ -32344,10 +32438,10 @@
       <w:ind w:right="0" w:firstLine="0" w:left="1984"/>
     </w:pPr>
   </w:style>
-  <w:style w:type="paragraph" w:styleId="189">
+  <w:style w:type="paragraph" w:styleId="878">
     <w:name w:val="toc 9"/>
-    <w:basedOn w:val="721"/>
-    <w:next w:val="721"/>
+    <w:basedOn w:val="880"/>
+    <w:next w:val="880"/>
     <w:uiPriority w:val="39"/>
     <w:unhideWhenUsed/>
     <w:pPr>
@@ -32356,10 +32450,10 @@
       <w:ind w:right="0" w:firstLine="0" w:left="2268"/>
     </w:pPr>
   </w:style>
-  <w:style w:type="paragraph" w:styleId="191">
+  <w:style w:type="paragraph" w:styleId="879">
     <w:name w:val="table of figures"/>
-    <w:basedOn w:val="721"/>
-    <w:next w:val="721"/>
+    <w:basedOn w:val="880"/>
+    <w:next w:val="880"/>
     <w:uiPriority w:val="99"/>
     <w:unhideWhenUsed/>
     <w:pPr>
@@ -32368,7 +32462,7 @@
       <w:ind/>
     </w:pPr>
   </w:style>
-  <w:style w:type="paragraph" w:styleId="721" w:default="1">
+  <w:style w:type="paragraph" w:styleId="880" w:default="1">
     <w:name w:val="Normal"/>
     <w:qFormat/>
     <w:pPr>
@@ -32381,11 +32475,11 @@
       <w:rFonts w:ascii="Arial" w:hAnsi="Arial" w:cs="Arial"/>
     </w:rPr>
   </w:style>
-  <w:style w:type="paragraph" w:styleId="722">
+  <w:style w:type="paragraph" w:styleId="881">
     <w:name w:val="Heading 1"/>
-    <w:basedOn w:val="721"/>
-    <w:next w:val="721"/>
-    <w:link w:val="762"/>
+    <w:basedOn w:val="880"/>
+    <w:next w:val="880"/>
+    <w:link w:val="921"/>
     <w:uiPriority w:val="9"/>
     <w:qFormat/>
     <w:pPr>
@@ -32406,11 +32500,11 @@
       <w:szCs w:val="32"/>
     </w:rPr>
   </w:style>
-  <w:style w:type="paragraph" w:styleId="723">
+  <w:style w:type="paragraph" w:styleId="882">
     <w:name w:val="Heading 2"/>
-    <w:basedOn w:val="721"/>
-    <w:next w:val="721"/>
-    <w:link w:val="763"/>
+    <w:basedOn w:val="880"/>
+    <w:next w:val="880"/>
+    <w:link w:val="922"/>
     <w:uiPriority w:val="9"/>
     <w:qFormat/>
     <w:pPr>
@@ -32429,11 +32523,11 @@
       <w:sz w:val="24"/>
     </w:rPr>
   </w:style>
-  <w:style w:type="paragraph" w:styleId="724">
+  <w:style w:type="paragraph" w:styleId="883">
     <w:name w:val="Heading 3"/>
-    <w:basedOn w:val="721"/>
-    <w:next w:val="721"/>
-    <w:link w:val="819"/>
+    <w:basedOn w:val="880"/>
+    <w:next w:val="880"/>
+    <w:link w:val="978"/>
     <w:uiPriority w:val="9"/>
     <w:unhideWhenUsed/>
     <w:qFormat/>
@@ -32452,11 +32546,11 @@
       <w:szCs w:val="24"/>
     </w:rPr>
   </w:style>
-  <w:style w:type="paragraph" w:styleId="725">
+  <w:style w:type="paragraph" w:styleId="884">
     <w:name w:val="Heading 4"/>
-    <w:basedOn w:val="721"/>
-    <w:next w:val="721"/>
-    <w:link w:val="772"/>
+    <w:basedOn w:val="880"/>
+    <w:next w:val="880"/>
+    <w:link w:val="931"/>
     <w:qFormat/>
     <w:pPr>
       <w:keepNext w:val="true"/>
@@ -32473,11 +32567,11 @@
       <w:szCs w:val="28"/>
     </w:rPr>
   </w:style>
-  <w:style w:type="paragraph" w:styleId="726">
+  <w:style w:type="paragraph" w:styleId="885">
     <w:name w:val="Heading 5"/>
-    <w:basedOn w:val="721"/>
-    <w:next w:val="721"/>
-    <w:link w:val="821"/>
+    <w:basedOn w:val="880"/>
+    <w:next w:val="880"/>
+    <w:link w:val="980"/>
     <w:unhideWhenUsed/>
     <w:qFormat/>
     <w:pPr>
@@ -32497,11 +32591,11 @@
       <w:lang w:bidi="ru-RU"/>
     </w:rPr>
   </w:style>
-  <w:style w:type="paragraph" w:styleId="727">
+  <w:style w:type="paragraph" w:styleId="886">
     <w:name w:val="Heading 6"/>
-    <w:basedOn w:val="721"/>
-    <w:next w:val="721"/>
-    <w:link w:val="822"/>
+    <w:basedOn w:val="880"/>
+    <w:next w:val="880"/>
+    <w:link w:val="981"/>
     <w:unhideWhenUsed/>
     <w:qFormat/>
     <w:pPr>
@@ -32523,11 +32617,11 @@
       <w:lang w:bidi="ru-RU"/>
     </w:rPr>
   </w:style>
-  <w:style w:type="paragraph" w:styleId="728">
+  <w:style w:type="paragraph" w:styleId="887">
     <w:name w:val="Heading 7"/>
-    <w:basedOn w:val="721"/>
-    <w:next w:val="721"/>
-    <w:link w:val="823"/>
+    <w:basedOn w:val="880"/>
+    <w:next w:val="880"/>
+    <w:link w:val="982"/>
     <w:unhideWhenUsed/>
     <w:qFormat/>
     <w:pPr>
@@ -32549,11 +32643,11 @@
       <w:lang w:bidi="ru-RU"/>
     </w:rPr>
   </w:style>
-  <w:style w:type="paragraph" w:styleId="729">
+  <w:style w:type="paragraph" w:styleId="888">
     <w:name w:val="Heading 8"/>
-    <w:basedOn w:val="721"/>
-    <w:next w:val="721"/>
-    <w:link w:val="824"/>
+    <w:basedOn w:val="880"/>
+    <w:next w:val="880"/>
+    <w:link w:val="983"/>
     <w:unhideWhenUsed/>
     <w:qFormat/>
     <w:pPr>
@@ -32571,11 +32665,11 @@
       <w:lang w:bidi="ru-RU"/>
     </w:rPr>
   </w:style>
-  <w:style w:type="paragraph" w:styleId="730">
+  <w:style w:type="paragraph" w:styleId="889">
     <w:name w:val="Heading 9"/>
-    <w:basedOn w:val="721"/>
-    <w:next w:val="721"/>
-    <w:link w:val="825"/>
+    <w:basedOn w:val="880"/>
+    <w:next w:val="880"/>
+    <w:link w:val="984"/>
     <w:unhideWhenUsed/>
     <w:qFormat/>
     <w:pPr>
@@ -32595,7 +32689,7 @@
       <w:lang w:bidi="ru-RU"/>
     </w:rPr>
   </w:style>
-  <w:style w:type="character" w:styleId="731" w:default="1">
+  <w:style w:type="character" w:styleId="890" w:default="1">
     <w:name w:val="Default Paragraph Font"/>
     <w:uiPriority w:val="1"/>
     <w:semiHidden/>
@@ -32606,7 +32700,7 @@
       <w:ind/>
     </w:pPr>
   </w:style>
-  <w:style w:type="table" w:styleId="732" w:default="1">
+  <w:style w:type="table" w:styleId="891" w:default="1">
     <w:name w:val="Normal Table"/>
     <w:uiPriority w:val="99"/>
     <w:semiHidden/>
@@ -32799,7 +32893,7 @@
       </w:tcPr>
     </w:tblStylePr>
   </w:style>
-  <w:style w:type="numbering" w:styleId="733" w:default="1">
+  <w:style w:type="numbering" w:styleId="892" w:default="1">
     <w:name w:val="No List"/>
     <w:uiPriority w:val="99"/>
     <w:semiHidden/>
@@ -32810,9 +32904,9 @@
       <w:ind/>
     </w:pPr>
   </w:style>
-  <w:style w:type="paragraph" w:styleId="734">
+  <w:style w:type="paragraph" w:styleId="893">
     <w:name w:val="Body Text 3"/>
-    <w:basedOn w:val="721"/>
+    <w:basedOn w:val="880"/>
     <w:pPr>
       <w:pBdr/>
       <w:shd w:val="clear" w:color="auto" w:fill="ffffff"/>
@@ -32826,7 +32920,7 @@
       <w:sz w:val="24"/>
     </w:rPr>
   </w:style>
-  <w:style w:type="paragraph" w:styleId="735" w:customStyle="1">
+  <w:style w:type="paragraph" w:styleId="894" w:customStyle="1">
     <w:name w:val="Обычный1"/>
     <w:pPr>
       <w:widowControl w:val="false"/>
@@ -32839,10 +32933,10 @@
       <w:sz w:val="24"/>
     </w:rPr>
   </w:style>
-  <w:style w:type="paragraph" w:styleId="736">
+  <w:style w:type="paragraph" w:styleId="895">
     <w:name w:val="Footer"/>
-    <w:basedOn w:val="721"/>
-    <w:link w:val="759"/>
+    <w:basedOn w:val="880"/>
+    <w:link w:val="918"/>
     <w:uiPriority w:val="99"/>
     <w:pPr>
       <w:pBdr/>
@@ -32857,19 +32951,19 @@
       <w:rFonts w:cs="Times New Roman"/>
     </w:rPr>
   </w:style>
-  <w:style w:type="character" w:styleId="737">
+  <w:style w:type="character" w:styleId="896">
     <w:name w:val="page number"/>
-    <w:basedOn w:val="731"/>
+    <w:basedOn w:val="890"/>
     <w:pPr>
       <w:pBdr/>
       <w:spacing/>
       <w:ind/>
     </w:pPr>
   </w:style>
-  <w:style w:type="paragraph" w:styleId="738">
+  <w:style w:type="paragraph" w:styleId="897">
     <w:name w:val="footnote text"/>
-    <w:basedOn w:val="721"/>
-    <w:link w:val="770"/>
+    <w:basedOn w:val="880"/>
+    <w:link w:val="929"/>
     <w:uiPriority w:val="99"/>
     <w:semiHidden/>
     <w:pPr>
@@ -32878,7 +32972,7 @@
       <w:ind/>
     </w:pPr>
   </w:style>
-  <w:style w:type="character" w:styleId="739">
+  <w:style w:type="character" w:styleId="898">
     <w:name w:val="footnote reference"/>
     <w:uiPriority w:val="99"/>
     <w:semiHidden/>
@@ -32891,10 +32985,10 @@
       <w:vertAlign w:val="superscript"/>
     </w:rPr>
   </w:style>
-  <w:style w:type="paragraph" w:styleId="740">
+  <w:style w:type="paragraph" w:styleId="899">
     <w:name w:val="toc 2"/>
-    <w:basedOn w:val="721"/>
-    <w:next w:val="721"/>
+    <w:basedOn w:val="880"/>
+    <w:next w:val="880"/>
     <w:uiPriority w:val="39"/>
     <w:pPr>
       <w:pBdr/>
@@ -32906,10 +33000,10 @@
       <w:sz w:val="28"/>
     </w:rPr>
   </w:style>
-  <w:style w:type="paragraph" w:styleId="741">
+  <w:style w:type="paragraph" w:styleId="900">
     <w:name w:val="toc 1"/>
-    <w:basedOn w:val="721"/>
-    <w:next w:val="721"/>
+    <w:basedOn w:val="880"/>
+    <w:next w:val="880"/>
     <w:uiPriority w:val="39"/>
     <w:qFormat/>
     <w:pPr>
@@ -32928,7 +33022,7 @@
       <w:sz w:val="28"/>
     </w:rPr>
   </w:style>
-  <w:style w:type="character" w:styleId="742">
+  <w:style w:type="character" w:styleId="901">
     <w:name w:val="Hyperlink"/>
     <w:uiPriority w:val="99"/>
     <w:pPr>
@@ -32941,9 +33035,9 @@
       <w:u w:val="single"/>
     </w:rPr>
   </w:style>
-  <w:style w:type="character" w:styleId="743" w:customStyle="1">
+  <w:style w:type="character" w:styleId="902" w:customStyle="1">
     <w:name w:val="Основной текст (2)_"/>
-    <w:link w:val="747"/>
+    <w:link w:val="906"/>
     <w:pPr>
       <w:pBdr/>
       <w:spacing/>
@@ -32955,9 +33049,9 @@
       <w:shd w:val="clear" w:color="auto" w:fill="ffffff"/>
     </w:rPr>
   </w:style>
-  <w:style w:type="character" w:styleId="744" w:customStyle="1">
+  <w:style w:type="character" w:styleId="903" w:customStyle="1">
     <w:name w:val="Основной текст (4)_"/>
-    <w:link w:val="748"/>
+    <w:link w:val="907"/>
     <w:pPr>
       <w:pBdr/>
       <w:spacing/>
@@ -32971,9 +33065,9 @@
       <w:shd w:val="clear" w:color="auto" w:fill="ffffff"/>
     </w:rPr>
   </w:style>
-  <w:style w:type="character" w:styleId="745" w:customStyle="1">
+  <w:style w:type="character" w:styleId="904" w:customStyle="1">
     <w:name w:val="Заголовок №1_"/>
-    <w:link w:val="749"/>
+    <w:link w:val="908"/>
     <w:pPr>
       <w:pBdr/>
       <w:spacing/>
@@ -32987,9 +33081,9 @@
       <w:shd w:val="clear" w:color="auto" w:fill="ffffff"/>
     </w:rPr>
   </w:style>
-  <w:style w:type="character" w:styleId="746" w:customStyle="1">
+  <w:style w:type="character" w:styleId="905" w:customStyle="1">
     <w:name w:val="Заголовок №2_"/>
-    <w:link w:val="750"/>
+    <w:link w:val="909"/>
     <w:pPr>
       <w:pBdr/>
       <w:spacing/>
@@ -33003,10 +33097,10 @@
       <w:shd w:val="clear" w:color="auto" w:fill="ffffff"/>
     </w:rPr>
   </w:style>
-  <w:style w:type="paragraph" w:styleId="747" w:customStyle="1">
+  <w:style w:type="paragraph" w:styleId="906" w:customStyle="1">
     <w:name w:val="Основной текст (2)"/>
-    <w:basedOn w:val="721"/>
-    <w:link w:val="743"/>
+    <w:basedOn w:val="880"/>
+    <w:link w:val="902"/>
     <w:pPr>
       <w:pBdr/>
       <w:shd w:val="clear" w:color="auto" w:fill="ffffff"/>
@@ -33020,10 +33114,10 @@
       <w:szCs w:val="28"/>
     </w:rPr>
   </w:style>
-  <w:style w:type="paragraph" w:styleId="748" w:customStyle="1">
+  <w:style w:type="paragraph" w:styleId="907" w:customStyle="1">
     <w:name w:val="Основной текст (4)"/>
-    <w:basedOn w:val="721"/>
-    <w:link w:val="744"/>
+    <w:basedOn w:val="880"/>
+    <w:link w:val="903"/>
     <w:pPr>
       <w:pBdr/>
       <w:shd w:val="clear" w:color="auto" w:fill="ffffff"/>
@@ -33039,10 +33133,10 @@
       <w:szCs w:val="28"/>
     </w:rPr>
   </w:style>
-  <w:style w:type="paragraph" w:styleId="749" w:customStyle="1">
+  <w:style w:type="paragraph" w:styleId="908" w:customStyle="1">
     <w:name w:val="Заголовок №1"/>
-    <w:basedOn w:val="721"/>
-    <w:link w:val="745"/>
+    <w:basedOn w:val="880"/>
+    <w:link w:val="904"/>
     <w:pPr>
       <w:pBdr/>
       <w:shd w:val="clear" w:color="auto" w:fill="ffffff"/>
@@ -33059,10 +33153,10 @@
       <w:szCs w:val="32"/>
     </w:rPr>
   </w:style>
-  <w:style w:type="paragraph" w:styleId="750" w:customStyle="1">
+  <w:style w:type="paragraph" w:styleId="909" w:customStyle="1">
     <w:name w:val="Заголовок №2"/>
-    <w:basedOn w:val="721"/>
-    <w:link w:val="746"/>
+    <w:basedOn w:val="880"/>
+    <w:link w:val="905"/>
     <w:pPr>
       <w:pBdr/>
       <w:shd w:val="clear" w:color="auto" w:fill="ffffff"/>
@@ -33079,7 +33173,7 @@
       <w:szCs w:val="28"/>
     </w:rPr>
   </w:style>
-  <w:style w:type="character" w:styleId="751" w:customStyle="1">
+  <w:style w:type="character" w:styleId="910" w:customStyle="1">
     <w:name w:val="Основной текст (2) + Полужирный"/>
     <w:pPr>
       <w:pBdr/>
@@ -33104,9 +33198,9 @@
       <w:lang w:val="ru-RU" w:eastAsia="ru-RU" w:bidi="ru-RU"/>
     </w:rPr>
   </w:style>
-  <w:style w:type="character" w:styleId="752" w:customStyle="1">
+  <w:style w:type="character" w:styleId="911" w:customStyle="1">
     <w:name w:val="Основной текст (6)_"/>
-    <w:link w:val="753"/>
+    <w:link w:val="912"/>
     <w:pPr>
       <w:pBdr/>
       <w:spacing/>
@@ -33120,10 +33214,10 @@
       <w:shd w:val="clear" w:color="auto" w:fill="ffffff"/>
     </w:rPr>
   </w:style>
-  <w:style w:type="paragraph" w:styleId="753" w:customStyle="1">
+  <w:style w:type="paragraph" w:styleId="912" w:customStyle="1">
     <w:name w:val="Основной текст (6)"/>
-    <w:basedOn w:val="721"/>
-    <w:link w:val="752"/>
+    <w:basedOn w:val="880"/>
+    <w:link w:val="911"/>
     <w:pPr>
       <w:pBdr/>
       <w:shd w:val="clear" w:color="auto" w:fill="ffffff"/>
@@ -33139,9 +33233,9 @@
       <w:szCs w:val="28"/>
     </w:rPr>
   </w:style>
-  <w:style w:type="paragraph" w:styleId="754">
+  <w:style w:type="paragraph" w:styleId="913">
     <w:name w:val="Normal (Web)"/>
-    <w:basedOn w:val="721"/>
+    <w:basedOn w:val="880"/>
     <w:uiPriority w:val="99"/>
     <w:unhideWhenUsed/>
     <w:pPr>
@@ -33156,7 +33250,7 @@
       <w:szCs w:val="24"/>
     </w:rPr>
   </w:style>
-  <w:style w:type="character" w:styleId="755">
+  <w:style w:type="character" w:styleId="914">
     <w:name w:val="Strong"/>
     <w:uiPriority w:val="22"/>
     <w:qFormat/>
@@ -33170,10 +33264,10 @@
       <w:bCs/>
     </w:rPr>
   </w:style>
-  <w:style w:type="paragraph" w:styleId="756">
+  <w:style w:type="paragraph" w:styleId="915">
     <w:name w:val="Header"/>
-    <w:basedOn w:val="721"/>
-    <w:link w:val="757"/>
+    <w:basedOn w:val="880"/>
+    <w:link w:val="916"/>
     <w:uiPriority w:val="99"/>
     <w:pPr>
       <w:pBdr/>
@@ -33188,9 +33282,9 @@
       <w:rFonts w:cs="Times New Roman"/>
     </w:rPr>
   </w:style>
-  <w:style w:type="character" w:styleId="757" w:customStyle="1">
+  <w:style w:type="character" w:styleId="916" w:customStyle="1">
     <w:name w:val="Верхний колонтитул Знак"/>
-    <w:link w:val="756"/>
+    <w:link w:val="915"/>
     <w:uiPriority w:val="99"/>
     <w:pPr>
       <w:pBdr/>
@@ -33201,7 +33295,7 @@
       <w:rFonts w:ascii="Arial" w:hAnsi="Arial" w:cs="Arial"/>
     </w:rPr>
   </w:style>
-  <w:style w:type="paragraph" w:styleId="758" w:customStyle="1">
+  <w:style w:type="paragraph" w:styleId="917" w:customStyle="1">
     <w:name w:val="Default"/>
     <w:pPr>
       <w:pBdr/>
@@ -33214,9 +33308,9 @@
       <w:szCs w:val="24"/>
     </w:rPr>
   </w:style>
-  <w:style w:type="character" w:styleId="759" w:customStyle="1">
+  <w:style w:type="character" w:styleId="918" w:customStyle="1">
     <w:name w:val="Нижний колонтитул Знак"/>
-    <w:link w:val="736"/>
+    <w:link w:val="895"/>
     <w:uiPriority w:val="99"/>
     <w:pPr>
       <w:pBdr/>
@@ -33227,10 +33321,10 @@
       <w:rFonts w:ascii="Arial" w:hAnsi="Arial" w:cs="Arial"/>
     </w:rPr>
   </w:style>
-  <w:style w:type="paragraph" w:styleId="760">
+  <w:style w:type="paragraph" w:styleId="919">
     <w:name w:val="Document Map"/>
-    <w:basedOn w:val="721"/>
-    <w:link w:val="761"/>
+    <w:basedOn w:val="880"/>
+    <w:link w:val="920"/>
     <w:pPr>
       <w:pBdr/>
       <w:spacing/>
@@ -33242,9 +33336,9 @@
       <w:szCs w:val="16"/>
     </w:rPr>
   </w:style>
-  <w:style w:type="character" w:styleId="761" w:customStyle="1">
+  <w:style w:type="character" w:styleId="920" w:customStyle="1">
     <w:name w:val="Схема документа Знак"/>
-    <w:link w:val="760"/>
+    <w:link w:val="919"/>
     <w:pPr>
       <w:pBdr/>
       <w:spacing/>
@@ -33256,9 +33350,9 @@
       <w:szCs w:val="16"/>
     </w:rPr>
   </w:style>
-  <w:style w:type="character" w:styleId="762" w:customStyle="1">
+  <w:style w:type="character" w:styleId="921" w:customStyle="1">
     <w:name w:val="Заголовок 1 Знак"/>
-    <w:link w:val="722"/>
+    <w:link w:val="881"/>
     <w:uiPriority w:val="9"/>
     <w:pPr>
       <w:pBdr/>
@@ -33273,9 +33367,9 @@
       <w:szCs w:val="32"/>
     </w:rPr>
   </w:style>
-  <w:style w:type="character" w:styleId="763" w:customStyle="1">
+  <w:style w:type="character" w:styleId="922" w:customStyle="1">
     <w:name w:val="Заголовок 2 Знак"/>
-    <w:link w:val="723"/>
+    <w:link w:val="882"/>
     <w:uiPriority w:val="9"/>
     <w:pPr>
       <w:pBdr/>
@@ -33289,10 +33383,10 @@
       <w:sz w:val="24"/>
     </w:rPr>
   </w:style>
-  <w:style w:type="paragraph" w:styleId="764">
+  <w:style w:type="paragraph" w:styleId="923">
     <w:name w:val="List Paragraph"/>
-    <w:basedOn w:val="721"/>
-    <w:link w:val="820"/>
+    <w:basedOn w:val="880"/>
+    <w:link w:val="979"/>
     <w:uiPriority w:val="34"/>
     <w:qFormat/>
     <w:pPr>
@@ -33310,7 +33404,7 @@
       <w:lang w:eastAsia="en-US"/>
     </w:rPr>
   </w:style>
-  <w:style w:type="character" w:styleId="765">
+  <w:style w:type="character" w:styleId="924">
     <w:name w:val="annotation reference"/>
     <w:uiPriority w:val="99"/>
     <w:unhideWhenUsed/>
@@ -33324,10 +33418,10 @@
       <w:szCs w:val="16"/>
     </w:rPr>
   </w:style>
-  <w:style w:type="paragraph" w:styleId="766">
+  <w:style w:type="paragraph" w:styleId="925">
     <w:name w:val="annotation text"/>
-    <w:basedOn w:val="721"/>
-    <w:link w:val="767"/>
+    <w:basedOn w:val="880"/>
+    <w:link w:val="926"/>
     <w:uiPriority w:val="99"/>
     <w:unhideWhenUsed/>
     <w:pPr>
@@ -33342,9 +33436,9 @@
       <w:lang w:eastAsia="en-US"/>
     </w:rPr>
   </w:style>
-  <w:style w:type="character" w:styleId="767" w:customStyle="1">
+  <w:style w:type="character" w:styleId="926" w:customStyle="1">
     <w:name w:val="Текст примечания Знак"/>
-    <w:link w:val="766"/>
+    <w:link w:val="925"/>
     <w:uiPriority w:val="99"/>
     <w:pPr>
       <w:pBdr/>
@@ -33356,10 +33450,10 @@
       <w:lang w:eastAsia="en-US"/>
     </w:rPr>
   </w:style>
-  <w:style w:type="paragraph" w:styleId="768">
+  <w:style w:type="paragraph" w:styleId="927">
     <w:name w:val="Balloon Text"/>
-    <w:basedOn w:val="721"/>
-    <w:link w:val="769"/>
+    <w:basedOn w:val="880"/>
+    <w:link w:val="928"/>
     <w:uiPriority w:val="99"/>
     <w:unhideWhenUsed/>
     <w:pPr>
@@ -33376,9 +33470,9 @@
       <w:lang w:eastAsia="en-US"/>
     </w:rPr>
   </w:style>
-  <w:style w:type="character" w:styleId="769" w:customStyle="1">
+  <w:style w:type="character" w:styleId="928" w:customStyle="1">
     <w:name w:val="Текст выноски Знак"/>
-    <w:link w:val="768"/>
+    <w:link w:val="927"/>
     <w:uiPriority w:val="99"/>
     <w:pPr>
       <w:pBdr/>
@@ -33392,9 +33486,9 @@
       <w:lang w:eastAsia="en-US"/>
     </w:rPr>
   </w:style>
-  <w:style w:type="character" w:styleId="770" w:customStyle="1">
+  <w:style w:type="character" w:styleId="929" w:customStyle="1">
     <w:name w:val="Текст сноски Знак"/>
-    <w:link w:val="738"/>
+    <w:link w:val="897"/>
     <w:uiPriority w:val="99"/>
     <w:semiHidden/>
     <w:pPr>
@@ -33406,9 +33500,9 @@
       <w:rFonts w:ascii="Arial" w:hAnsi="Arial" w:cs="Arial"/>
     </w:rPr>
   </w:style>
-  <w:style w:type="paragraph" w:styleId="771" w:customStyle="1">
+  <w:style w:type="paragraph" w:styleId="930" w:customStyle="1">
     <w:name w:val="formattext"/>
-    <w:basedOn w:val="721"/>
+    <w:basedOn w:val="880"/>
     <w:pPr>
       <w:widowControl w:val="true"/>
       <w:pBdr/>
@@ -33421,9 +33515,9 @@
       <w:szCs w:val="24"/>
     </w:rPr>
   </w:style>
-  <w:style w:type="character" w:styleId="772" w:customStyle="1">
+  <w:style w:type="character" w:styleId="931" w:customStyle="1">
     <w:name w:val="Заголовок 4 Знак"/>
-    <w:link w:val="725"/>
+    <w:link w:val="884"/>
     <w:uiPriority w:val="9"/>
     <w:pPr>
       <w:pBdr/>
@@ -33437,7 +33531,7 @@
       <w:szCs w:val="28"/>
     </w:rPr>
   </w:style>
-  <w:style w:type="character" w:styleId="773" w:customStyle="1">
+  <w:style w:type="character" w:styleId="932" w:customStyle="1">
     <w:name w:val="Основной текст (4) + Не полужирный"/>
     <w:pPr>
       <w:pBdr/>
@@ -33457,7 +33551,7 @@
       <w:lang w:val="ru-RU" w:eastAsia="ru-RU" w:bidi="ru-RU"/>
     </w:rPr>
   </w:style>
-  <w:style w:type="character" w:styleId="774">
+  <w:style w:type="character" w:styleId="933">
     <w:name w:val="Placeholder Text"/>
     <w:uiPriority w:val="99"/>
     <w:semiHidden/>
@@ -33470,10 +33564,10 @@
       <w:color w:val="808080"/>
     </w:rPr>
   </w:style>
-  <w:style w:type="paragraph" w:styleId="775">
+  <w:style w:type="paragraph" w:styleId="934">
     <w:name w:val="TOC Heading"/>
-    <w:basedOn w:val="722"/>
-    <w:next w:val="721"/>
+    <w:basedOn w:val="881"/>
+    <w:next w:val="880"/>
     <w:uiPriority w:val="39"/>
     <w:unhideWhenUsed/>
     <w:qFormat/>
@@ -33494,9 +33588,9 @@
       <w:szCs w:val="28"/>
     </w:rPr>
   </w:style>
-  <w:style w:type="table" w:styleId="776">
+  <w:style w:type="table" w:styleId="935">
     <w:name w:val="Table Grid"/>
-    <w:basedOn w:val="732"/>
+    <w:basedOn w:val="891"/>
     <w:uiPriority w:val="39"/>
     <w:pPr>
       <w:pBdr/>
@@ -33689,9 +33783,9 @@
       </w:tcPr>
     </w:tblStylePr>
   </w:style>
-  <w:style w:type="paragraph" w:styleId="777">
+  <w:style w:type="paragraph" w:styleId="936">
     <w:name w:val="No Spacing"/>
-    <w:link w:val="778"/>
+    <w:link w:val="937"/>
     <w:uiPriority w:val="1"/>
     <w:qFormat/>
     <w:pPr>
@@ -33703,9 +33797,9 @@
       <w:rFonts w:ascii="Calibri" w:hAnsi="Calibri"/>
     </w:rPr>
   </w:style>
-  <w:style w:type="character" w:styleId="778" w:customStyle="1">
+  <w:style w:type="character" w:styleId="937" w:customStyle="1">
     <w:name w:val="Без интервала Знак"/>
-    <w:link w:val="777"/>
+    <w:link w:val="936"/>
     <w:uiPriority w:val="1"/>
     <w:pPr>
       <w:pBdr/>
@@ -33716,11 +33810,11 @@
       <w:rFonts w:ascii="Calibri" w:hAnsi="Calibri"/>
     </w:rPr>
   </w:style>
-  <w:style w:type="paragraph" w:styleId="779">
+  <w:style w:type="paragraph" w:styleId="938">
     <w:name w:val="Title"/>
-    <w:basedOn w:val="721"/>
-    <w:next w:val="721"/>
-    <w:link w:val="780"/>
+    <w:basedOn w:val="880"/>
+    <w:next w:val="880"/>
+    <w:link w:val="939"/>
     <w:qFormat/>
     <w:pPr>
       <w:widowControl w:val="true"/>
@@ -33739,9 +33833,9 @@
       <w:lang w:eastAsia="en-US"/>
     </w:rPr>
   </w:style>
-  <w:style w:type="character" w:styleId="780" w:customStyle="1">
+  <w:style w:type="character" w:styleId="939" w:customStyle="1">
     <w:name w:val="Заголовок Знак"/>
-    <w:link w:val="779"/>
+    <w:link w:val="938"/>
     <w:pPr>
       <w:pBdr/>
       <w:spacing/>
@@ -33756,11 +33850,11 @@
       <w:lang w:eastAsia="en-US"/>
     </w:rPr>
   </w:style>
-  <w:style w:type="paragraph" w:styleId="781">
+  <w:style w:type="paragraph" w:styleId="940">
     <w:name w:val="annotation subject"/>
-    <w:basedOn w:val="766"/>
-    <w:next w:val="766"/>
-    <w:link w:val="782"/>
+    <w:basedOn w:val="925"/>
+    <w:next w:val="925"/>
+    <w:link w:val="941"/>
     <w:uiPriority w:val="99"/>
     <w:unhideWhenUsed/>
     <w:pPr>
@@ -33773,9 +33867,9 @@
       <w:bCs/>
     </w:rPr>
   </w:style>
-  <w:style w:type="character" w:styleId="782" w:customStyle="1">
+  <w:style w:type="character" w:styleId="941" w:customStyle="1">
     <w:name w:val="Тема примечания Знак"/>
-    <w:link w:val="781"/>
+    <w:link w:val="940"/>
     <w:uiPriority w:val="99"/>
     <w:pPr>
       <w:pBdr/>
@@ -33789,9 +33883,9 @@
       <w:lang w:eastAsia="en-US"/>
     </w:rPr>
   </w:style>
-  <w:style w:type="paragraph" w:styleId="783" w:customStyle="1">
+  <w:style w:type="paragraph" w:styleId="942" w:customStyle="1">
     <w:name w:val="p80"/>
-    <w:basedOn w:val="721"/>
+    <w:basedOn w:val="880"/>
     <w:pPr>
       <w:widowControl w:val="true"/>
       <w:pBdr/>
@@ -33804,9 +33898,9 @@
       <w:szCs w:val="24"/>
     </w:rPr>
   </w:style>
-  <w:style w:type="paragraph" w:styleId="784" w:customStyle="1">
+  <w:style w:type="paragraph" w:styleId="943" w:customStyle="1">
     <w:name w:val="p249"/>
-    <w:basedOn w:val="721"/>
+    <w:basedOn w:val="880"/>
     <w:pPr>
       <w:widowControl w:val="true"/>
       <w:pBdr/>
@@ -33819,9 +33913,9 @@
       <w:szCs w:val="24"/>
     </w:rPr>
   </w:style>
-  <w:style w:type="paragraph" w:styleId="785" w:customStyle="1">
+  <w:style w:type="paragraph" w:styleId="944" w:customStyle="1">
     <w:name w:val="p82"/>
-    <w:basedOn w:val="721"/>
+    <w:basedOn w:val="880"/>
     <w:pPr>
       <w:widowControl w:val="true"/>
       <w:pBdr/>
@@ -33834,7 +33928,7 @@
       <w:szCs w:val="24"/>
     </w:rPr>
   </w:style>
-  <w:style w:type="character" w:styleId="786" w:customStyle="1">
+  <w:style w:type="character" w:styleId="945" w:customStyle="1">
     <w:name w:val="ft59"/>
     <w:pPr>
       <w:pBdr/>
@@ -33842,7 +33936,7 @@
       <w:ind/>
     </w:pPr>
   </w:style>
-  <w:style w:type="character" w:styleId="787" w:customStyle="1">
+  <w:style w:type="character" w:styleId="946" w:customStyle="1">
     <w:name w:val="ft26"/>
     <w:pPr>
       <w:pBdr/>
@@ -33850,9 +33944,9 @@
       <w:ind/>
     </w:pPr>
   </w:style>
-  <w:style w:type="paragraph" w:styleId="788" w:customStyle="1">
+  <w:style w:type="paragraph" w:styleId="947" w:customStyle="1">
     <w:name w:val="p311"/>
-    <w:basedOn w:val="721"/>
+    <w:basedOn w:val="880"/>
     <w:pPr>
       <w:widowControl w:val="true"/>
       <w:pBdr/>
@@ -33865,9 +33959,9 @@
       <w:szCs w:val="24"/>
     </w:rPr>
   </w:style>
-  <w:style w:type="paragraph" w:styleId="789" w:customStyle="1">
+  <w:style w:type="paragraph" w:styleId="948" w:customStyle="1">
     <w:name w:val="p74"/>
-    <w:basedOn w:val="721"/>
+    <w:basedOn w:val="880"/>
     <w:pPr>
       <w:widowControl w:val="true"/>
       <w:pBdr/>
@@ -33880,9 +33974,9 @@
       <w:szCs w:val="24"/>
     </w:rPr>
   </w:style>
-  <w:style w:type="paragraph" w:styleId="790" w:customStyle="1">
+  <w:style w:type="paragraph" w:styleId="949" w:customStyle="1">
     <w:name w:val="p75"/>
-    <w:basedOn w:val="721"/>
+    <w:basedOn w:val="880"/>
     <w:pPr>
       <w:widowControl w:val="true"/>
       <w:pBdr/>
@@ -33895,9 +33989,9 @@
       <w:szCs w:val="24"/>
     </w:rPr>
   </w:style>
-  <w:style w:type="paragraph" w:styleId="791" w:customStyle="1">
+  <w:style w:type="paragraph" w:styleId="950" w:customStyle="1">
     <w:name w:val="p62"/>
-    <w:basedOn w:val="721"/>
+    <w:basedOn w:val="880"/>
     <w:pPr>
       <w:widowControl w:val="true"/>
       <w:pBdr/>
@@ -33910,7 +34004,7 @@
       <w:szCs w:val="24"/>
     </w:rPr>
   </w:style>
-  <w:style w:type="character" w:styleId="792" w:customStyle="1">
+  <w:style w:type="character" w:styleId="951" w:customStyle="1">
     <w:name w:val="ft2"/>
     <w:pPr>
       <w:pBdr/>
@@ -33918,7 +34012,7 @@
       <w:ind/>
     </w:pPr>
   </w:style>
-  <w:style w:type="character" w:styleId="793" w:customStyle="1">
+  <w:style w:type="character" w:styleId="952" w:customStyle="1">
     <w:name w:val="ft71"/>
     <w:pPr>
       <w:pBdr/>
@@ -33926,9 +34020,9 @@
       <w:ind/>
     </w:pPr>
   </w:style>
-  <w:style w:type="paragraph" w:styleId="794" w:customStyle="1">
+  <w:style w:type="paragraph" w:styleId="953" w:customStyle="1">
     <w:name w:val="p110"/>
-    <w:basedOn w:val="721"/>
+    <w:basedOn w:val="880"/>
     <w:pPr>
       <w:widowControl w:val="true"/>
       <w:pBdr/>
@@ -33941,7 +34035,7 @@
       <w:szCs w:val="24"/>
     </w:rPr>
   </w:style>
-  <w:style w:type="character" w:styleId="795" w:customStyle="1">
+  <w:style w:type="character" w:styleId="954" w:customStyle="1">
     <w:name w:val="ft72"/>
     <w:pPr>
       <w:pBdr/>
@@ -33949,9 +34043,9 @@
       <w:ind/>
     </w:pPr>
   </w:style>
-  <w:style w:type="paragraph" w:styleId="796" w:customStyle="1">
+  <w:style w:type="paragraph" w:styleId="955" w:customStyle="1">
     <w:name w:val="p117"/>
-    <w:basedOn w:val="721"/>
+    <w:basedOn w:val="880"/>
     <w:pPr>
       <w:widowControl w:val="true"/>
       <w:pBdr/>
@@ -33964,7 +34058,7 @@
       <w:szCs w:val="24"/>
     </w:rPr>
   </w:style>
-  <w:style w:type="character" w:styleId="797" w:customStyle="1">
+  <w:style w:type="character" w:styleId="956" w:customStyle="1">
     <w:name w:val="ft17"/>
     <w:pPr>
       <w:pBdr/>
@@ -33972,9 +34066,9 @@
       <w:ind/>
     </w:pPr>
   </w:style>
-  <w:style w:type="paragraph" w:styleId="798" w:customStyle="1">
+  <w:style w:type="paragraph" w:styleId="957" w:customStyle="1">
     <w:name w:val="p26"/>
-    <w:basedOn w:val="721"/>
+    <w:basedOn w:val="880"/>
     <w:pPr>
       <w:widowControl w:val="true"/>
       <w:pBdr/>
@@ -33987,7 +34081,7 @@
       <w:szCs w:val="24"/>
     </w:rPr>
   </w:style>
-  <w:style w:type="character" w:styleId="799" w:customStyle="1">
+  <w:style w:type="character" w:styleId="958" w:customStyle="1">
     <w:name w:val="ft21"/>
     <w:pPr>
       <w:pBdr/>
@@ -33995,9 +34089,9 @@
       <w:ind/>
     </w:pPr>
   </w:style>
-  <w:style w:type="paragraph" w:styleId="800" w:customStyle="1">
+  <w:style w:type="paragraph" w:styleId="959" w:customStyle="1">
     <w:name w:val="p312"/>
-    <w:basedOn w:val="721"/>
+    <w:basedOn w:val="880"/>
     <w:pPr>
       <w:widowControl w:val="true"/>
       <w:pBdr/>
@@ -34010,9 +34104,9 @@
       <w:szCs w:val="24"/>
     </w:rPr>
   </w:style>
-  <w:style w:type="paragraph" w:styleId="801" w:customStyle="1">
+  <w:style w:type="paragraph" w:styleId="960" w:customStyle="1">
     <w:name w:val="p258"/>
-    <w:basedOn w:val="721"/>
+    <w:basedOn w:val="880"/>
     <w:pPr>
       <w:widowControl w:val="true"/>
       <w:pBdr/>
@@ -34025,9 +34119,9 @@
       <w:szCs w:val="24"/>
     </w:rPr>
   </w:style>
-  <w:style w:type="paragraph" w:styleId="802" w:customStyle="1">
+  <w:style w:type="paragraph" w:styleId="961" w:customStyle="1">
     <w:name w:val="p313"/>
-    <w:basedOn w:val="721"/>
+    <w:basedOn w:val="880"/>
     <w:pPr>
       <w:widowControl w:val="true"/>
       <w:pBdr/>
@@ -34040,7 +34134,7 @@
       <w:szCs w:val="24"/>
     </w:rPr>
   </w:style>
-  <w:style w:type="character" w:styleId="803" w:customStyle="1">
+  <w:style w:type="character" w:styleId="962" w:customStyle="1">
     <w:name w:val="ft77"/>
     <w:pPr>
       <w:pBdr/>
@@ -34048,9 +34142,9 @@
       <w:ind/>
     </w:pPr>
   </w:style>
-  <w:style w:type="paragraph" w:styleId="804" w:customStyle="1">
+  <w:style w:type="paragraph" w:styleId="963" w:customStyle="1">
     <w:name w:val="p315"/>
-    <w:basedOn w:val="721"/>
+    <w:basedOn w:val="880"/>
     <w:pPr>
       <w:widowControl w:val="true"/>
       <w:pBdr/>
@@ -34063,9 +34157,9 @@
       <w:szCs w:val="24"/>
     </w:rPr>
   </w:style>
-  <w:style w:type="paragraph" w:styleId="805" w:customStyle="1">
+  <w:style w:type="paragraph" w:styleId="964" w:customStyle="1">
     <w:name w:val="p316"/>
-    <w:basedOn w:val="721"/>
+    <w:basedOn w:val="880"/>
     <w:pPr>
       <w:widowControl w:val="true"/>
       <w:pBdr/>
@@ -34078,7 +34172,7 @@
       <w:szCs w:val="24"/>
     </w:rPr>
   </w:style>
-  <w:style w:type="character" w:styleId="806" w:customStyle="1">
+  <w:style w:type="character" w:styleId="965" w:customStyle="1">
     <w:name w:val="ft76"/>
     <w:pPr>
       <w:pBdr/>
@@ -34086,9 +34180,9 @@
       <w:ind/>
     </w:pPr>
   </w:style>
-  <w:style w:type="paragraph" w:styleId="807" w:customStyle="1">
+  <w:style w:type="paragraph" w:styleId="966" w:customStyle="1">
     <w:name w:val="p29"/>
-    <w:basedOn w:val="721"/>
+    <w:basedOn w:val="880"/>
     <w:pPr>
       <w:widowControl w:val="true"/>
       <w:pBdr/>
@@ -34101,9 +34195,9 @@
       <w:szCs w:val="24"/>
     </w:rPr>
   </w:style>
-  <w:style w:type="paragraph" w:styleId="808" w:customStyle="1">
+  <w:style w:type="paragraph" w:styleId="967" w:customStyle="1">
     <w:name w:val="p317"/>
-    <w:basedOn w:val="721"/>
+    <w:basedOn w:val="880"/>
     <w:pPr>
       <w:widowControl w:val="true"/>
       <w:pBdr/>
@@ -34116,9 +34210,9 @@
       <w:szCs w:val="24"/>
     </w:rPr>
   </w:style>
-  <w:style w:type="paragraph" w:styleId="809" w:customStyle="1">
+  <w:style w:type="paragraph" w:styleId="968" w:customStyle="1">
     <w:name w:val="p318"/>
-    <w:basedOn w:val="721"/>
+    <w:basedOn w:val="880"/>
     <w:pPr>
       <w:widowControl w:val="true"/>
       <w:pBdr/>
@@ -34131,9 +34225,9 @@
       <w:szCs w:val="24"/>
     </w:rPr>
   </w:style>
-  <w:style w:type="paragraph" w:styleId="810" w:customStyle="1">
+  <w:style w:type="paragraph" w:styleId="969" w:customStyle="1">
     <w:name w:val="p25"/>
-    <w:basedOn w:val="721"/>
+    <w:basedOn w:val="880"/>
     <w:pPr>
       <w:widowControl w:val="true"/>
       <w:pBdr/>
@@ -34146,7 +34240,7 @@
       <w:szCs w:val="24"/>
     </w:rPr>
   </w:style>
-  <w:style w:type="character" w:styleId="811" w:customStyle="1">
+  <w:style w:type="character" w:styleId="970" w:customStyle="1">
     <w:name w:val="Основной текст (15)_"/>
     <w:pPr>
       <w:pBdr/>
@@ -34166,7 +34260,7 @@
       <w:u w:val="none"/>
     </w:rPr>
   </w:style>
-  <w:style w:type="character" w:styleId="812" w:customStyle="1">
+  <w:style w:type="character" w:styleId="971" w:customStyle="1">
     <w:name w:val="Основной текст (15)"/>
     <w:pPr>
       <w:pBdr/>
@@ -34190,9 +34284,9 @@
       <w:lang w:val="ru-RU" w:eastAsia="ru-RU" w:bidi="ru-RU"/>
     </w:rPr>
   </w:style>
-  <w:style w:type="paragraph" w:styleId="813" w:customStyle="1">
+  <w:style w:type="paragraph" w:styleId="972" w:customStyle="1">
     <w:name w:val="Текст статьи"/>
-    <w:basedOn w:val="721"/>
+    <w:basedOn w:val="880"/>
     <w:uiPriority w:val="99"/>
     <w:pPr>
       <w:widowControl w:val="true"/>
@@ -34207,11 +34301,11 @@
       <w:szCs w:val="24"/>
     </w:rPr>
   </w:style>
-  <w:style w:type="paragraph" w:styleId="814" w:customStyle="1">
+  <w:style w:type="paragraph" w:styleId="973" w:customStyle="1">
     <w:name w:val="MTDisplayEquation"/>
-    <w:basedOn w:val="721"/>
-    <w:next w:val="721"/>
-    <w:link w:val="815"/>
+    <w:basedOn w:val="880"/>
+    <w:next w:val="880"/>
+    <w:link w:val="974"/>
     <w:pPr>
       <w:pBdr/>
       <w:tabs>
@@ -34230,9 +34324,9 @@
       <w:lang w:bidi="ru-RU"/>
     </w:rPr>
   </w:style>
-  <w:style w:type="character" w:styleId="815" w:customStyle="1">
+  <w:style w:type="character" w:styleId="974" w:customStyle="1">
     <w:name w:val="MTDisplayEquation Знак"/>
-    <w:link w:val="814"/>
+    <w:link w:val="973"/>
     <w:pPr>
       <w:pBdr/>
       <w:spacing/>
@@ -34246,20 +34340,20 @@
       <w:lang w:bidi="ru-RU"/>
     </w:rPr>
   </w:style>
-  <w:style w:type="paragraph" w:styleId="816">
+  <w:style w:type="paragraph" w:styleId="975">
     <w:name w:val="Body Text"/>
-    <w:basedOn w:val="721"/>
-    <w:link w:val="818"/>
+    <w:basedOn w:val="880"/>
+    <w:link w:val="977"/>
     <w:pPr>
       <w:pBdr/>
       <w:spacing w:after="120"/>
       <w:ind/>
     </w:pPr>
   </w:style>
-  <w:style w:type="paragraph" w:styleId="817">
+  <w:style w:type="paragraph" w:styleId="976">
     <w:name w:val="toc 3"/>
-    <w:basedOn w:val="721"/>
-    <w:next w:val="721"/>
+    <w:basedOn w:val="880"/>
+    <w:next w:val="880"/>
     <w:uiPriority w:val="39"/>
     <w:pPr>
       <w:pBdr/>
@@ -34271,9 +34365,9 @@
       <w:sz w:val="28"/>
     </w:rPr>
   </w:style>
-  <w:style w:type="character" w:styleId="818" w:customStyle="1">
+  <w:style w:type="character" w:styleId="977" w:customStyle="1">
     <w:name w:val="Основной текст Знак"/>
-    <w:link w:val="816"/>
+    <w:link w:val="975"/>
     <w:pPr>
       <w:pBdr/>
       <w:spacing/>
@@ -34283,10 +34377,10 @@
       <w:rFonts w:ascii="Arial" w:hAnsi="Arial" w:cs="Arial"/>
     </w:rPr>
   </w:style>
-  <w:style w:type="character" w:styleId="819" w:customStyle="1">
+  <w:style w:type="character" w:styleId="978" w:customStyle="1">
     <w:name w:val="Заголовок 3 Знак"/>
-    <w:basedOn w:val="731"/>
-    <w:link w:val="724"/>
+    <w:basedOn w:val="890"/>
+    <w:link w:val="883"/>
     <w:uiPriority w:val="9"/>
     <w:pPr>
       <w:pBdr/>
@@ -34300,9 +34394,9 @@
       <w:szCs w:val="24"/>
     </w:rPr>
   </w:style>
-  <w:style w:type="character" w:styleId="820" w:customStyle="1">
+  <w:style w:type="character" w:styleId="979" w:customStyle="1">
     <w:name w:val="Абзац списка Знак"/>
-    <w:link w:val="764"/>
+    <w:link w:val="923"/>
     <w:uiPriority w:val="99"/>
     <w:pPr>
       <w:pBdr/>
@@ -34316,10 +34410,10 @@
       <w:lang w:eastAsia="en-US"/>
     </w:rPr>
   </w:style>
-  <w:style w:type="character" w:styleId="821" w:customStyle="1">
+  <w:style w:type="character" w:styleId="980" w:customStyle="1">
     <w:name w:val="Заголовок 5 Знак"/>
-    <w:basedOn w:val="731"/>
-    <w:link w:val="726"/>
+    <w:basedOn w:val="890"/>
+    <w:link w:val="885"/>
     <w:uiPriority w:val="9"/>
     <w:pPr>
       <w:pBdr/>
@@ -34334,10 +34428,10 @@
       <w:lang w:bidi="ru-RU"/>
     </w:rPr>
   </w:style>
-  <w:style w:type="character" w:styleId="822" w:customStyle="1">
+  <w:style w:type="character" w:styleId="981" w:customStyle="1">
     <w:name w:val="Заголовок 6 Знак"/>
-    <w:basedOn w:val="731"/>
-    <w:link w:val="727"/>
+    <w:basedOn w:val="890"/>
+    <w:link w:val="886"/>
     <w:uiPriority w:val="9"/>
     <w:semiHidden/>
     <w:pPr>
@@ -34355,10 +34449,10 @@
       <w:lang w:bidi="ru-RU"/>
     </w:rPr>
   </w:style>
-  <w:style w:type="character" w:styleId="823" w:customStyle="1">
+  <w:style w:type="character" w:styleId="982" w:customStyle="1">
     <w:name w:val="Заголовок 7 Знак"/>
-    <w:basedOn w:val="731"/>
-    <w:link w:val="728"/>
+    <w:basedOn w:val="890"/>
+    <w:link w:val="887"/>
     <w:uiPriority w:val="9"/>
     <w:semiHidden/>
     <w:pPr>
@@ -34376,10 +34470,10 @@
       <w:lang w:bidi="ru-RU"/>
     </w:rPr>
   </w:style>
-  <w:style w:type="character" w:styleId="824" w:customStyle="1">
+  <w:style w:type="character" w:styleId="983" w:customStyle="1">
     <w:name w:val="Заголовок 8 Знак"/>
-    <w:basedOn w:val="731"/>
-    <w:link w:val="729"/>
+    <w:basedOn w:val="890"/>
+    <w:link w:val="888"/>
     <w:uiPriority w:val="9"/>
     <w:semiHidden/>
     <w:pPr>
@@ -34393,10 +34487,10 @@
       <w:lang w:bidi="ru-RU"/>
     </w:rPr>
   </w:style>
-  <w:style w:type="character" w:styleId="825" w:customStyle="1">
+  <w:style w:type="character" w:styleId="984" w:customStyle="1">
     <w:name w:val="Заголовок 9 Знак"/>
-    <w:basedOn w:val="731"/>
-    <w:link w:val="730"/>
+    <w:basedOn w:val="890"/>
+    <w:link w:val="889"/>
     <w:uiPriority w:val="9"/>
     <w:semiHidden/>
     <w:pPr>
@@ -34412,9 +34506,9 @@
       <w:lang w:bidi="ru-RU"/>
     </w:rPr>
   </w:style>
-  <w:style w:type="character" w:styleId="826" w:customStyle="1">
+  <w:style w:type="character" w:styleId="985" w:customStyle="1">
     <w:name w:val="Основной текст (4) Exact"/>
-    <w:basedOn w:val="731"/>
+    <w:basedOn w:val="890"/>
     <w:pPr>
       <w:pBdr/>
       <w:spacing/>
@@ -34433,9 +34527,9 @@
       <w:u w:val="none"/>
     </w:rPr>
   </w:style>
-  <w:style w:type="character" w:styleId="827" w:customStyle="1">
+  <w:style w:type="character" w:styleId="986" w:customStyle="1">
     <w:name w:val="Основной текст (6) Exact"/>
-    <w:basedOn w:val="731"/>
+    <w:basedOn w:val="890"/>
     <w:pPr>
       <w:pBdr/>
       <w:spacing/>
@@ -34455,9 +34549,9 @@
       <w:lang w:val="en-US" w:eastAsia="en-US" w:bidi="en-US"/>
     </w:rPr>
   </w:style>
-  <w:style w:type="character" w:styleId="828" w:customStyle="1">
+  <w:style w:type="character" w:styleId="987" w:customStyle="1">
     <w:name w:val="Основной текст (6) + 12 pt Exact"/>
-    <w:basedOn w:val="827"/>
+    <w:basedOn w:val="986"/>
     <w:pPr>
       <w:pBdr/>
       <w:spacing/>
@@ -34480,10 +34574,10 @@
       <w:lang w:val="en-US" w:eastAsia="en-US" w:bidi="en-US"/>
     </w:rPr>
   </w:style>
-  <w:style w:type="character" w:styleId="829" w:customStyle="1">
+  <w:style w:type="character" w:styleId="988" w:customStyle="1">
     <w:name w:val="Основной текст (7) Exact"/>
-    <w:basedOn w:val="731"/>
-    <w:link w:val="846"/>
+    <w:basedOn w:val="890"/>
+    <w:link w:val="1005"/>
     <w:pPr>
       <w:pBdr/>
       <w:spacing/>
@@ -34499,10 +34593,10 @@
       <w:lang w:val="en-US" w:eastAsia="en-US" w:bidi="en-US"/>
     </w:rPr>
   </w:style>
-  <w:style w:type="character" w:styleId="830" w:customStyle="1">
+  <w:style w:type="character" w:styleId="989" w:customStyle="1">
     <w:name w:val="Основной текст (3)_"/>
-    <w:basedOn w:val="731"/>
-    <w:link w:val="847"/>
+    <w:basedOn w:val="890"/>
+    <w:link w:val="1006"/>
     <w:pPr>
       <w:pBdr/>
       <w:spacing/>
@@ -34517,9 +34611,9 @@
       <w:shd w:val="clear" w:color="auto" w:fill="ffffff"/>
     </w:rPr>
   </w:style>
-  <w:style w:type="character" w:styleId="831" w:customStyle="1">
+  <w:style w:type="character" w:styleId="990" w:customStyle="1">
     <w:name w:val="Заголовок №1 + Интервал 3 pt"/>
-    <w:basedOn w:val="745"/>
+    <w:basedOn w:val="904"/>
     <w:pPr>
       <w:pBdr/>
       <w:spacing/>
@@ -34543,10 +34637,10 @@
       <w:lang w:val="ru-RU" w:eastAsia="ru-RU" w:bidi="ru-RU"/>
     </w:rPr>
   </w:style>
-  <w:style w:type="character" w:styleId="832" w:customStyle="1">
+  <w:style w:type="character" w:styleId="991" w:customStyle="1">
     <w:name w:val="Основной текст (5)_"/>
-    <w:basedOn w:val="731"/>
-    <w:link w:val="848"/>
+    <w:basedOn w:val="890"/>
+    <w:link w:val="1007"/>
     <w:pPr>
       <w:pBdr/>
       <w:spacing/>
@@ -34561,9 +34655,9 @@
       <w:shd w:val="clear" w:color="auto" w:fill="ffffff"/>
     </w:rPr>
   </w:style>
-  <w:style w:type="character" w:styleId="833" w:customStyle="1">
+  <w:style w:type="character" w:styleId="992" w:customStyle="1">
     <w:name w:val="Основной текст (5) + 8 pt"/>
-    <w:basedOn w:val="832"/>
+    <w:basedOn w:val="991"/>
     <w:pPr>
       <w:pBdr/>
       <w:spacing/>
@@ -34582,9 +34676,9 @@
       <w:lang w:val="ru-RU" w:eastAsia="ru-RU" w:bidi="ru-RU"/>
     </w:rPr>
   </w:style>
-  <w:style w:type="character" w:styleId="834" w:customStyle="1">
+  <w:style w:type="character" w:styleId="993" w:customStyle="1">
     <w:name w:val="Колонтитул_"/>
-    <w:basedOn w:val="731"/>
+    <w:basedOn w:val="890"/>
     <w:pPr>
       <w:pBdr/>
       <w:spacing/>
@@ -34603,9 +34697,9 @@
       <w:u w:val="none"/>
     </w:rPr>
   </w:style>
-  <w:style w:type="character" w:styleId="835" w:customStyle="1">
+  <w:style w:type="character" w:styleId="994" w:customStyle="1">
     <w:name w:val="Колонтитул"/>
-    <w:basedOn w:val="834"/>
+    <w:basedOn w:val="993"/>
     <w:pPr>
       <w:pBdr/>
       <w:spacing/>
@@ -34628,9 +34722,9 @@
       <w:lang w:val="ru-RU" w:eastAsia="ru-RU" w:bidi="ru-RU"/>
     </w:rPr>
   </w:style>
-  <w:style w:type="character" w:styleId="836" w:customStyle="1">
+  <w:style w:type="character" w:styleId="995" w:customStyle="1">
     <w:name w:val="Колонтитул + Trebuchet MS;8;5 pt"/>
-    <w:basedOn w:val="834"/>
+    <w:basedOn w:val="993"/>
     <w:pPr>
       <w:pBdr/>
       <w:spacing/>
@@ -34653,9 +34747,9 @@
       <w:lang w:val="ru-RU" w:eastAsia="ru-RU" w:bidi="ru-RU"/>
     </w:rPr>
   </w:style>
-  <w:style w:type="character" w:styleId="837" w:customStyle="1">
+  <w:style w:type="character" w:styleId="996" w:customStyle="1">
     <w:name w:val="Основной текст (2) + 7;5 pt"/>
-    <w:basedOn w:val="743"/>
+    <w:basedOn w:val="902"/>
     <w:pPr>
       <w:pBdr/>
       <w:spacing/>
@@ -34679,9 +34773,9 @@
       <w:lang w:val="ru-RU" w:eastAsia="ru-RU" w:bidi="ru-RU"/>
     </w:rPr>
   </w:style>
-  <w:style w:type="character" w:styleId="838" w:customStyle="1">
+  <w:style w:type="character" w:styleId="997" w:customStyle="1">
     <w:name w:val="Основной текст (8)_"/>
-    <w:basedOn w:val="731"/>
+    <w:basedOn w:val="890"/>
     <w:pPr>
       <w:pBdr/>
       <w:spacing/>
@@ -34700,9 +34794,9 @@
       <w:u w:val="none"/>
     </w:rPr>
   </w:style>
-  <w:style w:type="character" w:styleId="839" w:customStyle="1">
+  <w:style w:type="character" w:styleId="998" w:customStyle="1">
     <w:name w:val="Заголовок №2 + Интервал 11 pt"/>
-    <w:basedOn w:val="746"/>
+    <w:basedOn w:val="905"/>
     <w:pPr>
       <w:pBdr/>
       <w:spacing/>
@@ -34726,9 +34820,9 @@
       <w:lang w:val="ru-RU" w:eastAsia="ru-RU" w:bidi="ru-RU"/>
     </w:rPr>
   </w:style>
-  <w:style w:type="character" w:styleId="840" w:customStyle="1">
+  <w:style w:type="character" w:styleId="999" w:customStyle="1">
     <w:name w:val="Основной текст (2) + Интервал 2 pt"/>
-    <w:basedOn w:val="743"/>
+    <w:basedOn w:val="902"/>
     <w:pPr>
       <w:pBdr/>
       <w:spacing/>
@@ -34752,9 +34846,9 @@
       <w:lang w:val="ru-RU" w:eastAsia="ru-RU" w:bidi="ru-RU"/>
     </w:rPr>
   </w:style>
-  <w:style w:type="character" w:styleId="841" w:customStyle="1">
+  <w:style w:type="character" w:styleId="1000" w:customStyle="1">
     <w:name w:val="Основной текст (8) + Не курсив"/>
-    <w:basedOn w:val="838"/>
+    <w:basedOn w:val="997"/>
     <w:pPr>
       <w:pBdr/>
       <w:spacing/>
@@ -34777,9 +34871,9 @@
       <w:lang w:val="ru-RU" w:eastAsia="ru-RU" w:bidi="ru-RU"/>
     </w:rPr>
   </w:style>
-  <w:style w:type="character" w:styleId="842" w:customStyle="1">
+  <w:style w:type="character" w:styleId="1001" w:customStyle="1">
     <w:name w:val="Основной текст (8)"/>
-    <w:basedOn w:val="838"/>
+    <w:basedOn w:val="997"/>
     <w:pPr>
       <w:pBdr/>
       <w:spacing/>
@@ -34802,9 +34896,9 @@
       <w:lang w:val="ru-RU" w:eastAsia="ru-RU" w:bidi="ru-RU"/>
     </w:rPr>
   </w:style>
-  <w:style w:type="character" w:styleId="843" w:customStyle="1">
+  <w:style w:type="character" w:styleId="1002" w:customStyle="1">
     <w:name w:val="Основной текст (9)_"/>
-    <w:basedOn w:val="731"/>
+    <w:basedOn w:val="890"/>
     <w:pPr>
       <w:pBdr/>
       <w:spacing/>
@@ -34823,9 +34917,9 @@
       <w:u w:val="none"/>
     </w:rPr>
   </w:style>
-  <w:style w:type="character" w:styleId="844" w:customStyle="1">
+  <w:style w:type="character" w:styleId="1003" w:customStyle="1">
     <w:name w:val="Основной текст (9)"/>
-    <w:basedOn w:val="843"/>
+    <w:basedOn w:val="1002"/>
     <w:pPr>
       <w:pBdr/>
       <w:spacing/>
@@ -34848,10 +34942,10 @@
       <w:lang w:val="ru-RU" w:eastAsia="ru-RU" w:bidi="ru-RU"/>
     </w:rPr>
   </w:style>
-  <w:style w:type="character" w:styleId="845" w:customStyle="1">
+  <w:style w:type="character" w:styleId="1004" w:customStyle="1">
     <w:name w:val="Основной текст (10) Exact"/>
-    <w:basedOn w:val="731"/>
-    <w:link w:val="849"/>
+    <w:basedOn w:val="890"/>
+    <w:link w:val="1008"/>
     <w:pPr>
       <w:pBdr/>
       <w:spacing/>
@@ -34861,10 +34955,10 @@
       <w:shd w:val="clear" w:color="auto" w:fill="ffffff"/>
     </w:rPr>
   </w:style>
-  <w:style w:type="paragraph" w:styleId="846" w:customStyle="1">
+  <w:style w:type="paragraph" w:styleId="1005" w:customStyle="1">
     <w:name w:val="Основной текст (7)"/>
-    <w:basedOn w:val="721"/>
-    <w:link w:val="829"/>
+    <w:basedOn w:val="880"/>
+    <w:link w:val="988"/>
     <w:pPr>
       <w:pBdr/>
       <w:shd w:val="clear" w:color="auto" w:fill="ffffff"/>
@@ -34881,10 +34975,10 @@
       <w:lang w:val="en-US" w:eastAsia="en-US" w:bidi="en-US"/>
     </w:rPr>
   </w:style>
-  <w:style w:type="paragraph" w:styleId="847" w:customStyle="1">
+  <w:style w:type="paragraph" w:styleId="1006" w:customStyle="1">
     <w:name w:val="Основной текст (3)"/>
-    <w:basedOn w:val="721"/>
-    <w:link w:val="830"/>
+    <w:basedOn w:val="880"/>
+    <w:link w:val="989"/>
     <w:pPr>
       <w:pBdr/>
       <w:shd w:val="clear" w:color="auto" w:fill="ffffff"/>
@@ -34900,10 +34994,10 @@
       <w:szCs w:val="19"/>
     </w:rPr>
   </w:style>
-  <w:style w:type="paragraph" w:styleId="848" w:customStyle="1">
+  <w:style w:type="paragraph" w:styleId="1007" w:customStyle="1">
     <w:name w:val="Основной текст (5)"/>
-    <w:basedOn w:val="721"/>
-    <w:link w:val="832"/>
+    <w:basedOn w:val="880"/>
+    <w:link w:val="991"/>
     <w:pPr>
       <w:pBdr/>
       <w:shd w:val="clear" w:color="auto" w:fill="ffffff"/>
@@ -34919,10 +35013,10 @@
       <w:szCs w:val="17"/>
     </w:rPr>
   </w:style>
-  <w:style w:type="paragraph" w:styleId="849" w:customStyle="1">
+  <w:style w:type="paragraph" w:styleId="1008" w:customStyle="1">
     <w:name w:val="Основной текст (10)"/>
-    <w:basedOn w:val="721"/>
-    <w:link w:val="845"/>
+    <w:basedOn w:val="880"/>
+    <w:link w:val="1004"/>
     <w:pPr>
       <w:pBdr/>
       <w:shd w:val="clear" w:color="auto" w:fill="ffffff"/>
@@ -34934,9 +35028,9 @@
       <w:rFonts w:ascii="Times New Roman" w:hAnsi="Times New Roman" w:cs="Times New Roman"/>
     </w:rPr>
   </w:style>
-  <w:style w:type="paragraph" w:styleId="850" w:customStyle="1">
+  <w:style w:type="paragraph" w:styleId="1009" w:customStyle="1">
     <w:name w:val="bodytext"/>
-    <w:basedOn w:val="721"/>
+    <w:basedOn w:val="880"/>
     <w:pPr>
       <w:widowControl w:val="true"/>
       <w:pBdr/>
@@ -34950,9 +35044,9 @@
       <w:szCs w:val="24"/>
     </w:rPr>
   </w:style>
-  <w:style w:type="paragraph" w:styleId="851" w:customStyle="1">
+  <w:style w:type="paragraph" w:styleId="1010" w:customStyle="1">
     <w:name w:val="listnumber"/>
-    <w:basedOn w:val="721"/>
+    <w:basedOn w:val="880"/>
     <w:pPr>
       <w:widowControl w:val="true"/>
       <w:pBdr/>
@@ -34966,19 +35060,19 @@
       <w:szCs w:val="24"/>
     </w:rPr>
   </w:style>
-  <w:style w:type="character" w:styleId="852" w:customStyle="1">
+  <w:style w:type="character" w:styleId="1011" w:customStyle="1">
     <w:name w:val="keyword"/>
-    <w:basedOn w:val="731"/>
+    <w:basedOn w:val="890"/>
     <w:pPr>
       <w:pBdr/>
       <w:spacing/>
       <w:ind/>
     </w:pPr>
   </w:style>
-  <w:style w:type="paragraph" w:styleId="853">
+  <w:style w:type="paragraph" w:styleId="1012">
     <w:name w:val="Body Text Indent"/>
-    <w:basedOn w:val="721"/>
-    <w:link w:val="854"/>
+    <w:basedOn w:val="880"/>
+    <w:link w:val="1013"/>
     <w:pPr>
       <w:widowControl w:val="true"/>
       <w:pBdr/>
@@ -34993,10 +35087,10 @@
       <w:lang w:eastAsia="ar-SA"/>
     </w:rPr>
   </w:style>
-  <w:style w:type="character" w:styleId="854" w:customStyle="1">
+  <w:style w:type="character" w:styleId="1013" w:customStyle="1">
     <w:name w:val="Основной текст с отступом Знак"/>
-    <w:basedOn w:val="731"/>
-    <w:link w:val="853"/>
+    <w:basedOn w:val="890"/>
+    <w:link w:val="1012"/>
     <w:pPr>
       <w:pBdr/>
       <w:spacing/>
@@ -35008,9 +35102,9 @@
       <w:lang w:eastAsia="ar-SA"/>
     </w:rPr>
   </w:style>
-  <w:style w:type="paragraph" w:styleId="855" w:customStyle="1">
+  <w:style w:type="paragraph" w:styleId="1014" w:customStyle="1">
     <w:name w:val="MainTXT"/>
-    <w:basedOn w:val="721"/>
+    <w:basedOn w:val="880"/>
     <w:pPr>
       <w:widowControl w:val="true"/>
       <w:pBdr/>
@@ -35024,9 +35118,9 @@
       <w:lang w:eastAsia="ar-SA"/>
     </w:rPr>
   </w:style>
-  <w:style w:type="paragraph" w:styleId="856" w:customStyle="1">
+  <w:style w:type="paragraph" w:styleId="1015" w:customStyle="1">
     <w:name w:val="Table"/>
-    <w:basedOn w:val="721"/>
+    <w:basedOn w:val="880"/>
     <w:pPr>
       <w:widowControl w:val="true"/>
       <w:pBdr/>
@@ -35043,9 +35137,9 @@
       <w:lang w:eastAsia="ar-SA"/>
     </w:rPr>
   </w:style>
-  <w:style w:type="paragraph" w:styleId="857" w:customStyle="1">
+  <w:style w:type="paragraph" w:styleId="1016" w:customStyle="1">
     <w:name w:val="Plain Text3"/>
-    <w:basedOn w:val="721"/>
+    <w:basedOn w:val="880"/>
     <w:pPr>
       <w:widowControl w:val="true"/>
       <w:pBdr/>
@@ -35058,9 +35152,9 @@
       <w:sz w:val="28"/>
     </w:rPr>
   </w:style>
-  <w:style w:type="paragraph" w:styleId="858" w:customStyle="1">
+  <w:style w:type="paragraph" w:styleId="1017" w:customStyle="1">
     <w:name w:val="Plain Text1"/>
-    <w:basedOn w:val="721"/>
+    <w:basedOn w:val="880"/>
     <w:pPr>
       <w:widowControl w:val="true"/>
       <w:pBdr/>
@@ -35074,9 +35168,9 @@
       <w:lang w:eastAsia="en-US"/>
     </w:rPr>
   </w:style>
-  <w:style w:type="paragraph" w:styleId="859" w:customStyle="1">
+  <w:style w:type="paragraph" w:styleId="1018" w:customStyle="1">
     <w:name w:val="western"/>
-    <w:basedOn w:val="721"/>
+    <w:basedOn w:val="880"/>
     <w:pPr>
       <w:widowControl w:val="true"/>
       <w:pBdr/>
